--- a/Документ Microsoft Word (3).docx
+++ b/Документ Microsoft Word (3).docx
@@ -1,67 +1,225 @@
 
 <file path=word/document.xml><?xml version="1.0" encoding="utf-8"?>
-<w:document xmlns:wpc="http://schemas.microsoft.com/office/word/2010/wordprocessingCanvas" xmlns:cx="http://schemas.microsoft.com/office/drawing/2014/chartex" xmlns:cx1="http://schemas.microsoft.com/office/drawing/2015/9/8/chartex" xmlns:mc="http://schemas.openxmlformats.org/markup-compatibility/2006" xmlns:o="urn:schemas-microsoft-com:office:office" xmlns:r="http://schemas.openxmlformats.org/officeDocument/2006/relationships" xmlns:m="http://schemas.openxmlformats.org/officeDocument/2006/math" xmlns:v="urn:schemas-microsoft-com:vml" xmlns:wp14="http://schemas.microsoft.com/office/word/2010/wordprocessingDrawing" xmlns:wp="http://schemas.openxmlformats.org/drawingml/2006/wordprocessingDrawing" xmlns:w10="urn:schemas-microsoft-com:office:word" xmlns:w="http://schemas.openxmlformats.org/wordprocessingml/2006/main" xmlns:w14="http://schemas.microsoft.com/office/word/2010/wordml" xmlns:w15="http://schemas.microsoft.com/office/word/2012/wordml" xmlns:w16se="http://schemas.microsoft.com/office/word/2015/wordml/symex" xmlns:wpg="http://schemas.microsoft.com/office/word/2010/wordprocessingGroup" xmlns:wpi="http://schemas.microsoft.com/office/word/2010/wordprocessingInk" xmlns:wne="http://schemas.microsoft.com/office/word/2006/wordml" xmlns:wps="http://schemas.microsoft.com/office/word/2010/wordprocessingShape" mc:Ignorable="w14 w15 w16se wp14">
+<w:document xmlns:wpc="http://schemas.microsoft.com/office/word/2010/wordprocessingCanvas" xmlns:cx="http://schemas.microsoft.com/office/drawing/2014/chartex" xmlns:mc="http://schemas.openxmlformats.org/markup-compatibility/2006" xmlns:o="urn:schemas-microsoft-com:office:office" xmlns:r="http://schemas.openxmlformats.org/officeDocument/2006/relationships" xmlns:m="http://schemas.openxmlformats.org/officeDocument/2006/math" xmlns:v="urn:schemas-microsoft-com:vml" xmlns:wp14="http://schemas.microsoft.com/office/word/2010/wordprocessingDrawing" xmlns:wp="http://schemas.openxmlformats.org/drawingml/2006/wordprocessingDrawing" xmlns:w10="urn:schemas-microsoft-com:office:word" xmlns:w="http://schemas.openxmlformats.org/wordprocessingml/2006/main" xmlns:w14="http://schemas.microsoft.com/office/word/2010/wordml" xmlns:w15="http://schemas.microsoft.com/office/word/2012/wordml" xmlns:w16se="http://schemas.microsoft.com/office/word/2015/wordml/symex" xmlns:wpg="http://schemas.microsoft.com/office/word/2010/wordprocessingGroup" xmlns:wpi="http://schemas.microsoft.com/office/word/2010/wordprocessingInk" xmlns:wne="http://schemas.microsoft.com/office/word/2006/wordml" xmlns:wps="http://schemas.microsoft.com/office/word/2010/wordprocessingShape" mc:Ignorable="w14 w15 w16se wp14">
   <w:body>
     <w:p>
       <w:pPr>
         <w:pStyle w:val="a3"/>
         <w:rPr>
-          <w:lang w:val="kk-KZ"/>
-        </w:rPr>
-      </w:pPr>
-      <w:r>
-        <w:rPr>
+          <w:rFonts w:ascii="Times New Roman" w:hAnsi="Times New Roman" w:cs="Times New Roman"/>
+          <w:sz w:val="28"/>
+          <w:szCs w:val="28"/>
+          <w:lang w:val="kk-KZ"/>
+        </w:rPr>
+      </w:pPr>
+      <w:proofErr w:type="spellStart"/>
+      <w:r>
+        <w:rPr>
+          <w:rFonts w:ascii="Times New Roman" w:hAnsi="Times New Roman" w:cs="Times New Roman"/>
+          <w:sz w:val="28"/>
+          <w:szCs w:val="28"/>
           <w:lang w:val="en-US"/>
         </w:rPr>
-        <w:t xml:space="preserve">WebSocket </w:t>
-      </w:r>
-      <w:r>
-        <w:rPr>
+        <w:t>WebSocket</w:t>
+      </w:r>
+      <w:proofErr w:type="spellEnd"/>
+      <w:r>
+        <w:rPr>
+          <w:rFonts w:ascii="Times New Roman" w:hAnsi="Times New Roman" w:cs="Times New Roman"/>
+          <w:sz w:val="28"/>
+          <w:szCs w:val="28"/>
+          <w:lang w:val="en-US"/>
+        </w:rPr>
+        <w:t xml:space="preserve"> </w:t>
+      </w:r>
+      <w:r>
+        <w:rPr>
+          <w:rFonts w:ascii="Times New Roman" w:hAnsi="Times New Roman" w:cs="Times New Roman"/>
+          <w:sz w:val="28"/>
+          <w:szCs w:val="28"/>
           <w:lang w:val="kk-KZ"/>
         </w:rPr>
         <w:t xml:space="preserve">дегеніміз - </w:t>
       </w:r>
-      <w:r>
-        <w:t xml:space="preserve">тұрақты байланыс арқылы браузер мен сервер арасында деректер алмасу мүмкіндігін </w:t>
-      </w:r>
-      <w:r>
-        <w:rPr>
+      <w:proofErr w:type="spellStart"/>
+      <w:r>
+        <w:rPr>
+          <w:rFonts w:ascii="Times New Roman" w:hAnsi="Times New Roman" w:cs="Times New Roman"/>
+          <w:sz w:val="28"/>
+          <w:szCs w:val="28"/>
+        </w:rPr>
+        <w:t>тұрақты</w:t>
+      </w:r>
+      <w:proofErr w:type="spellEnd"/>
+      <w:r>
+        <w:rPr>
+          <w:rFonts w:ascii="Times New Roman" w:hAnsi="Times New Roman" w:cs="Times New Roman"/>
+          <w:sz w:val="28"/>
+          <w:szCs w:val="28"/>
+        </w:rPr>
+        <w:t xml:space="preserve"> </w:t>
+      </w:r>
+      <w:proofErr w:type="spellStart"/>
+      <w:r>
+        <w:rPr>
+          <w:rFonts w:ascii="Times New Roman" w:hAnsi="Times New Roman" w:cs="Times New Roman"/>
+          <w:sz w:val="28"/>
+          <w:szCs w:val="28"/>
+        </w:rPr>
+        <w:t>байланыс</w:t>
+      </w:r>
+      <w:proofErr w:type="spellEnd"/>
+      <w:r>
+        <w:rPr>
+          <w:rFonts w:ascii="Times New Roman" w:hAnsi="Times New Roman" w:cs="Times New Roman"/>
+          <w:sz w:val="28"/>
+          <w:szCs w:val="28"/>
+        </w:rPr>
+        <w:t xml:space="preserve"> </w:t>
+      </w:r>
+      <w:proofErr w:type="spellStart"/>
+      <w:r>
+        <w:rPr>
+          <w:rFonts w:ascii="Times New Roman" w:hAnsi="Times New Roman" w:cs="Times New Roman"/>
+          <w:sz w:val="28"/>
+          <w:szCs w:val="28"/>
+        </w:rPr>
+        <w:t>арқылы</w:t>
+      </w:r>
+      <w:proofErr w:type="spellEnd"/>
+      <w:r>
+        <w:rPr>
+          <w:rFonts w:ascii="Times New Roman" w:hAnsi="Times New Roman" w:cs="Times New Roman"/>
+          <w:sz w:val="28"/>
+          <w:szCs w:val="28"/>
+        </w:rPr>
+        <w:t xml:space="preserve"> браузер мен сервер </w:t>
+      </w:r>
+      <w:proofErr w:type="spellStart"/>
+      <w:r>
+        <w:rPr>
+          <w:rFonts w:ascii="Times New Roman" w:hAnsi="Times New Roman" w:cs="Times New Roman"/>
+          <w:sz w:val="28"/>
+          <w:szCs w:val="28"/>
+        </w:rPr>
+        <w:t>арасында</w:t>
+      </w:r>
+      <w:proofErr w:type="spellEnd"/>
+      <w:r>
+        <w:rPr>
+          <w:rFonts w:ascii="Times New Roman" w:hAnsi="Times New Roman" w:cs="Times New Roman"/>
+          <w:sz w:val="28"/>
+          <w:szCs w:val="28"/>
+        </w:rPr>
+        <w:t xml:space="preserve"> </w:t>
+      </w:r>
+      <w:proofErr w:type="spellStart"/>
+      <w:r>
+        <w:rPr>
+          <w:rFonts w:ascii="Times New Roman" w:hAnsi="Times New Roman" w:cs="Times New Roman"/>
+          <w:sz w:val="28"/>
+          <w:szCs w:val="28"/>
+        </w:rPr>
+        <w:t>деректер</w:t>
+      </w:r>
+      <w:proofErr w:type="spellEnd"/>
+      <w:r>
+        <w:rPr>
+          <w:rFonts w:ascii="Times New Roman" w:hAnsi="Times New Roman" w:cs="Times New Roman"/>
+          <w:sz w:val="28"/>
+          <w:szCs w:val="28"/>
+        </w:rPr>
+        <w:t xml:space="preserve"> </w:t>
+      </w:r>
+      <w:proofErr w:type="spellStart"/>
+      <w:r>
+        <w:rPr>
+          <w:rFonts w:ascii="Times New Roman" w:hAnsi="Times New Roman" w:cs="Times New Roman"/>
+          <w:sz w:val="28"/>
+          <w:szCs w:val="28"/>
+        </w:rPr>
+        <w:t>алмасу</w:t>
+      </w:r>
+      <w:proofErr w:type="spellEnd"/>
+      <w:r>
+        <w:rPr>
+          <w:rFonts w:ascii="Times New Roman" w:hAnsi="Times New Roman" w:cs="Times New Roman"/>
+          <w:sz w:val="28"/>
+          <w:szCs w:val="28"/>
+        </w:rPr>
+        <w:t xml:space="preserve"> </w:t>
+      </w:r>
+      <w:proofErr w:type="spellStart"/>
+      <w:r>
+        <w:rPr>
+          <w:rFonts w:ascii="Times New Roman" w:hAnsi="Times New Roman" w:cs="Times New Roman"/>
+          <w:sz w:val="28"/>
+          <w:szCs w:val="28"/>
+        </w:rPr>
+        <w:t>мүмкіндігін</w:t>
+      </w:r>
+      <w:proofErr w:type="spellEnd"/>
+      <w:r>
+        <w:rPr>
+          <w:rFonts w:ascii="Times New Roman" w:hAnsi="Times New Roman" w:cs="Times New Roman"/>
+          <w:sz w:val="28"/>
+          <w:szCs w:val="28"/>
+        </w:rPr>
+        <w:t xml:space="preserve"> </w:t>
+      </w:r>
+      <w:r>
+        <w:rPr>
+          <w:rFonts w:ascii="Times New Roman" w:hAnsi="Times New Roman" w:cs="Times New Roman"/>
+          <w:sz w:val="28"/>
+          <w:szCs w:val="28"/>
           <w:lang w:val="kk-KZ"/>
         </w:rPr>
         <w:t xml:space="preserve">нақты уақыт аралығында </w:t>
       </w:r>
-      <w:r>
-        <w:t>қамтамасыз етеді.</w:t>
-      </w:r>
-      <w:r>
-        <w:rPr>
-          <w:lang w:val="kk-KZ"/>
-        </w:rPr>
-        <w:t xml:space="preserve"> Алмасатын деректер </w:t>
-      </w:r>
-      <w:r>
-        <w:rPr>
-          <w:lang w:val="en-US"/>
-        </w:rPr>
-        <w:t>“</w:t>
-      </w:r>
-      <w:r>
-        <w:rPr>
-          <w:lang w:val="kk-KZ"/>
-        </w:rPr>
-        <w:t>пакеттер</w:t>
-      </w:r>
-      <w:r>
-        <w:rPr>
-          <w:lang w:val="en-US"/>
-        </w:rPr>
-        <w:t>”</w:t>
-      </w:r>
-      <w:r>
-        <w:rPr>
-          <w:lang w:val="kk-KZ"/>
-        </w:rPr>
-        <w:t xml:space="preserve"> ретінде ешқандай сұрауларсыз жіберіледі.</w:t>
+      <w:proofErr w:type="spellStart"/>
+      <w:r>
+        <w:rPr>
+          <w:rFonts w:ascii="Times New Roman" w:hAnsi="Times New Roman" w:cs="Times New Roman"/>
+          <w:sz w:val="28"/>
+          <w:szCs w:val="28"/>
+        </w:rPr>
+        <w:t>қамтамасыз</w:t>
+      </w:r>
+      <w:proofErr w:type="spellEnd"/>
+      <w:r>
+        <w:rPr>
+          <w:rFonts w:ascii="Times New Roman" w:hAnsi="Times New Roman" w:cs="Times New Roman"/>
+          <w:sz w:val="28"/>
+          <w:szCs w:val="28"/>
+        </w:rPr>
+        <w:t xml:space="preserve"> </w:t>
+      </w:r>
+      <w:proofErr w:type="spellStart"/>
+      <w:r>
+        <w:rPr>
+          <w:rFonts w:ascii="Times New Roman" w:hAnsi="Times New Roman" w:cs="Times New Roman"/>
+          <w:sz w:val="28"/>
+          <w:szCs w:val="28"/>
+        </w:rPr>
+        <w:t>етеді</w:t>
+      </w:r>
+      <w:proofErr w:type="spellEnd"/>
+      <w:r>
+        <w:rPr>
+          <w:rFonts w:ascii="Times New Roman" w:hAnsi="Times New Roman" w:cs="Times New Roman"/>
+          <w:sz w:val="28"/>
+          <w:szCs w:val="28"/>
+        </w:rPr>
+        <w:t>.</w:t>
+      </w:r>
+      <w:r>
+        <w:rPr>
+          <w:rFonts w:ascii="Times New Roman" w:hAnsi="Times New Roman" w:cs="Times New Roman"/>
+          <w:sz w:val="28"/>
+          <w:szCs w:val="28"/>
+          <w:lang w:val="kk-KZ"/>
+        </w:rPr>
+        <w:t xml:space="preserve"> Алмасатын деректер “пакеттер” ретінде ешқандай сұрауларсыз жіберіледі.</w:t>
       </w:r>
     </w:p>
     <w:p>
@@ -69,26 +227,20 @@
         <w:pStyle w:val="a3"/>
         <w:ind w:firstLine="708"/>
         <w:rPr>
-          <w:lang w:val="kk-KZ"/>
-        </w:rPr>
-      </w:pPr>
-      <w:r>
-        <w:rPr>
-          <w:lang w:val="kk-KZ"/>
-        </w:rPr>
-        <w:t xml:space="preserve">Көп жағдайда </w:t>
-      </w:r>
-      <w:r>
-        <w:rPr>
-          <w:lang w:val="kk-KZ"/>
-        </w:rPr>
-        <w:t xml:space="preserve">WebSocket – </w:t>
-      </w:r>
-      <w:r>
-        <w:rPr>
-          <w:lang w:val="kk-KZ"/>
-        </w:rPr>
-        <w:t>ті пайдаланады:</w:t>
+          <w:rFonts w:ascii="Times New Roman" w:hAnsi="Times New Roman" w:cs="Times New Roman"/>
+          <w:sz w:val="28"/>
+          <w:szCs w:val="28"/>
+          <w:lang w:val="kk-KZ"/>
+        </w:rPr>
+      </w:pPr>
+      <w:r>
+        <w:rPr>
+          <w:rFonts w:ascii="Times New Roman" w:hAnsi="Times New Roman" w:cs="Times New Roman"/>
+          <w:sz w:val="28"/>
+          <w:szCs w:val="28"/>
+          <w:lang w:val="kk-KZ"/>
+        </w:rPr>
+        <w:t>Көп жағдайда WebSocket – ті пайдаланады:</w:t>
       </w:r>
     </w:p>
     <w:p>
@@ -99,11 +251,17 @@
           <w:numId w:val="1"/>
         </w:numPr>
         <w:rPr>
-          <w:lang w:val="kk-KZ"/>
-        </w:rPr>
-      </w:pPr>
-      <w:r>
-        <w:rPr>
+          <w:rFonts w:ascii="Times New Roman" w:hAnsi="Times New Roman" w:cs="Times New Roman"/>
+          <w:sz w:val="28"/>
+          <w:szCs w:val="28"/>
+          <w:lang w:val="kk-KZ"/>
+        </w:rPr>
+      </w:pPr>
+      <w:r>
+        <w:rPr>
+          <w:rFonts w:ascii="Times New Roman" w:hAnsi="Times New Roman" w:cs="Times New Roman"/>
+          <w:sz w:val="28"/>
+          <w:szCs w:val="28"/>
           <w:lang w:val="kk-KZ"/>
         </w:rPr>
         <w:t>Нақты уақыт қосымшаларында;</w:t>
@@ -117,11 +275,17 @@
           <w:numId w:val="1"/>
         </w:numPr>
         <w:rPr>
-          <w:lang w:val="kk-KZ"/>
-        </w:rPr>
-      </w:pPr>
-      <w:r>
-        <w:rPr>
+          <w:rFonts w:ascii="Times New Roman" w:hAnsi="Times New Roman" w:cs="Times New Roman"/>
+          <w:sz w:val="28"/>
+          <w:szCs w:val="28"/>
+          <w:lang w:val="kk-KZ"/>
+        </w:rPr>
+      </w:pPr>
+      <w:r>
+        <w:rPr>
+          <w:rFonts w:ascii="Times New Roman" w:hAnsi="Times New Roman" w:cs="Times New Roman"/>
+          <w:sz w:val="28"/>
+          <w:szCs w:val="28"/>
           <w:lang w:val="kk-KZ"/>
         </w:rPr>
         <w:t>Чат қосымшалар;</w:t>
@@ -135,11 +299,17 @@
           <w:numId w:val="1"/>
         </w:numPr>
         <w:rPr>
-          <w:lang w:val="kk-KZ"/>
-        </w:rPr>
-      </w:pPr>
-      <w:r>
-        <w:rPr>
+          <w:rFonts w:ascii="Times New Roman" w:hAnsi="Times New Roman" w:cs="Times New Roman"/>
+          <w:sz w:val="28"/>
+          <w:szCs w:val="28"/>
+          <w:lang w:val="kk-KZ"/>
+        </w:rPr>
+      </w:pPr>
+      <w:r>
+        <w:rPr>
+          <w:rFonts w:ascii="Times New Roman" w:hAnsi="Times New Roman" w:cs="Times New Roman"/>
+          <w:sz w:val="28"/>
+          <w:szCs w:val="28"/>
           <w:lang w:val="kk-KZ"/>
         </w:rPr>
         <w:t>Ойындар;</w:t>
@@ -153,52 +323,57 @@
           <w:numId w:val="1"/>
         </w:numPr>
         <w:rPr>
-          <w:lang w:val="kk-KZ"/>
-        </w:rPr>
-      </w:pPr>
-      <w:r>
-        <w:rPr>
-          <w:rFonts w:ascii="Arial" w:hAnsi="Arial" w:cs="Arial"/>
+          <w:rFonts w:ascii="Times New Roman" w:hAnsi="Times New Roman" w:cs="Times New Roman"/>
+          <w:sz w:val="28"/>
+          <w:szCs w:val="28"/>
+          <w:lang w:val="kk-KZ"/>
+        </w:rPr>
+      </w:pPr>
+      <w:r>
+        <w:rPr>
+          <w:rFonts w:ascii="Times New Roman" w:hAnsi="Times New Roman" w:cs="Times New Roman"/>
           <w:iCs/>
           <w:color w:val="202122"/>
-          <w:sz w:val="21"/>
-          <w:szCs w:val="21"/>
+          <w:sz w:val="28"/>
+          <w:szCs w:val="28"/>
           <w:shd w:val="clear" w:color="auto" w:fill="FFFFFF"/>
           <w:lang w:val="en-US"/>
         </w:rPr>
-        <w:t>I</w:t>
-      </w:r>
-      <w:r>
-        <w:rPr>
-          <w:rFonts w:ascii="Arial" w:hAnsi="Arial" w:cs="Arial"/>
+        <w:t>Internet of things(</w:t>
+      </w:r>
+      <w:proofErr w:type="spellStart"/>
+      <w:r>
+        <w:rPr>
+          <w:rFonts w:ascii="Times New Roman" w:hAnsi="Times New Roman" w:cs="Times New Roman"/>
           <w:iCs/>
           <w:color w:val="202122"/>
-          <w:sz w:val="21"/>
-          <w:szCs w:val="21"/>
+          <w:sz w:val="28"/>
+          <w:szCs w:val="28"/>
           <w:shd w:val="clear" w:color="auto" w:fill="FFFFFF"/>
           <w:lang w:val="en-US"/>
         </w:rPr>
-        <w:t>nternet of things</w:t>
-      </w:r>
-      <w:r>
-        <w:rPr>
-          <w:rFonts w:ascii="Arial" w:hAnsi="Arial" w:cs="Arial"/>
+        <w:t>IoT</w:t>
+      </w:r>
+      <w:proofErr w:type="spellEnd"/>
+      <w:r>
+        <w:rPr>
+          <w:rFonts w:ascii="Times New Roman" w:hAnsi="Times New Roman" w:cs="Times New Roman"/>
           <w:iCs/>
           <w:color w:val="202122"/>
-          <w:sz w:val="21"/>
-          <w:szCs w:val="21"/>
+          <w:sz w:val="28"/>
+          <w:szCs w:val="28"/>
           <w:shd w:val="clear" w:color="auto" w:fill="FFFFFF"/>
           <w:lang w:val="en-US"/>
         </w:rPr>
-        <w:t xml:space="preserve">(IoT) </w:t>
-      </w:r>
-      <w:r>
-        <w:rPr>
-          <w:rFonts w:ascii="Arial" w:hAnsi="Arial" w:cs="Arial"/>
+        <w:t xml:space="preserve">) </w:t>
+      </w:r>
+      <w:r>
+        <w:rPr>
+          <w:rFonts w:ascii="Times New Roman" w:hAnsi="Times New Roman" w:cs="Times New Roman"/>
           <w:iCs/>
           <w:color w:val="202122"/>
-          <w:sz w:val="21"/>
-          <w:szCs w:val="21"/>
+          <w:sz w:val="28"/>
+          <w:szCs w:val="28"/>
           <w:shd w:val="clear" w:color="auto" w:fill="FFFFFF"/>
           <w:lang w:val="kk-KZ"/>
         </w:rPr>
@@ -211,12 +386,18 @@
         <w:ind w:left="360"/>
         <w:jc w:val="center"/>
         <w:rPr>
-          <w:lang w:val="kk-KZ"/>
-        </w:rPr>
-      </w:pPr>
-      <w:r>
-        <w:rPr>
+          <w:rFonts w:ascii="Times New Roman" w:hAnsi="Times New Roman" w:cs="Times New Roman"/>
+          <w:sz w:val="28"/>
+          <w:szCs w:val="28"/>
+          <w:lang w:val="kk-KZ"/>
+        </w:rPr>
+      </w:pPr>
+      <w:r>
+        <w:rPr>
+          <w:rFonts w:ascii="Times New Roman" w:hAnsi="Times New Roman" w:cs="Times New Roman"/>
           <w:noProof/>
+          <w:sz w:val="28"/>
+          <w:szCs w:val="28"/>
           <w:lang w:eastAsia="ru-RU"/>
         </w:rPr>
         <w:drawing>
@@ -262,50 +443,56 @@
         <w:ind w:left="360"/>
         <w:jc w:val="center"/>
         <w:rPr>
-          <w:lang w:val="kk-KZ"/>
-        </w:rPr>
-      </w:pPr>
-      <w:r>
-        <w:rPr>
-          <w:lang w:val="kk-KZ"/>
-        </w:rPr>
-        <w:t xml:space="preserve">-сурет. </w:t>
-      </w:r>
-      <w:r>
-        <w:rPr>
-          <w:lang w:val="kk-KZ"/>
-        </w:rPr>
-        <w:t xml:space="preserve">HTTP </w:t>
-      </w:r>
-      <w:r>
-        <w:rPr>
-          <w:lang w:val="kk-KZ"/>
-        </w:rPr>
-        <w:t>арқылы хабарлама алмасу схемасы</w:t>
-      </w:r>
-    </w:p>
-    <w:p>
-      <w:pPr>
-        <w:pStyle w:val="a3"/>
-        <w:ind w:left="360"/>
-        <w:rPr>
-          <w:lang w:val="kk-KZ"/>
-        </w:rPr>
-      </w:pPr>
-      <w:r>
-        <w:rPr>
+          <w:rFonts w:ascii="Times New Roman" w:hAnsi="Times New Roman" w:cs="Times New Roman"/>
+          <w:sz w:val="28"/>
+          <w:szCs w:val="28"/>
+          <w:lang w:val="kk-KZ"/>
+        </w:rPr>
+      </w:pPr>
+      <w:r>
+        <w:rPr>
+          <w:rFonts w:ascii="Times New Roman" w:hAnsi="Times New Roman" w:cs="Times New Roman"/>
+          <w:sz w:val="28"/>
+          <w:szCs w:val="28"/>
+          <w:lang w:val="kk-KZ"/>
+        </w:rPr>
+        <w:t>-сурет. HTTP арқылы хабарлама алмасу схемасы</w:t>
+      </w:r>
+    </w:p>
+    <w:p>
+      <w:pPr>
+        <w:pStyle w:val="a3"/>
+        <w:ind w:left="360"/>
+        <w:rPr>
+          <w:rFonts w:ascii="Times New Roman" w:hAnsi="Times New Roman" w:cs="Times New Roman"/>
+          <w:sz w:val="28"/>
+          <w:szCs w:val="28"/>
+          <w:lang w:val="kk-KZ"/>
+        </w:rPr>
+      </w:pPr>
+      <w:r>
+        <w:rPr>
+          <w:rFonts w:ascii="Times New Roman" w:hAnsi="Times New Roman" w:cs="Times New Roman"/>
+          <w:sz w:val="28"/>
+          <w:szCs w:val="28"/>
           <w:lang w:val="kk-KZ"/>
         </w:rPr>
         <w:t>Браузер үнемі серверден жаңа хабарламаны сұрайды,</w:t>
       </w:r>
       <w:r>
         <w:rPr>
+          <w:rFonts w:ascii="Times New Roman" w:hAnsi="Times New Roman" w:cs="Times New Roman"/>
+          <w:sz w:val="28"/>
+          <w:szCs w:val="28"/>
           <w:lang w:val="kk-KZ"/>
         </w:rPr>
         <w:t xml:space="preserve"> егер болмаса, хабарламанын жоқтығы туралы жауап қайтарады, болса хабарламаны </w:t>
       </w:r>
       <w:r>
         <w:rPr>
+          <w:rFonts w:ascii="Times New Roman" w:hAnsi="Times New Roman" w:cs="Times New Roman"/>
+          <w:sz w:val="28"/>
+          <w:szCs w:val="28"/>
           <w:lang w:val="kk-KZ"/>
         </w:rPr>
         <w:t>алады.</w:t>
@@ -317,12 +504,18 @@
         <w:ind w:left="360"/>
         <w:jc w:val="center"/>
         <w:rPr>
-          <w:lang w:val="kk-KZ"/>
-        </w:rPr>
-      </w:pPr>
-      <w:r>
-        <w:rPr>
+          <w:rFonts w:ascii="Times New Roman" w:hAnsi="Times New Roman" w:cs="Times New Roman"/>
+          <w:sz w:val="28"/>
+          <w:szCs w:val="28"/>
+          <w:lang w:val="kk-KZ"/>
+        </w:rPr>
+      </w:pPr>
+      <w:r>
+        <w:rPr>
+          <w:rFonts w:ascii="Times New Roman" w:hAnsi="Times New Roman" w:cs="Times New Roman"/>
           <w:noProof/>
+          <w:sz w:val="28"/>
+          <w:szCs w:val="28"/>
           <w:lang w:eastAsia="ru-RU"/>
         </w:rPr>
         <w:drawing>
@@ -368,86 +561,92 @@
         <w:ind w:left="360"/>
         <w:jc w:val="center"/>
         <w:rPr>
-          <w:lang w:val="kk-KZ"/>
-        </w:rPr>
-      </w:pPr>
-      <w:r>
-        <w:rPr>
-          <w:lang w:val="kk-KZ"/>
-        </w:rPr>
-        <w:t xml:space="preserve">-сурет. </w:t>
-      </w:r>
-      <w:r>
-        <w:rPr>
-          <w:lang w:val="kk-KZ"/>
-        </w:rPr>
-        <w:t xml:space="preserve">WebSocket </w:t>
-      </w:r>
-      <w:r>
-        <w:rPr>
-          <w:lang w:val="kk-KZ"/>
-        </w:rPr>
-        <w:t>арқылы хабарлама алмасу схемасы</w:t>
-      </w:r>
-    </w:p>
-    <w:p>
-      <w:pPr>
-        <w:pStyle w:val="a3"/>
-        <w:ind w:left="360"/>
-        <w:rPr>
-          <w:lang w:val="kk-KZ"/>
-        </w:rPr>
-      </w:pPr>
-      <w:r>
-        <w:rPr>
-          <w:lang w:val="kk-KZ"/>
-        </w:rPr>
-        <w:t xml:space="preserve">Веб-сокеттерге жауап </w:t>
-      </w:r>
-      <w:r>
-        <w:rPr>
-          <w:lang w:val="kk-KZ"/>
-        </w:rPr>
-        <w:t>қайтару</w:t>
-      </w:r>
-      <w:r>
-        <w:rPr>
-          <w:lang w:val="kk-KZ"/>
-        </w:rPr>
-        <w:t xml:space="preserve"> үшін </w:t>
-      </w:r>
-      <w:r>
-        <w:rPr>
+          <w:rFonts w:ascii="Times New Roman" w:hAnsi="Times New Roman" w:cs="Times New Roman"/>
+          <w:sz w:val="28"/>
+          <w:szCs w:val="28"/>
+          <w:lang w:val="kk-KZ"/>
+        </w:rPr>
+      </w:pPr>
+      <w:r>
+        <w:rPr>
+          <w:rFonts w:ascii="Times New Roman" w:hAnsi="Times New Roman" w:cs="Times New Roman"/>
+          <w:sz w:val="28"/>
+          <w:szCs w:val="28"/>
+          <w:lang w:val="kk-KZ"/>
+        </w:rPr>
+        <w:t>-сурет. WebSocket арқылы хабарлама алмасу схемасы</w:t>
+      </w:r>
+    </w:p>
+    <w:p>
+      <w:pPr>
+        <w:pStyle w:val="a3"/>
+        <w:ind w:left="360"/>
+        <w:rPr>
+          <w:rFonts w:ascii="Times New Roman" w:hAnsi="Times New Roman" w:cs="Times New Roman"/>
+          <w:sz w:val="28"/>
+          <w:szCs w:val="28"/>
+          <w:lang w:val="kk-KZ"/>
+        </w:rPr>
+      </w:pPr>
+      <w:r>
+        <w:rPr>
+          <w:rFonts w:ascii="Times New Roman" w:hAnsi="Times New Roman" w:cs="Times New Roman"/>
+          <w:sz w:val="28"/>
+          <w:szCs w:val="28"/>
+          <w:lang w:val="kk-KZ"/>
+        </w:rPr>
+        <w:t xml:space="preserve">Веб-сокеттерге жауап қайтару үшін </w:t>
+      </w:r>
+      <w:r>
+        <w:rPr>
+          <w:rFonts w:ascii="Times New Roman" w:hAnsi="Times New Roman" w:cs="Times New Roman"/>
+          <w:sz w:val="28"/>
+          <w:szCs w:val="28"/>
           <w:lang w:val="kk-KZ"/>
         </w:rPr>
         <w:t>үнемі серверден</w:t>
       </w:r>
       <w:r>
         <w:rPr>
+          <w:rFonts w:ascii="Times New Roman" w:hAnsi="Times New Roman" w:cs="Times New Roman"/>
+          <w:sz w:val="28"/>
+          <w:szCs w:val="28"/>
           <w:lang w:val="kk-KZ"/>
         </w:rPr>
         <w:t xml:space="preserve"> сұраулар қажет емес. Бір</w:t>
       </w:r>
       <w:r>
         <w:rPr>
+          <w:rFonts w:ascii="Times New Roman" w:hAnsi="Times New Roman" w:cs="Times New Roman"/>
+          <w:sz w:val="28"/>
+          <w:szCs w:val="28"/>
           <w:lang w:val="kk-KZ"/>
         </w:rPr>
         <w:t xml:space="preserve"> рет қана</w:t>
       </w:r>
       <w:r>
         <w:rPr>
+          <w:rFonts w:ascii="Times New Roman" w:hAnsi="Times New Roman" w:cs="Times New Roman"/>
+          <w:sz w:val="28"/>
+          <w:szCs w:val="28"/>
           <w:lang w:val="kk-KZ"/>
         </w:rPr>
         <w:t xml:space="preserve"> сұрау </w:t>
       </w:r>
       <w:r>
         <w:rPr>
+          <w:rFonts w:ascii="Times New Roman" w:hAnsi="Times New Roman" w:cs="Times New Roman"/>
+          <w:sz w:val="28"/>
+          <w:szCs w:val="28"/>
           <w:lang w:val="kk-KZ"/>
         </w:rPr>
         <w:t>беріп, жауаты тек басқа клиент сұрау жібергенде ғана аласыз</w:t>
       </w:r>
       <w:r>
         <w:rPr>
+          <w:rFonts w:ascii="Times New Roman" w:hAnsi="Times New Roman" w:cs="Times New Roman"/>
+          <w:sz w:val="28"/>
+          <w:szCs w:val="28"/>
           <w:lang w:val="kk-KZ"/>
         </w:rPr>
         <w:t xml:space="preserve">. </w:t>
@@ -458,41 +657,33 @@
         <w:pStyle w:val="a3"/>
         <w:ind w:left="360"/>
         <w:rPr>
-          <w:lang w:val="kk-KZ"/>
-        </w:rPr>
-      </w:pPr>
-    </w:p>
-    <w:p>
-      <w:pPr>
-        <w:pStyle w:val="a3"/>
-        <w:ind w:left="360"/>
-        <w:rPr>
-          <w:lang w:val="kk-KZ"/>
-        </w:rPr>
-      </w:pPr>
-      <w:r>
-        <w:rPr>
-          <w:lang w:val="kk-KZ"/>
-        </w:rPr>
-        <w:t>Javascript-</w:t>
-      </w:r>
-      <w:r>
-        <w:rPr>
-          <w:lang w:val="kk-KZ"/>
-        </w:rPr>
-        <w:t xml:space="preserve">те веб сокет байланысын құру ұшін </w:t>
-      </w:r>
-      <w:r>
-        <w:rPr>
-          <w:lang w:val="kk-KZ"/>
-        </w:rPr>
-        <w:t xml:space="preserve">WebSocket </w:t>
-      </w:r>
-      <w:r>
-        <w:rPr>
-          <w:lang w:val="kk-KZ"/>
-        </w:rPr>
-        <w:t xml:space="preserve">обьектін құру қажет. </w:t>
+          <w:rFonts w:ascii="Times New Roman" w:hAnsi="Times New Roman" w:cs="Times New Roman"/>
+          <w:sz w:val="28"/>
+          <w:szCs w:val="28"/>
+          <w:lang w:val="kk-KZ"/>
+        </w:rPr>
+      </w:pPr>
+    </w:p>
+    <w:p>
+      <w:pPr>
+        <w:pStyle w:val="a3"/>
+        <w:ind w:left="360"/>
+        <w:rPr>
+          <w:rFonts w:ascii="Times New Roman" w:hAnsi="Times New Roman" w:cs="Times New Roman"/>
+          <w:sz w:val="28"/>
+          <w:szCs w:val="28"/>
+          <w:lang w:val="kk-KZ"/>
+        </w:rPr>
+      </w:pPr>
+      <w:r>
+        <w:rPr>
+          <w:rFonts w:ascii="Times New Roman" w:hAnsi="Times New Roman" w:cs="Times New Roman"/>
+          <w:sz w:val="28"/>
+          <w:szCs w:val="28"/>
+          <w:lang w:val="kk-KZ"/>
+        </w:rPr>
+        <w:lastRenderedPageBreak/>
+        <w:t xml:space="preserve">Javascript-те веб сокет байланысын құру ұшін WebSocket обьектін құру қажет. </w:t>
       </w:r>
     </w:p>
     <w:p>
@@ -500,15 +691,20 @@
         <w:ind w:firstLine="708"/>
         <w:jc w:val="center"/>
         <w:rPr>
+          <w:rFonts w:ascii="Times New Roman" w:hAnsi="Times New Roman" w:cs="Times New Roman"/>
+          <w:sz w:val="28"/>
+          <w:szCs w:val="28"/>
           <w:lang w:val="en-US"/>
         </w:rPr>
       </w:pPr>
       <w:r>
         <w:rPr>
+          <w:rFonts w:ascii="Times New Roman" w:hAnsi="Times New Roman" w:cs="Times New Roman"/>
           <w:noProof/>
+          <w:sz w:val="28"/>
+          <w:szCs w:val="28"/>
           <w:lang w:eastAsia="ru-RU"/>
         </w:rPr>
-        <w:lastRenderedPageBreak/>
         <w:drawing>
           <wp:inline distT="0" distB="0" distL="0" distR="0" wp14:anchorId="5AFAADF0" wp14:editId="35DFB9AF">
             <wp:extent cx="4400465" cy="3438525"/>
@@ -552,6 +748,477 @@
         <w:ind w:left="360"/>
         <w:jc w:val="center"/>
         <w:rPr>
+          <w:rFonts w:ascii="Times New Roman" w:hAnsi="Times New Roman" w:cs="Times New Roman"/>
+          <w:sz w:val="28"/>
+          <w:szCs w:val="28"/>
+          <w:lang w:val="kk-KZ"/>
+        </w:rPr>
+      </w:pPr>
+      <w:r>
+        <w:rPr>
+          <w:rFonts w:ascii="Times New Roman" w:hAnsi="Times New Roman" w:cs="Times New Roman"/>
+          <w:sz w:val="28"/>
+          <w:szCs w:val="28"/>
+          <w:lang w:val="kk-KZ"/>
+        </w:rPr>
+        <w:t>-сурет. WebSocket байланысын құру мысалы.</w:t>
+      </w:r>
+    </w:p>
+    <w:p>
+      <w:pPr>
+        <w:pStyle w:val="a3"/>
+        <w:ind w:left="360"/>
+        <w:rPr>
+          <w:rFonts w:ascii="Times New Roman" w:hAnsi="Times New Roman" w:cs="Times New Roman"/>
+          <w:sz w:val="28"/>
+          <w:szCs w:val="28"/>
+          <w:lang w:val="kk-KZ"/>
+        </w:rPr>
+      </w:pPr>
+      <w:r>
+        <w:rPr>
+          <w:rFonts w:ascii="Times New Roman" w:hAnsi="Times New Roman" w:cs="Times New Roman"/>
+          <w:sz w:val="28"/>
+          <w:szCs w:val="28"/>
+          <w:lang w:val="kk-KZ"/>
+        </w:rPr>
+        <w:t xml:space="preserve">Егер байланыс сәтті орындалса </w:t>
+      </w:r>
+      <w:r>
+        <w:rPr>
+          <w:rFonts w:ascii="Times New Roman" w:hAnsi="Times New Roman" w:cs="Times New Roman"/>
+          <w:b/>
+          <w:sz w:val="28"/>
+          <w:szCs w:val="28"/>
+          <w:lang w:val="kk-KZ"/>
+        </w:rPr>
+        <w:t xml:space="preserve">onopen </w:t>
+      </w:r>
+      <w:r>
+        <w:rPr>
+          <w:rFonts w:ascii="Times New Roman" w:hAnsi="Times New Roman" w:cs="Times New Roman"/>
+          <w:sz w:val="28"/>
+          <w:szCs w:val="28"/>
+          <w:lang w:val="kk-KZ"/>
+        </w:rPr>
+        <w:t>оқиғасы орындалады. Бұл алғашқы байланыс орнатылғанда орындалады.</w:t>
+      </w:r>
+      <w:r>
+        <w:rPr>
+          <w:rFonts w:ascii="Times New Roman" w:hAnsi="Times New Roman" w:cs="Times New Roman"/>
+          <w:sz w:val="28"/>
+          <w:szCs w:val="28"/>
+          <w:lang w:val="kk-KZ"/>
+        </w:rPr>
+        <w:t xml:space="preserve"> </w:t>
+      </w:r>
+      <w:r>
+        <w:rPr>
+          <w:rFonts w:ascii="Times New Roman" w:hAnsi="Times New Roman" w:cs="Times New Roman"/>
+          <w:sz w:val="28"/>
+          <w:szCs w:val="28"/>
+          <w:lang w:val="kk-KZ"/>
+        </w:rPr>
+        <w:t xml:space="preserve">Егерде қате болса </w:t>
+      </w:r>
+      <w:r>
+        <w:rPr>
+          <w:rFonts w:ascii="Times New Roman" w:hAnsi="Times New Roman" w:cs="Times New Roman"/>
+          <w:b/>
+          <w:sz w:val="28"/>
+          <w:szCs w:val="28"/>
+          <w:lang w:val="kk-KZ"/>
+        </w:rPr>
+        <w:t>onerror</w:t>
+      </w:r>
+      <w:r>
+        <w:rPr>
+          <w:rFonts w:ascii="Times New Roman" w:hAnsi="Times New Roman" w:cs="Times New Roman"/>
+          <w:sz w:val="28"/>
+          <w:szCs w:val="28"/>
+          <w:lang w:val="kk-KZ"/>
+        </w:rPr>
+        <w:t xml:space="preserve"> оқиғасы орындалады. Байланыс тоқтағанда немесе үзілгенде </w:t>
+      </w:r>
+      <w:r>
+        <w:rPr>
+          <w:rFonts w:ascii="Times New Roman" w:hAnsi="Times New Roman" w:cs="Times New Roman"/>
+          <w:b/>
+          <w:sz w:val="28"/>
+          <w:szCs w:val="28"/>
+          <w:lang w:val="kk-KZ"/>
+        </w:rPr>
+        <w:t>onclose</w:t>
+      </w:r>
+      <w:r>
+        <w:rPr>
+          <w:rFonts w:ascii="Times New Roman" w:hAnsi="Times New Roman" w:cs="Times New Roman"/>
+          <w:sz w:val="28"/>
+          <w:szCs w:val="28"/>
+          <w:lang w:val="kk-KZ"/>
+        </w:rPr>
+        <w:t xml:space="preserve"> орындалады. Send функциясын пайдаланып, серверге хат жіберуге болады, сервер хатты барлық байланысқан қолданушыларға жібереді, ол қолданушыларда </w:t>
+      </w:r>
+      <w:r>
+        <w:rPr>
+          <w:rFonts w:ascii="Times New Roman" w:hAnsi="Times New Roman" w:cs="Times New Roman"/>
+          <w:b/>
+          <w:sz w:val="28"/>
+          <w:szCs w:val="28"/>
+          <w:lang w:val="kk-KZ"/>
+        </w:rPr>
+        <w:t>onmessage</w:t>
+      </w:r>
+      <w:r>
+        <w:rPr>
+          <w:rFonts w:ascii="Times New Roman" w:hAnsi="Times New Roman" w:cs="Times New Roman"/>
+          <w:sz w:val="28"/>
+          <w:szCs w:val="28"/>
+          <w:lang w:val="kk-KZ"/>
+        </w:rPr>
+        <w:t xml:space="preserve"> оқиғасы орындалуы арқылы алады.</w:t>
+      </w:r>
+    </w:p>
+    <w:p>
+      <w:pPr>
+        <w:pStyle w:val="a3"/>
+        <w:ind w:left="360"/>
+        <w:rPr>
+          <w:rFonts w:ascii="Times New Roman" w:hAnsi="Times New Roman" w:cs="Times New Roman"/>
+          <w:sz w:val="28"/>
+          <w:szCs w:val="28"/>
+          <w:lang w:val="kk-KZ"/>
+        </w:rPr>
+      </w:pPr>
+    </w:p>
+    <w:p>
+      <w:pPr>
+        <w:pStyle w:val="a3"/>
+        <w:ind w:left="360"/>
+        <w:rPr>
+          <w:rFonts w:ascii="Times New Roman" w:hAnsi="Times New Roman" w:cs="Times New Roman"/>
+          <w:sz w:val="28"/>
+          <w:szCs w:val="28"/>
+          <w:lang w:val="kk-KZ"/>
+        </w:rPr>
+      </w:pPr>
+    </w:p>
+    <w:p>
+      <w:pPr>
+        <w:pStyle w:val="a3"/>
+        <w:ind w:left="360"/>
+        <w:rPr>
+          <w:rFonts w:ascii="Times New Roman" w:hAnsi="Times New Roman" w:cs="Times New Roman"/>
+          <w:sz w:val="28"/>
+          <w:szCs w:val="28"/>
+          <w:lang w:val="kk-KZ"/>
+        </w:rPr>
+      </w:pPr>
+    </w:p>
+    <w:p>
+      <w:pPr>
+        <w:pStyle w:val="a3"/>
+        <w:ind w:left="360"/>
+        <w:rPr>
+          <w:rFonts w:ascii="Times New Roman" w:hAnsi="Times New Roman" w:cs="Times New Roman"/>
+          <w:sz w:val="28"/>
+          <w:szCs w:val="28"/>
+          <w:lang w:val="kk-KZ"/>
+        </w:rPr>
+      </w:pPr>
+    </w:p>
+    <w:p>
+      <w:pPr>
+        <w:pStyle w:val="a3"/>
+        <w:ind w:left="360"/>
+        <w:rPr>
+          <w:rFonts w:ascii="Times New Roman" w:hAnsi="Times New Roman" w:cs="Times New Roman"/>
+          <w:sz w:val="28"/>
+          <w:szCs w:val="28"/>
+          <w:lang w:val="kk-KZ"/>
+        </w:rPr>
+      </w:pPr>
+    </w:p>
+    <w:p>
+      <w:pPr>
+        <w:pStyle w:val="a3"/>
+        <w:ind w:left="360"/>
+        <w:rPr>
+          <w:rFonts w:ascii="Times New Roman" w:hAnsi="Times New Roman" w:cs="Times New Roman"/>
+          <w:sz w:val="28"/>
+          <w:szCs w:val="28"/>
+          <w:lang w:val="kk-KZ"/>
+        </w:rPr>
+      </w:pPr>
+    </w:p>
+    <w:p>
+      <w:pPr>
+        <w:pStyle w:val="a3"/>
+        <w:ind w:left="360"/>
+        <w:rPr>
+          <w:rFonts w:ascii="Times New Roman" w:hAnsi="Times New Roman" w:cs="Times New Roman"/>
+          <w:sz w:val="28"/>
+          <w:szCs w:val="28"/>
+          <w:lang w:val="kk-KZ"/>
+        </w:rPr>
+      </w:pPr>
+    </w:p>
+    <w:p>
+      <w:pPr>
+        <w:pStyle w:val="a3"/>
+        <w:ind w:left="360"/>
+        <w:rPr>
+          <w:rFonts w:ascii="Times New Roman" w:hAnsi="Times New Roman" w:cs="Times New Roman"/>
+          <w:sz w:val="28"/>
+          <w:szCs w:val="28"/>
+          <w:lang w:val="kk-KZ"/>
+        </w:rPr>
+      </w:pPr>
+    </w:p>
+    <w:p>
+      <w:pPr>
+        <w:pStyle w:val="a3"/>
+        <w:ind w:left="360"/>
+        <w:rPr>
+          <w:rFonts w:ascii="Times New Roman" w:hAnsi="Times New Roman" w:cs="Times New Roman"/>
+          <w:sz w:val="28"/>
+          <w:szCs w:val="28"/>
+          <w:lang w:val="kk-KZ"/>
+        </w:rPr>
+      </w:pPr>
+    </w:p>
+    <w:p>
+      <w:pPr>
+        <w:pStyle w:val="a3"/>
+        <w:ind w:left="360"/>
+        <w:rPr>
+          <w:rFonts w:ascii="Times New Roman" w:hAnsi="Times New Roman" w:cs="Times New Roman"/>
+          <w:sz w:val="28"/>
+          <w:szCs w:val="28"/>
+          <w:lang w:val="kk-KZ"/>
+        </w:rPr>
+      </w:pPr>
+    </w:p>
+    <w:p>
+      <w:pPr>
+        <w:pStyle w:val="a3"/>
+        <w:ind w:left="360"/>
+        <w:rPr>
+          <w:rFonts w:ascii="Times New Roman" w:hAnsi="Times New Roman" w:cs="Times New Roman"/>
+          <w:sz w:val="28"/>
+          <w:szCs w:val="28"/>
+          <w:lang w:val="kk-KZ"/>
+        </w:rPr>
+      </w:pPr>
+    </w:p>
+    <w:p>
+      <w:pPr>
+        <w:pStyle w:val="a3"/>
+        <w:ind w:left="360"/>
+        <w:rPr>
+          <w:rFonts w:ascii="Times New Roman" w:hAnsi="Times New Roman" w:cs="Times New Roman"/>
+          <w:sz w:val="28"/>
+          <w:szCs w:val="28"/>
+          <w:lang w:val="kk-KZ"/>
+        </w:rPr>
+      </w:pPr>
+    </w:p>
+    <w:p>
+      <w:pPr>
+        <w:pStyle w:val="a3"/>
+        <w:ind w:left="360"/>
+        <w:rPr>
+          <w:rFonts w:ascii="Times New Roman" w:hAnsi="Times New Roman" w:cs="Times New Roman"/>
+          <w:sz w:val="28"/>
+          <w:szCs w:val="28"/>
+          <w:lang w:val="kk-KZ"/>
+        </w:rPr>
+      </w:pPr>
+    </w:p>
+    <w:p>
+      <w:pPr>
+        <w:pStyle w:val="a3"/>
+        <w:ind w:left="360"/>
+        <w:rPr>
+          <w:rFonts w:ascii="Times New Roman" w:hAnsi="Times New Roman" w:cs="Times New Roman"/>
+          <w:sz w:val="28"/>
+          <w:szCs w:val="28"/>
+          <w:lang w:val="kk-KZ"/>
+        </w:rPr>
+      </w:pPr>
+    </w:p>
+    <w:p>
+      <w:pPr>
+        <w:pStyle w:val="a3"/>
+        <w:ind w:left="360"/>
+        <w:rPr>
+          <w:rFonts w:ascii="Times New Roman" w:hAnsi="Times New Roman" w:cs="Times New Roman"/>
+          <w:sz w:val="28"/>
+          <w:szCs w:val="28"/>
+          <w:lang w:val="kk-KZ"/>
+        </w:rPr>
+      </w:pPr>
+    </w:p>
+    <w:p>
+      <w:pPr>
+        <w:pStyle w:val="a3"/>
+        <w:ind w:left="360"/>
+        <w:rPr>
+          <w:rFonts w:ascii="Times New Roman" w:hAnsi="Times New Roman" w:cs="Times New Roman"/>
+          <w:sz w:val="28"/>
+          <w:szCs w:val="28"/>
+          <w:lang w:val="kk-KZ"/>
+        </w:rPr>
+      </w:pPr>
+    </w:p>
+    <w:p>
+      <w:pPr>
+        <w:pStyle w:val="a3"/>
+        <w:ind w:left="360"/>
+        <w:rPr>
+          <w:rFonts w:ascii="Times New Roman" w:hAnsi="Times New Roman" w:cs="Times New Roman"/>
+          <w:sz w:val="28"/>
+          <w:szCs w:val="28"/>
+          <w:lang w:val="kk-KZ"/>
+        </w:rPr>
+      </w:pPr>
+    </w:p>
+    <w:p>
+      <w:pPr>
+        <w:pStyle w:val="a3"/>
+        <w:ind w:left="360"/>
+        <w:rPr>
+          <w:rFonts w:ascii="Times New Roman" w:hAnsi="Times New Roman" w:cs="Times New Roman"/>
+          <w:sz w:val="28"/>
+          <w:szCs w:val="28"/>
+          <w:lang w:val="kk-KZ"/>
+        </w:rPr>
+      </w:pPr>
+    </w:p>
+    <w:p>
+      <w:pPr>
+        <w:rPr>
+          <w:rFonts w:ascii="Times New Roman" w:hAnsi="Times New Roman" w:cs="Times New Roman"/>
+          <w:sz w:val="28"/>
+          <w:szCs w:val="28"/>
+          <w:lang w:val="en-US"/>
+        </w:rPr>
+      </w:pPr>
+      <w:r>
+        <w:rPr>
+          <w:lang w:val="kk-KZ"/>
+        </w:rPr>
+        <w:lastRenderedPageBreak/>
+        <w:t xml:space="preserve">WebRTC - браузерлер </w:t>
+      </w:r>
+      <w:r>
+        <w:rPr>
+          <w:lang w:val="kk-KZ"/>
+        </w:rPr>
+        <w:t>немесе осы технологияны қолдайтын бағдарламатар арасындағы ағын деректерді жіберуді басқаратын</w:t>
+      </w:r>
+      <w:r>
+        <w:rPr>
+          <w:lang w:val="kk-KZ"/>
+        </w:rPr>
+        <w:t xml:space="preserve"> </w:t>
+      </w:r>
+      <w:r>
+        <w:rPr>
+          <w:lang w:val="kk-KZ"/>
+        </w:rPr>
+        <w:t xml:space="preserve">және </w:t>
+      </w:r>
+      <w:r>
+        <w:rPr>
+          <w:lang w:val="kk-KZ"/>
+        </w:rPr>
+        <w:t>Peer-to-Peer</w:t>
+      </w:r>
+      <w:r>
+        <w:rPr>
+          <w:lang w:val="kk-KZ"/>
+        </w:rPr>
+        <w:t xml:space="preserve"> </w:t>
+      </w:r>
+      <w:r>
+        <w:rPr>
+          <w:lang w:val="kk-KZ"/>
+        </w:rPr>
+        <w:t>байланысын орнатуға мүмкіндік беретін</w:t>
+      </w:r>
+      <w:r>
+        <w:rPr>
+          <w:lang w:val="kk-KZ"/>
+        </w:rPr>
+        <w:t xml:space="preserve"> ашық жоба. Осы негізінде жатқан технологиялар ашық веб-стандарт ретінде іске асырылған және барлық заманауи негізгі браузерлерде қарапайым JavaScript API түрінде қол жетімді.</w:t>
+      </w:r>
+      <w:r>
+        <w:rPr>
+          <w:rFonts w:ascii="Times New Roman" w:hAnsi="Times New Roman" w:cs="Times New Roman"/>
+          <w:sz w:val="28"/>
+          <w:szCs w:val="28"/>
+          <w:lang w:val="kk-KZ"/>
+        </w:rPr>
+        <w:t xml:space="preserve"> </w:t>
+      </w:r>
+    </w:p>
+    <w:p>
+      <w:pPr>
+        <w:jc w:val="center"/>
+        <w:rPr>
+          <w:rFonts w:ascii="Times New Roman" w:hAnsi="Times New Roman" w:cs="Times New Roman"/>
+          <w:sz w:val="28"/>
+          <w:szCs w:val="28"/>
+        </w:rPr>
+      </w:pPr>
+      <w:r>
+        <w:rPr>
+          <w:rFonts w:ascii="Times New Roman" w:hAnsi="Times New Roman" w:cs="Times New Roman"/>
+          <w:sz w:val="28"/>
+          <w:szCs w:val="28"/>
+        </w:rPr>
+        <w:drawing>
+          <wp:inline distT="0" distB="0" distL="0" distR="0" wp14:anchorId="7D18E7AC" wp14:editId="792C70C6">
+            <wp:extent cx="5166360" cy="2443183"/>
+            <wp:effectExtent l="0" t="0" r="0" b="0"/>
+            <wp:docPr id="5" name="Рисунок 5"/>
+            <wp:cNvGraphicFramePr>
+              <a:graphicFrameLocks xmlns:a="http://schemas.openxmlformats.org/drawingml/2006/main" noChangeAspect="1"/>
+            </wp:cNvGraphicFramePr>
+            <a:graphic xmlns:a="http://schemas.openxmlformats.org/drawingml/2006/main">
+              <a:graphicData uri="http://schemas.openxmlformats.org/drawingml/2006/picture">
+                <pic:pic xmlns:pic="http://schemas.openxmlformats.org/drawingml/2006/picture">
+                  <pic:nvPicPr>
+                    <pic:cNvPr id="1" name=""/>
+                    <pic:cNvPicPr/>
+                  </pic:nvPicPr>
+                  <pic:blipFill>
+                    <a:blip r:embed="rId8"/>
+                    <a:stretch>
+                      <a:fillRect/>
+                    </a:stretch>
+                  </pic:blipFill>
+                  <pic:spPr>
+                    <a:xfrm>
+                      <a:off x="0" y="0"/>
+                      <a:ext cx="5188346" cy="2453580"/>
+                    </a:xfrm>
+                    <a:prstGeom prst="rect">
+                      <a:avLst/>
+                    </a:prstGeom>
+                  </pic:spPr>
+                </pic:pic>
+              </a:graphicData>
+            </a:graphic>
+          </wp:inline>
+        </w:drawing>
+      </w:r>
+    </w:p>
+    <w:p>
+      <w:pPr>
+        <w:jc w:val="center"/>
+        <w:rPr>
           <w:lang w:val="kk-KZ"/>
         </w:rPr>
       </w:pPr>
@@ -565,41 +1232,257 @@
         <w:rPr>
           <w:lang w:val="kk-KZ"/>
         </w:rPr>
-        <w:t xml:space="preserve">WebSocket </w:t>
-      </w:r>
-      <w:r>
-        <w:rPr>
-          <w:lang w:val="kk-KZ"/>
-        </w:rPr>
-        <w:t>байланысын құру мысалы.</w:t>
-      </w:r>
-    </w:p>
-    <w:p>
-      <w:pPr>
-        <w:pStyle w:val="a3"/>
-        <w:ind w:left="360"/>
-        <w:rPr>
-          <w:lang w:val="en-US"/>
-        </w:rPr>
-      </w:pPr>
-      <w:r>
-        <w:rPr>
-          <w:lang w:val="kk-KZ"/>
-        </w:rPr>
-        <w:t xml:space="preserve">Егер байланыс сәтті орындалса </w:t>
-      </w:r>
-      <w:r>
-        <w:rPr>
-          <w:b/>
-          <w:lang w:val="kk-KZ"/>
-        </w:rPr>
-        <w:t xml:space="preserve">onopen </w:t>
-      </w:r>
-      <w:r>
-        <w:rPr>
-          <w:lang w:val="kk-KZ"/>
-        </w:rPr>
-        <w:t>оқиғасы орындалады. Бұл алғашқы байланыс орнатылғанда орындалады.</w:t>
+        <w:t>WebRTC</w:t>
+      </w:r>
+      <w:r>
+        <w:rPr>
+          <w:lang w:val="kk-KZ"/>
+        </w:rPr>
+        <w:t xml:space="preserve"> арқылы peer-to-p</w:t>
+      </w:r>
+      <w:r>
+        <w:rPr>
+          <w:lang w:val="kk-KZ"/>
+        </w:rPr>
+        <w:t>eer</w:t>
+      </w:r>
+      <w:r>
+        <w:rPr>
+          <w:lang w:val="kk-KZ"/>
+        </w:rPr>
+        <w:t xml:space="preserve"> </w:t>
+      </w:r>
+      <w:r>
+        <w:rPr>
+          <w:lang w:val="kk-KZ"/>
+        </w:rPr>
+        <w:t>байланысу схемасы.</w:t>
+      </w:r>
+    </w:p>
+    <w:p>
+      <w:pPr>
+        <w:rPr>
+          <w:rFonts w:ascii="Times New Roman" w:hAnsi="Times New Roman" w:cs="Times New Roman"/>
+          <w:sz w:val="28"/>
+          <w:szCs w:val="28"/>
+          <w:lang w:val="kk-KZ"/>
+        </w:rPr>
+      </w:pPr>
+      <w:r>
+        <w:rPr>
+          <w:lang w:val="kk-KZ"/>
+        </w:rPr>
+        <w:t>1-ші клиент</w:t>
+      </w:r>
+      <w:r>
+        <w:rPr>
+          <w:lang w:val="kk-KZ"/>
+        </w:rPr>
+        <w:t>(инициатор) 2-ш</w:t>
+      </w:r>
+      <w:r>
+        <w:rPr>
+          <w:lang w:val="kk-KZ"/>
+        </w:rPr>
+        <w:t xml:space="preserve">і клиентке </w:t>
+      </w:r>
+      <w:r>
+        <w:rPr>
+          <w:lang w:val="kk-KZ"/>
+        </w:rPr>
+        <w:t>“</w:t>
+      </w:r>
+      <w:r>
+        <w:rPr>
+          <w:lang w:val="kk-KZ"/>
+        </w:rPr>
+        <w:t>ұсыныс</w:t>
+      </w:r>
+      <w:r>
+        <w:rPr>
+          <w:lang w:val="kk-KZ"/>
+        </w:rPr>
+        <w:t>”</w:t>
+      </w:r>
+      <w:r>
+        <w:rPr>
+          <w:lang w:val="kk-KZ"/>
+        </w:rPr>
+        <w:t xml:space="preserve"> сигналды сервер арқылы жібереді, бұл 1-ші клиент туралы байланысуға керек барлық ақпарат сақтайды. 2-ші клиент </w:t>
+      </w:r>
+      <w:r>
+        <w:rPr>
+          <w:lang w:val="kk-KZ"/>
+        </w:rPr>
+        <w:t>“</w:t>
+      </w:r>
+      <w:r>
+        <w:rPr>
+          <w:lang w:val="kk-KZ"/>
+        </w:rPr>
+        <w:t>ұсыныс</w:t>
+      </w:r>
+      <w:r>
+        <w:rPr>
+          <w:lang w:val="kk-KZ"/>
+        </w:rPr>
+        <w:t>”</w:t>
+      </w:r>
+      <w:r>
+        <w:rPr>
+          <w:lang w:val="kk-KZ"/>
+        </w:rPr>
+        <w:t xml:space="preserve"> қабылдап, өңдегеннен кейін, сигналды сервер арқылы </w:t>
+      </w:r>
+      <w:r>
+        <w:rPr>
+          <w:lang w:val="kk-KZ"/>
+        </w:rPr>
+        <w:t>“</w:t>
+      </w:r>
+      <w:r>
+        <w:rPr>
+          <w:lang w:val="kk-KZ"/>
+        </w:rPr>
+        <w:t>жауап</w:t>
+      </w:r>
+      <w:r>
+        <w:rPr>
+          <w:lang w:val="kk-KZ"/>
+        </w:rPr>
+        <w:t>”</w:t>
+      </w:r>
+      <w:r>
+        <w:rPr>
+          <w:lang w:val="kk-KZ"/>
+        </w:rPr>
+        <w:t xml:space="preserve"> жібереді. Мұндағы </w:t>
+      </w:r>
+      <w:r>
+        <w:rPr>
+          <w:lang w:val="kk-KZ"/>
+        </w:rPr>
+        <w:t>“</w:t>
+      </w:r>
+      <w:r>
+        <w:rPr>
+          <w:lang w:val="kk-KZ"/>
+        </w:rPr>
+        <w:t>ұсыныс</w:t>
+      </w:r>
+      <w:r>
+        <w:rPr>
+          <w:lang w:val="kk-KZ"/>
+        </w:rPr>
+        <w:t>”</w:t>
+      </w:r>
+      <w:r>
+        <w:rPr>
+          <w:lang w:val="kk-KZ"/>
+        </w:rPr>
+        <w:t xml:space="preserve"> және </w:t>
+      </w:r>
+      <w:r>
+        <w:rPr>
+          <w:lang w:val="kk-KZ"/>
+        </w:rPr>
+        <w:t>“</w:t>
+      </w:r>
+      <w:r>
+        <w:rPr>
+          <w:lang w:val="kk-KZ"/>
+        </w:rPr>
+        <w:t>жауап</w:t>
+      </w:r>
+      <w:r>
+        <w:rPr>
+          <w:lang w:val="kk-KZ"/>
+        </w:rPr>
+        <w:t>”</w:t>
+      </w:r>
+      <w:r>
+        <w:rPr>
+          <w:lang w:val="kk-KZ"/>
+        </w:rPr>
+        <w:t xml:space="preserve"> </w:t>
+      </w:r>
+      <w:r>
+        <w:rPr>
+          <w:lang w:val="kk-KZ"/>
+        </w:rPr>
+        <w:t>SDP(Session Description Protocol) ар</w:t>
+      </w:r>
+      <w:r>
+        <w:rPr>
+          <w:lang w:val="kk-KZ"/>
+        </w:rPr>
+        <w:t xml:space="preserve">қылы </w:t>
+      </w:r>
+      <w:r>
+        <w:rPr>
+          <w:lang w:val="kk-KZ"/>
+        </w:rPr>
+        <w:t>сақталады жә</w:t>
+      </w:r>
+      <w:r>
+        <w:rPr>
+          <w:lang w:val="kk-KZ"/>
+        </w:rPr>
+        <w:t xml:space="preserve">не </w:t>
+      </w:r>
+      <w:r>
+        <w:rPr>
+          <w:lang w:val="kk-KZ"/>
+        </w:rPr>
+        <w:t>жіберіледі</w:t>
+      </w:r>
+      <w:r>
+        <w:rPr>
+          <w:lang w:val="kk-KZ"/>
+        </w:rPr>
+        <w:t xml:space="preserve">, сипаттамада жіберілетін медианын түрі, </w:t>
+      </w:r>
+      <w:r>
+        <w:rPr>
+          <w:lang w:val="kk-KZ"/>
+        </w:rPr>
+        <w:t>оның форматы</w:t>
+      </w:r>
+      <w:r>
+        <w:rPr>
+          <w:lang w:val="kk-KZ"/>
+        </w:rPr>
+        <w:t xml:space="preserve">, </w:t>
+      </w:r>
+      <w:r>
+        <w:rPr>
+          <w:lang w:val="kk-KZ"/>
+        </w:rPr>
+        <w:t>пайдаланылатын тарату</w:t>
+      </w:r>
+      <w:r>
+        <w:rPr>
+          <w:lang w:val="kk-KZ"/>
+        </w:rPr>
+        <w:t xml:space="preserve"> хаттамасы</w:t>
+      </w:r>
+      <w:r>
+        <w:rPr>
+          <w:lang w:val="kk-KZ"/>
+        </w:rPr>
+        <w:t>, IP мекенжайы және соңғы нүкте порты</w:t>
+      </w:r>
+      <w:r>
+        <w:rPr>
+          <w:lang w:val="kk-KZ"/>
+        </w:rPr>
+        <w:t xml:space="preserve"> </w:t>
+      </w:r>
+      <w:r>
+        <w:rPr>
+          <w:lang w:val="kk-KZ"/>
+        </w:rPr>
+        <w:t>туралы және басқада керекті ақпараттар сақталады.</w:t>
       </w:r>
       <w:bookmarkStart w:id="0" w:name="_GoBack"/>
       <w:bookmarkEnd w:id="0"/>
@@ -615,7 +1498,7 @@
 </file>
 
 <file path=word/numbering.xml><?xml version="1.0" encoding="utf-8"?>
-<w:numbering xmlns:wpc="http://schemas.microsoft.com/office/word/2010/wordprocessingCanvas" xmlns:cx="http://schemas.microsoft.com/office/drawing/2014/chartex" xmlns:cx1="http://schemas.microsoft.com/office/drawing/2015/9/8/chartex" xmlns:mc="http://schemas.openxmlformats.org/markup-compatibility/2006" xmlns:o="urn:schemas-microsoft-com:office:office" xmlns:r="http://schemas.openxmlformats.org/officeDocument/2006/relationships" xmlns:m="http://schemas.openxmlformats.org/officeDocument/2006/math" xmlns:v="urn:schemas-microsoft-com:vml" xmlns:wp14="http://schemas.microsoft.com/office/word/2010/wordprocessingDrawing" xmlns:wp="http://schemas.openxmlformats.org/drawingml/2006/wordprocessingDrawing" xmlns:w10="urn:schemas-microsoft-com:office:word" xmlns:w="http://schemas.openxmlformats.org/wordprocessingml/2006/main" xmlns:w14="http://schemas.microsoft.com/office/word/2010/wordml" xmlns:w15="http://schemas.microsoft.com/office/word/2012/wordml" xmlns:w16se="http://schemas.microsoft.com/office/word/2015/wordml/symex" xmlns:wpg="http://schemas.microsoft.com/office/word/2010/wordprocessingGroup" xmlns:wpi="http://schemas.microsoft.com/office/word/2010/wordprocessingInk" xmlns:wne="http://schemas.microsoft.com/office/word/2006/wordml" xmlns:wps="http://schemas.microsoft.com/office/word/2010/wordprocessingShape" mc:Ignorable="w14 w15 w16se wp14">
+<w:numbering xmlns:wpc="http://schemas.microsoft.com/office/word/2010/wordprocessingCanvas" xmlns:cx="http://schemas.microsoft.com/office/drawing/2014/chartex" xmlns:mc="http://schemas.openxmlformats.org/markup-compatibility/2006" xmlns:o="urn:schemas-microsoft-com:office:office" xmlns:r="http://schemas.openxmlformats.org/officeDocument/2006/relationships" xmlns:m="http://schemas.openxmlformats.org/officeDocument/2006/math" xmlns:v="urn:schemas-microsoft-com:vml" xmlns:wp14="http://schemas.microsoft.com/office/word/2010/wordprocessingDrawing" xmlns:wp="http://schemas.openxmlformats.org/drawingml/2006/wordprocessingDrawing" xmlns:w10="urn:schemas-microsoft-com:office:word" xmlns:w="http://schemas.openxmlformats.org/wordprocessingml/2006/main" xmlns:w14="http://schemas.microsoft.com/office/word/2010/wordml" xmlns:w15="http://schemas.microsoft.com/office/word/2012/wordml" xmlns:w16se="http://schemas.microsoft.com/office/word/2015/wordml/symex" xmlns:wpg="http://schemas.microsoft.com/office/word/2010/wordprocessingGroup" xmlns:wpi="http://schemas.microsoft.com/office/word/2010/wordprocessingInk" xmlns:wne="http://schemas.microsoft.com/office/word/2006/wordml" xmlns:wps="http://schemas.microsoft.com/office/word/2010/wordprocessingShape" mc:Ignorable="w14 w15 w16se wp14">
   <w:abstractNum w:abstractNumId="0" w15:restartNumberingAfterBreak="0">
     <w:nsid w:val="2A9F415C"/>
     <w:multiLevelType w:val="hybridMultilevel"/>
@@ -1128,6 +2011,7 @@
   <w:style w:type="paragraph" w:default="1" w:styleId="a">
     <w:name w:val="Normal"/>
     <w:qFormat/>
+    <w:rsid w:val="00EE4DF6"/>
   </w:style>
   <w:style w:type="character" w:default="1" w:styleId="a0">
     <w:name w:val="Default Paragraph Font"/>

--- a/Документ Microsoft Word (3).docx
+++ b/Документ Microsoft Word (3).docx
@@ -1,6 +1,6 @@
 
 <file path=word/document.xml><?xml version="1.0" encoding="utf-8"?>
-<w:document xmlns:wpc="http://schemas.microsoft.com/office/word/2010/wordprocessingCanvas" xmlns:cx="http://schemas.microsoft.com/office/drawing/2014/chartex" xmlns:mc="http://schemas.openxmlformats.org/markup-compatibility/2006" xmlns:o="urn:schemas-microsoft-com:office:office" xmlns:r="http://schemas.openxmlformats.org/officeDocument/2006/relationships" xmlns:m="http://schemas.openxmlformats.org/officeDocument/2006/math" xmlns:v="urn:schemas-microsoft-com:vml" xmlns:wp14="http://schemas.microsoft.com/office/word/2010/wordprocessingDrawing" xmlns:wp="http://schemas.openxmlformats.org/drawingml/2006/wordprocessingDrawing" xmlns:w10="urn:schemas-microsoft-com:office:word" xmlns:w="http://schemas.openxmlformats.org/wordprocessingml/2006/main" xmlns:w14="http://schemas.microsoft.com/office/word/2010/wordml" xmlns:w15="http://schemas.microsoft.com/office/word/2012/wordml" xmlns:w16se="http://schemas.microsoft.com/office/word/2015/wordml/symex" xmlns:wpg="http://schemas.microsoft.com/office/word/2010/wordprocessingGroup" xmlns:wpi="http://schemas.microsoft.com/office/word/2010/wordprocessingInk" xmlns:wne="http://schemas.microsoft.com/office/word/2006/wordml" xmlns:wps="http://schemas.microsoft.com/office/word/2010/wordprocessingShape" mc:Ignorable="w14 w15 w16se wp14">
+<w:document xmlns:wpc="http://schemas.microsoft.com/office/word/2010/wordprocessingCanvas" xmlns:cx="http://schemas.microsoft.com/office/drawing/2014/chartex" xmlns:cx1="http://schemas.microsoft.com/office/drawing/2015/9/8/chartex" xmlns:mc="http://schemas.openxmlformats.org/markup-compatibility/2006" xmlns:o="urn:schemas-microsoft-com:office:office" xmlns:r="http://schemas.openxmlformats.org/officeDocument/2006/relationships" xmlns:m="http://schemas.openxmlformats.org/officeDocument/2006/math" xmlns:v="urn:schemas-microsoft-com:vml" xmlns:wp14="http://schemas.microsoft.com/office/word/2010/wordprocessingDrawing" xmlns:wp="http://schemas.openxmlformats.org/drawingml/2006/wordprocessingDrawing" xmlns:w10="urn:schemas-microsoft-com:office:word" xmlns:w="http://schemas.openxmlformats.org/wordprocessingml/2006/main" xmlns:w14="http://schemas.microsoft.com/office/word/2010/wordml" xmlns:w15="http://schemas.microsoft.com/office/word/2012/wordml" xmlns:w16se="http://schemas.microsoft.com/office/word/2015/wordml/symex" xmlns:wpg="http://schemas.microsoft.com/office/word/2010/wordprocessingGroup" xmlns:wpi="http://schemas.microsoft.com/office/word/2010/wordprocessingInk" xmlns:wne="http://schemas.microsoft.com/office/word/2006/wordml" xmlns:wps="http://schemas.microsoft.com/office/word/2010/wordprocessingShape" mc:Ignorable="w14 w15 w16se wp14">
   <w:body>
     <w:p>
       <w:pPr>
@@ -1101,66 +1101,81 @@
           <w:rFonts w:ascii="Times New Roman" w:hAnsi="Times New Roman" w:cs="Times New Roman"/>
           <w:sz w:val="28"/>
           <w:szCs w:val="28"/>
-          <w:lang w:val="en-US"/>
-        </w:rPr>
-      </w:pPr>
-      <w:r>
-        <w:rPr>
+          <w:lang w:val="kk-KZ"/>
+        </w:rPr>
+      </w:pPr>
+      <w:r>
+        <w:rPr>
+          <w:rFonts w:ascii="Times New Roman" w:hAnsi="Times New Roman" w:cs="Times New Roman"/>
+          <w:sz w:val="28"/>
+          <w:szCs w:val="28"/>
           <w:lang w:val="kk-KZ"/>
         </w:rPr>
         <w:lastRenderedPageBreak/>
-        <w:t xml:space="preserve">WebRTC - браузерлер </w:t>
-      </w:r>
-      <w:r>
-        <w:rPr>
-          <w:lang w:val="kk-KZ"/>
-        </w:rPr>
-        <w:t>немесе осы технологияны қолдайтын бағдарламатар арасындағы ағын деректерді жіберуді басқаратын</w:t>
-      </w:r>
-      <w:r>
-        <w:rPr>
-          <w:lang w:val="kk-KZ"/>
-        </w:rPr>
-        <w:t xml:space="preserve"> </w:t>
-      </w:r>
-      <w:r>
-        <w:rPr>
-          <w:lang w:val="kk-KZ"/>
-        </w:rPr>
-        <w:t xml:space="preserve">және </w:t>
-      </w:r>
-      <w:r>
-        <w:rPr>
-          <w:lang w:val="kk-KZ"/>
-        </w:rPr>
-        <w:t>Peer-to-Peer</w:t>
-      </w:r>
-      <w:r>
-        <w:rPr>
-          <w:lang w:val="kk-KZ"/>
-        </w:rPr>
-        <w:t xml:space="preserve"> </w:t>
-      </w:r>
-      <w:r>
-        <w:rPr>
-          <w:lang w:val="kk-KZ"/>
-        </w:rPr>
-        <w:t>байланысын орнатуға мүмкіндік беретін</w:t>
-      </w:r>
-      <w:r>
-        <w:rPr>
-          <w:lang w:val="kk-KZ"/>
-        </w:rPr>
-        <w:t xml:space="preserve"> ашық жоба. Осы негізінде жатқан технологиялар ашық веб-стандарт ретінде іске асырылған және барлық заманауи негізгі браузерлерде қарапайым JavaScript API түрінде қол жетімді.</w:t>
-      </w:r>
-      <w:r>
-        <w:rPr>
-          <w:rFonts w:ascii="Times New Roman" w:hAnsi="Times New Roman" w:cs="Times New Roman"/>
-          <w:sz w:val="28"/>
-          <w:szCs w:val="28"/>
-          <w:lang w:val="kk-KZ"/>
-        </w:rPr>
-        <w:t xml:space="preserve"> </w:t>
+        <w:t xml:space="preserve">WebRTC - браузерлер немесе осы технологияны қолдайтын бағдарламатар арасындағы ағын деректерді жіберуді басқаратын және Peer-to-Peer байланысын орнатуға мүмкіндік беретін ашық жоба. Осы негізінде жатқан технологиялар ашық веб-стандарт ретінде іске асырылған және барлық заманауи негізгі браузерлерде қарапайым JavaScript API түрінде қол жетімді. </w:t>
+      </w:r>
+      <w:r>
+        <w:rPr>
+          <w:rFonts w:ascii="Times New Roman" w:hAnsi="Times New Roman" w:cs="Times New Roman"/>
+          <w:sz w:val="28"/>
+          <w:szCs w:val="28"/>
+          <w:lang w:val="kk-KZ"/>
+        </w:rPr>
+        <w:t>Технологиянын артықшылықтарына браузерде конференци</w:t>
+      </w:r>
+      <w:r>
+        <w:rPr>
+          <w:rFonts w:ascii="Times New Roman" w:hAnsi="Times New Roman" w:cs="Times New Roman"/>
+          <w:sz w:val="28"/>
+          <w:szCs w:val="28"/>
+          <w:lang w:val="kk-KZ"/>
+        </w:rPr>
+        <w:t>я</w:t>
+      </w:r>
+      <w:r>
+        <w:rPr>
+          <w:rFonts w:ascii="Times New Roman" w:hAnsi="Times New Roman" w:cs="Times New Roman"/>
+          <w:sz w:val="28"/>
+          <w:szCs w:val="28"/>
+          <w:lang w:val="kk-KZ"/>
+        </w:rPr>
+        <w:t xml:space="preserve">ны өткізу оңай және басқа қосымшалар орнату қажет етпейді, </w:t>
+      </w:r>
+      <w:r>
+        <w:rPr>
+          <w:rFonts w:ascii="Times New Roman" w:hAnsi="Times New Roman" w:cs="Times New Roman"/>
+          <w:sz w:val="28"/>
+          <w:szCs w:val="28"/>
+          <w:lang w:val="kk-KZ"/>
+        </w:rPr>
+        <w:t xml:space="preserve">қауіпсіздік денгейі жоғары, медиапотоктар шифрланады және </w:t>
+      </w:r>
+      <w:r>
+        <w:rPr>
+          <w:rFonts w:ascii="Times New Roman" w:hAnsi="Times New Roman" w:cs="Times New Roman"/>
+          <w:sz w:val="28"/>
+          <w:szCs w:val="28"/>
+          <w:lang w:val="kk-KZ"/>
+        </w:rPr>
+        <w:t>DTLS</w:t>
+      </w:r>
+      <w:r>
+        <w:rPr>
+          <w:rFonts w:ascii="Times New Roman" w:hAnsi="Times New Roman" w:cs="Times New Roman"/>
+          <w:sz w:val="28"/>
+          <w:szCs w:val="28"/>
+          <w:lang w:val="kk-KZ"/>
+        </w:rPr>
+        <w:t xml:space="preserve"> қолданады, байланыс қосылыстары қорғалған, </w:t>
+      </w:r>
+      <w:r>
+        <w:rPr>
+          <w:rFonts w:ascii="Times New Roman" w:hAnsi="Times New Roman" w:cs="Times New Roman"/>
+          <w:sz w:val="28"/>
+          <w:szCs w:val="28"/>
+          <w:lang w:val="kk-KZ"/>
+        </w:rPr>
+        <w:t>пайдаланатын кодектер жақсы байланыс сапасын қамтамасыз етеді, HTML5 және javascript интерфейстің кез-келген элементерін жүзеге асыруға мүмкіндік береді.</w:t>
       </w:r>
     </w:p>
     <w:p>
@@ -1170,19 +1185,22 @@
           <w:rFonts w:ascii="Times New Roman" w:hAnsi="Times New Roman" w:cs="Times New Roman"/>
           <w:sz w:val="28"/>
           <w:szCs w:val="28"/>
-        </w:rPr>
-      </w:pPr>
-      <w:r>
-        <w:rPr>
-          <w:rFonts w:ascii="Times New Roman" w:hAnsi="Times New Roman" w:cs="Times New Roman"/>
-          <w:sz w:val="28"/>
-          <w:szCs w:val="28"/>
+          <w:lang w:val="kk-KZ"/>
+        </w:rPr>
+      </w:pPr>
+      <w:r>
+        <w:rPr>
+          <w:rFonts w:ascii="Times New Roman" w:hAnsi="Times New Roman" w:cs="Times New Roman"/>
+          <w:noProof/>
+          <w:sz w:val="28"/>
+          <w:szCs w:val="28"/>
+          <w:lang w:eastAsia="ru-RU"/>
         </w:rPr>
         <w:drawing>
-          <wp:inline distT="0" distB="0" distL="0" distR="0" wp14:anchorId="7D18E7AC" wp14:editId="792C70C6">
-            <wp:extent cx="5166360" cy="2443183"/>
+          <wp:inline distT="0" distB="0" distL="0" distR="0" wp14:anchorId="47FDBF15" wp14:editId="2A85641B">
+            <wp:extent cx="5448300" cy="2705100"/>
             <wp:effectExtent l="0" t="0" r="0" b="0"/>
-            <wp:docPr id="5" name="Рисунок 5"/>
+            <wp:docPr id="4" name="Рисунок 4"/>
             <wp:cNvGraphicFramePr>
               <a:graphicFrameLocks xmlns:a="http://schemas.openxmlformats.org/drawingml/2006/main" noChangeAspect="1"/>
             </wp:cNvGraphicFramePr>
@@ -1202,7 +1220,7 @@
                   <pic:spPr>
                     <a:xfrm>
                       <a:off x="0" y="0"/>
-                      <a:ext cx="5188346" cy="2453580"/>
+                      <a:ext cx="5448300" cy="2705100"/>
                     </a:xfrm>
                     <a:prstGeom prst="rect">
                       <a:avLst/>
@@ -1219,273 +1237,519 @@
       <w:pPr>
         <w:jc w:val="center"/>
         <w:rPr>
-          <w:lang w:val="kk-KZ"/>
-        </w:rPr>
-      </w:pPr>
-      <w:r>
-        <w:rPr>
+          <w:rFonts w:ascii="Times New Roman" w:hAnsi="Times New Roman" w:cs="Times New Roman"/>
+          <w:sz w:val="28"/>
+          <w:szCs w:val="28"/>
+          <w:lang w:val="kk-KZ"/>
+        </w:rPr>
+      </w:pPr>
+      <w:r>
+        <w:rPr>
+          <w:rFonts w:ascii="Times New Roman" w:hAnsi="Times New Roman" w:cs="Times New Roman"/>
+          <w:sz w:val="28"/>
+          <w:szCs w:val="28"/>
+          <w:lang w:val="kk-KZ"/>
+        </w:rPr>
+        <w:t>-сурет. WebRTC арқылы peer-to-peer байланысу схемасы.</w:t>
+      </w:r>
+    </w:p>
+    <w:p>
+      <w:pPr>
+        <w:rPr>
+          <w:rFonts w:ascii="Times New Roman" w:hAnsi="Times New Roman" w:cs="Times New Roman"/>
+          <w:sz w:val="28"/>
+          <w:szCs w:val="28"/>
+          <w:lang w:val="kk-KZ"/>
+        </w:rPr>
+      </w:pPr>
+      <w:r>
+        <w:rPr>
+          <w:rFonts w:ascii="Times New Roman" w:hAnsi="Times New Roman" w:cs="Times New Roman"/>
+          <w:sz w:val="28"/>
+          <w:szCs w:val="28"/>
+          <w:lang w:val="kk-KZ"/>
+        </w:rPr>
+        <w:t xml:space="preserve">1-ші клиент(инициатор) 2-ші клиентке </w:t>
+      </w:r>
+      <w:r>
+        <w:rPr>
+          <w:rFonts w:ascii="Times New Roman" w:hAnsi="Times New Roman" w:cs="Times New Roman"/>
+          <w:sz w:val="28"/>
+          <w:szCs w:val="28"/>
+          <w:lang w:val="kk-KZ"/>
+        </w:rPr>
+        <w:t xml:space="preserve">“ұсыныс” сигналды сервер арқылы жібереді, бұл 1-ші клиент туралы байланысуға керек барлық ақпарат сақтайды. 2-ші клиент “ұсыныс” қабылдап, өңдегеннен кейін, сигналды сервер арқылы “жауап” жібереді. Мұндағы “ұсыныс” және “жауап” SDP(Session Description Protocol) арқылы </w:t>
+      </w:r>
+      <w:r>
+        <w:rPr>
+          <w:rFonts w:ascii="Times New Roman" w:hAnsi="Times New Roman" w:cs="Times New Roman"/>
+          <w:sz w:val="28"/>
+          <w:szCs w:val="28"/>
+          <w:lang w:val="kk-KZ"/>
+        </w:rPr>
+        <w:t>сақталады жә</w:t>
+      </w:r>
+      <w:r>
+        <w:rPr>
+          <w:rFonts w:ascii="Times New Roman" w:hAnsi="Times New Roman" w:cs="Times New Roman"/>
+          <w:sz w:val="28"/>
+          <w:szCs w:val="28"/>
+          <w:lang w:val="kk-KZ"/>
+        </w:rPr>
+        <w:t xml:space="preserve">не </w:t>
+      </w:r>
+      <w:r>
+        <w:rPr>
+          <w:rFonts w:ascii="Times New Roman" w:hAnsi="Times New Roman" w:cs="Times New Roman"/>
+          <w:sz w:val="28"/>
+          <w:szCs w:val="28"/>
+          <w:lang w:val="kk-KZ"/>
+        </w:rPr>
+        <w:t>жіберіледі</w:t>
+      </w:r>
+      <w:r>
+        <w:rPr>
+          <w:rFonts w:ascii="Times New Roman" w:hAnsi="Times New Roman" w:cs="Times New Roman"/>
+          <w:sz w:val="28"/>
+          <w:szCs w:val="28"/>
+          <w:lang w:val="kk-KZ"/>
+        </w:rPr>
+        <w:t>, сипаттамада жіберілетін медианын түрі, оның форматы, пайдаланылатын тарату хаттамасы, IP мекенжайы және соңғы нүкте порты</w:t>
+      </w:r>
+      <w:r>
+        <w:rPr>
+          <w:rFonts w:ascii="Times New Roman" w:hAnsi="Times New Roman" w:cs="Times New Roman"/>
+          <w:sz w:val="28"/>
+          <w:szCs w:val="28"/>
+          <w:lang w:val="kk-KZ"/>
+        </w:rPr>
+        <w:t xml:space="preserve"> </w:t>
+      </w:r>
+      <w:r>
+        <w:rPr>
+          <w:rFonts w:ascii="Times New Roman" w:hAnsi="Times New Roman" w:cs="Times New Roman"/>
+          <w:sz w:val="28"/>
+          <w:szCs w:val="28"/>
+          <w:lang w:val="kk-KZ"/>
+        </w:rPr>
+        <w:t>туралы және басқада керекті ақпараттар сақталады.</w:t>
+      </w:r>
+    </w:p>
+    <w:p>
+      <w:pPr>
+        <w:rPr>
+          <w:rFonts w:ascii="Times New Roman" w:hAnsi="Times New Roman" w:cs="Times New Roman"/>
+          <w:sz w:val="28"/>
+          <w:szCs w:val="28"/>
+          <w:lang w:val="en-US"/>
+        </w:rPr>
+      </w:pPr>
+      <w:r>
+        <w:rPr>
+          <w:rFonts w:ascii="Times New Roman" w:hAnsi="Times New Roman" w:cs="Times New Roman"/>
+          <w:sz w:val="28"/>
+          <w:szCs w:val="28"/>
+          <w:lang w:val="kk-KZ"/>
+        </w:rPr>
+        <w:t xml:space="preserve">Осы технологияны қолдайтын браузерлерде </w:t>
+      </w:r>
+      <w:r>
+        <w:rPr>
+          <w:rFonts w:ascii="Times New Roman" w:hAnsi="Times New Roman" w:cs="Times New Roman"/>
+          <w:sz w:val="28"/>
+          <w:szCs w:val="28"/>
+          <w:lang w:val="kk-KZ"/>
+        </w:rPr>
+        <w:t>getUserMedia</w:t>
+      </w:r>
+      <w:r>
+        <w:rPr>
+          <w:rFonts w:ascii="Times New Roman" w:hAnsi="Times New Roman" w:cs="Times New Roman"/>
+          <w:sz w:val="28"/>
+          <w:szCs w:val="28"/>
+          <w:lang w:val="kk-KZ"/>
+        </w:rPr>
+        <w:t xml:space="preserve"> функциясы бар. Бұл функция 3 аргумент қабылдайды, бірінші құрылғы түрі, ол аудио және видео болу мүмкін немесе жеке-жеке, екінші қолданушыда құрылғы түрі табылса және рұқсат алса, онда осы процесті басқарушы функцияға беріледі, үшінші байланыс орнатылмаса немесе құрал түрі табылмаған жағдайда орындалатын, қате кодын және түрін шығаратын функция орындалады.</w:t>
+      </w:r>
+    </w:p>
+    <w:p>
+      <w:pPr>
+        <w:jc w:val="center"/>
+        <w:rPr>
+          <w:rFonts w:ascii="Times New Roman" w:hAnsi="Times New Roman" w:cs="Times New Roman"/>
+          <w:sz w:val="28"/>
+          <w:szCs w:val="28"/>
+          <w:lang w:val="en-US"/>
+        </w:rPr>
+      </w:pPr>
+      <w:r>
+        <w:rPr>
+          <w:noProof/>
+          <w:lang w:eastAsia="ru-RU"/>
+        </w:rPr>
+        <w:lastRenderedPageBreak/>
+        <w:drawing>
+          <wp:inline distT="0" distB="0" distL="0" distR="0" wp14:anchorId="2D3DB574" wp14:editId="1E65A5AF">
+            <wp:extent cx="5940425" cy="2371090"/>
+            <wp:effectExtent l="0" t="0" r="3175" b="0"/>
+            <wp:docPr id="6" name="Рисунок 6"/>
+            <wp:cNvGraphicFramePr>
+              <a:graphicFrameLocks xmlns:a="http://schemas.openxmlformats.org/drawingml/2006/main" noChangeAspect="1"/>
+            </wp:cNvGraphicFramePr>
+            <a:graphic xmlns:a="http://schemas.openxmlformats.org/drawingml/2006/main">
+              <a:graphicData uri="http://schemas.openxmlformats.org/drawingml/2006/picture">
+                <pic:pic xmlns:pic="http://schemas.openxmlformats.org/drawingml/2006/picture">
+                  <pic:nvPicPr>
+                    <pic:cNvPr id="1" name=""/>
+                    <pic:cNvPicPr/>
+                  </pic:nvPicPr>
+                  <pic:blipFill>
+                    <a:blip r:embed="rId9"/>
+                    <a:stretch>
+                      <a:fillRect/>
+                    </a:stretch>
+                  </pic:blipFill>
+                  <pic:spPr>
+                    <a:xfrm>
+                      <a:off x="0" y="0"/>
+                      <a:ext cx="5940425" cy="2371090"/>
+                    </a:xfrm>
+                    <a:prstGeom prst="rect">
+                      <a:avLst/>
+                    </a:prstGeom>
+                  </pic:spPr>
+                </pic:pic>
+              </a:graphicData>
+            </a:graphic>
+          </wp:inline>
+        </w:drawing>
+      </w:r>
+    </w:p>
+    <w:p>
+      <w:pPr>
+        <w:jc w:val="center"/>
+        <w:rPr>
+          <w:rFonts w:ascii="Times New Roman" w:hAnsi="Times New Roman" w:cs="Times New Roman"/>
+          <w:sz w:val="28"/>
+          <w:szCs w:val="28"/>
+          <w:lang w:val="kk-KZ"/>
+        </w:rPr>
+      </w:pPr>
+      <w:r>
+        <w:rPr>
+          <w:rFonts w:ascii="Times New Roman" w:hAnsi="Times New Roman" w:cs="Times New Roman"/>
+          <w:sz w:val="28"/>
+          <w:szCs w:val="28"/>
           <w:lang w:val="kk-KZ"/>
         </w:rPr>
         <w:t xml:space="preserve">-сурет. </w:t>
       </w:r>
       <w:r>
         <w:rPr>
-          <w:lang w:val="kk-KZ"/>
-        </w:rPr>
-        <w:t>WebRTC</w:t>
-      </w:r>
-      <w:r>
-        <w:rPr>
-          <w:lang w:val="kk-KZ"/>
-        </w:rPr>
-        <w:t xml:space="preserve"> арқылы peer-to-p</w:t>
-      </w:r>
-      <w:r>
-        <w:rPr>
-          <w:lang w:val="kk-KZ"/>
-        </w:rPr>
-        <w:t>eer</w:t>
-      </w:r>
-      <w:r>
-        <w:rPr>
+          <w:rFonts w:ascii="Times New Roman" w:hAnsi="Times New Roman" w:cs="Times New Roman"/>
+          <w:sz w:val="28"/>
+          <w:szCs w:val="28"/>
+          <w:lang w:val="kk-KZ"/>
+        </w:rPr>
+        <w:t>getUserMedia</w:t>
+      </w:r>
+      <w:r>
+        <w:rPr>
+          <w:rFonts w:ascii="Times New Roman" w:hAnsi="Times New Roman" w:cs="Times New Roman"/>
+          <w:sz w:val="28"/>
+          <w:szCs w:val="28"/>
           <w:lang w:val="kk-KZ"/>
         </w:rPr>
         <w:t xml:space="preserve"> </w:t>
       </w:r>
       <w:r>
         <w:rPr>
-          <w:lang w:val="kk-KZ"/>
-        </w:rPr>
-        <w:t>байланысу схемасы.</w:t>
-      </w:r>
-    </w:p>
-    <w:p>
-      <w:pPr>
-        <w:rPr>
-          <w:rFonts w:ascii="Times New Roman" w:hAnsi="Times New Roman" w:cs="Times New Roman"/>
-          <w:sz w:val="28"/>
-          <w:szCs w:val="28"/>
-          <w:lang w:val="kk-KZ"/>
-        </w:rPr>
-      </w:pPr>
-      <w:r>
-        <w:rPr>
-          <w:lang w:val="kk-KZ"/>
-        </w:rPr>
-        <w:t>1-ші клиент</w:t>
-      </w:r>
-      <w:r>
-        <w:rPr>
-          <w:lang w:val="kk-KZ"/>
-        </w:rPr>
-        <w:t>(инициатор) 2-ш</w:t>
-      </w:r>
-      <w:r>
-        <w:rPr>
-          <w:lang w:val="kk-KZ"/>
-        </w:rPr>
-        <w:t xml:space="preserve">і клиентке </w:t>
-      </w:r>
-      <w:r>
-        <w:rPr>
-          <w:lang w:val="kk-KZ"/>
-        </w:rPr>
-        <w:t>“</w:t>
-      </w:r>
-      <w:r>
-        <w:rPr>
-          <w:lang w:val="kk-KZ"/>
-        </w:rPr>
-        <w:t>ұсыныс</w:t>
-      </w:r>
-      <w:r>
-        <w:rPr>
-          <w:lang w:val="kk-KZ"/>
-        </w:rPr>
-        <w:t>”</w:t>
-      </w:r>
-      <w:r>
-        <w:rPr>
-          <w:lang w:val="kk-KZ"/>
-        </w:rPr>
-        <w:t xml:space="preserve"> сигналды сервер арқылы жібереді, бұл 1-ші клиент туралы байланысуға керек барлық ақпарат сақтайды. 2-ші клиент </w:t>
-      </w:r>
-      <w:r>
-        <w:rPr>
-          <w:lang w:val="kk-KZ"/>
-        </w:rPr>
-        <w:t>“</w:t>
-      </w:r>
-      <w:r>
-        <w:rPr>
-          <w:lang w:val="kk-KZ"/>
-        </w:rPr>
-        <w:t>ұсыныс</w:t>
-      </w:r>
-      <w:r>
-        <w:rPr>
-          <w:lang w:val="kk-KZ"/>
-        </w:rPr>
-        <w:t>”</w:t>
-      </w:r>
-      <w:r>
-        <w:rPr>
-          <w:lang w:val="kk-KZ"/>
-        </w:rPr>
-        <w:t xml:space="preserve"> қабылдап, өңдегеннен кейін, сигналды сервер арқылы </w:t>
-      </w:r>
-      <w:r>
-        <w:rPr>
-          <w:lang w:val="kk-KZ"/>
-        </w:rPr>
-        <w:t>“</w:t>
-      </w:r>
-      <w:r>
-        <w:rPr>
-          <w:lang w:val="kk-KZ"/>
-        </w:rPr>
-        <w:t>жауап</w:t>
-      </w:r>
-      <w:r>
-        <w:rPr>
-          <w:lang w:val="kk-KZ"/>
-        </w:rPr>
-        <w:t>”</w:t>
-      </w:r>
-      <w:r>
-        <w:rPr>
-          <w:lang w:val="kk-KZ"/>
-        </w:rPr>
-        <w:t xml:space="preserve"> жібереді. Мұндағы </w:t>
-      </w:r>
-      <w:r>
-        <w:rPr>
-          <w:lang w:val="kk-KZ"/>
-        </w:rPr>
-        <w:t>“</w:t>
-      </w:r>
-      <w:r>
-        <w:rPr>
-          <w:lang w:val="kk-KZ"/>
-        </w:rPr>
-        <w:t>ұсыныс</w:t>
-      </w:r>
-      <w:r>
-        <w:rPr>
-          <w:lang w:val="kk-KZ"/>
-        </w:rPr>
-        <w:t>”</w:t>
-      </w:r>
-      <w:r>
-        <w:rPr>
-          <w:lang w:val="kk-KZ"/>
-        </w:rPr>
-        <w:t xml:space="preserve"> және </w:t>
-      </w:r>
-      <w:r>
-        <w:rPr>
-          <w:lang w:val="kk-KZ"/>
-        </w:rPr>
-        <w:t>“</w:t>
-      </w:r>
-      <w:r>
-        <w:rPr>
-          <w:lang w:val="kk-KZ"/>
-        </w:rPr>
-        <w:t>жауап</w:t>
-      </w:r>
-      <w:r>
-        <w:rPr>
-          <w:lang w:val="kk-KZ"/>
-        </w:rPr>
-        <w:t>”</w:t>
-      </w:r>
-      <w:r>
-        <w:rPr>
-          <w:lang w:val="kk-KZ"/>
-        </w:rPr>
-        <w:t xml:space="preserve"> </w:t>
-      </w:r>
-      <w:r>
-        <w:rPr>
-          <w:lang w:val="kk-KZ"/>
-        </w:rPr>
-        <w:t>SDP(Session Description Protocol) ар</w:t>
-      </w:r>
-      <w:r>
-        <w:rPr>
-          <w:lang w:val="kk-KZ"/>
-        </w:rPr>
-        <w:t xml:space="preserve">қылы </w:t>
-      </w:r>
-      <w:r>
-        <w:rPr>
-          <w:lang w:val="kk-KZ"/>
-        </w:rPr>
-        <w:t>сақталады жә</w:t>
-      </w:r>
-      <w:r>
-        <w:rPr>
-          <w:lang w:val="kk-KZ"/>
-        </w:rPr>
-        <w:t xml:space="preserve">не </w:t>
-      </w:r>
-      <w:r>
-        <w:rPr>
-          <w:lang w:val="kk-KZ"/>
-        </w:rPr>
-        <w:t>жіберіледі</w:t>
-      </w:r>
-      <w:r>
-        <w:rPr>
-          <w:lang w:val="kk-KZ"/>
-        </w:rPr>
-        <w:t xml:space="preserve">, сипаттамада жіберілетін медианын түрі, </w:t>
-      </w:r>
-      <w:r>
-        <w:rPr>
-          <w:lang w:val="kk-KZ"/>
-        </w:rPr>
-        <w:t>оның форматы</w:t>
-      </w:r>
-      <w:r>
-        <w:rPr>
-          <w:lang w:val="kk-KZ"/>
-        </w:rPr>
-        <w:t xml:space="preserve">, </w:t>
-      </w:r>
-      <w:r>
-        <w:rPr>
-          <w:lang w:val="kk-KZ"/>
-        </w:rPr>
-        <w:t>пайдаланылатын тарату</w:t>
-      </w:r>
-      <w:r>
-        <w:rPr>
-          <w:lang w:val="kk-KZ"/>
-        </w:rPr>
-        <w:t xml:space="preserve"> хаттамасы</w:t>
-      </w:r>
-      <w:r>
-        <w:rPr>
-          <w:lang w:val="kk-KZ"/>
-        </w:rPr>
-        <w:t>, IP мекенжайы және соңғы нүкте порты</w:t>
-      </w:r>
-      <w:r>
-        <w:rPr>
-          <w:lang w:val="kk-KZ"/>
-        </w:rPr>
-        <w:t xml:space="preserve"> </w:t>
-      </w:r>
-      <w:r>
-        <w:rPr>
-          <w:lang w:val="kk-KZ"/>
-        </w:rPr>
-        <w:t>туралы және басқада керекті ақпараттар сақталады.</w:t>
-      </w:r>
+          <w:rFonts w:ascii="Times New Roman" w:hAnsi="Times New Roman" w:cs="Times New Roman"/>
+          <w:sz w:val="28"/>
+          <w:szCs w:val="28"/>
+          <w:lang w:val="kk-KZ"/>
+        </w:rPr>
+        <w:t xml:space="preserve">функциясын қолдану </w:t>
+      </w:r>
+      <w:r>
+        <w:rPr>
+          <w:rFonts w:ascii="Times New Roman" w:hAnsi="Times New Roman" w:cs="Times New Roman"/>
+          <w:sz w:val="28"/>
+          <w:szCs w:val="28"/>
+          <w:lang w:val="kk-KZ"/>
+        </w:rPr>
+        <w:t>мысалы</w:t>
+      </w:r>
+      <w:r>
+        <w:rPr>
+          <w:rFonts w:ascii="Times New Roman" w:hAnsi="Times New Roman" w:cs="Times New Roman"/>
+          <w:sz w:val="28"/>
+          <w:szCs w:val="28"/>
+          <w:lang w:val="kk-KZ"/>
+        </w:rPr>
+        <w:t>.</w:t>
+      </w:r>
+    </w:p>
+    <w:p>
+      <w:pPr>
+        <w:rPr>
+          <w:rFonts w:ascii="Times New Roman" w:hAnsi="Times New Roman" w:cs="Times New Roman"/>
+          <w:sz w:val="28"/>
+          <w:szCs w:val="28"/>
+          <w:lang w:val="en-US"/>
+        </w:rPr>
+      </w:pPr>
+    </w:p>
+    <w:p>
+      <w:pPr>
+        <w:rPr>
+          <w:rFonts w:ascii="Times New Roman" w:hAnsi="Times New Roman" w:cs="Times New Roman"/>
+          <w:sz w:val="28"/>
+          <w:szCs w:val="28"/>
+          <w:lang w:val="en-US"/>
+        </w:rPr>
+      </w:pPr>
+    </w:p>
+    <w:p>
+      <w:pPr>
+        <w:rPr>
+          <w:rFonts w:ascii="Times New Roman" w:hAnsi="Times New Roman" w:cs="Times New Roman"/>
+          <w:sz w:val="28"/>
+          <w:szCs w:val="28"/>
+          <w:lang w:val="en-US"/>
+        </w:rPr>
+      </w:pPr>
+    </w:p>
+    <w:p>
+      <w:pPr>
+        <w:rPr>
+          <w:rFonts w:ascii="Times New Roman" w:hAnsi="Times New Roman" w:cs="Times New Roman"/>
+          <w:sz w:val="28"/>
+          <w:szCs w:val="28"/>
+          <w:lang w:val="en-US"/>
+        </w:rPr>
+      </w:pPr>
+    </w:p>
+    <w:p>
+      <w:pPr>
+        <w:rPr>
+          <w:rFonts w:ascii="Times New Roman" w:hAnsi="Times New Roman" w:cs="Times New Roman"/>
+          <w:sz w:val="28"/>
+          <w:szCs w:val="28"/>
+          <w:lang w:val="en-US"/>
+        </w:rPr>
+      </w:pPr>
+    </w:p>
+    <w:p>
+      <w:pPr>
+        <w:rPr>
+          <w:rFonts w:ascii="Times New Roman" w:hAnsi="Times New Roman" w:cs="Times New Roman"/>
+          <w:sz w:val="28"/>
+          <w:szCs w:val="28"/>
+          <w:lang w:val="en-US"/>
+        </w:rPr>
+      </w:pPr>
+    </w:p>
+    <w:p>
+      <w:pPr>
+        <w:rPr>
+          <w:rFonts w:ascii="Times New Roman" w:hAnsi="Times New Roman" w:cs="Times New Roman"/>
+          <w:sz w:val="28"/>
+          <w:szCs w:val="28"/>
+          <w:lang w:val="en-US"/>
+        </w:rPr>
+      </w:pPr>
+    </w:p>
+    <w:p>
+      <w:pPr>
+        <w:rPr>
+          <w:rFonts w:ascii="Times New Roman" w:hAnsi="Times New Roman" w:cs="Times New Roman"/>
+          <w:sz w:val="28"/>
+          <w:szCs w:val="28"/>
+          <w:lang w:val="en-US"/>
+        </w:rPr>
+      </w:pPr>
+    </w:p>
+    <w:p>
+      <w:pPr>
+        <w:rPr>
+          <w:rFonts w:ascii="Times New Roman" w:hAnsi="Times New Roman" w:cs="Times New Roman"/>
+          <w:sz w:val="28"/>
+          <w:szCs w:val="28"/>
+          <w:lang w:val="en-US"/>
+        </w:rPr>
+      </w:pPr>
+    </w:p>
+    <w:p>
+      <w:pPr>
+        <w:rPr>
+          <w:rFonts w:ascii="Times New Roman" w:hAnsi="Times New Roman" w:cs="Times New Roman"/>
+          <w:sz w:val="28"/>
+          <w:szCs w:val="28"/>
+          <w:lang w:val="en-US"/>
+        </w:rPr>
+      </w:pPr>
+    </w:p>
+    <w:p>
+      <w:pPr>
+        <w:rPr>
+          <w:rFonts w:ascii="Times New Roman" w:hAnsi="Times New Roman" w:cs="Times New Roman"/>
+          <w:sz w:val="28"/>
+          <w:szCs w:val="28"/>
+          <w:lang w:val="en-US"/>
+        </w:rPr>
+      </w:pPr>
+    </w:p>
+    <w:p>
+      <w:pPr>
+        <w:rPr>
+          <w:rFonts w:ascii="Times New Roman" w:hAnsi="Times New Roman" w:cs="Times New Roman"/>
+          <w:sz w:val="28"/>
+          <w:szCs w:val="28"/>
+          <w:lang w:val="en-US"/>
+        </w:rPr>
+      </w:pPr>
+    </w:p>
+    <w:p>
+      <w:pPr>
+        <w:rPr>
+          <w:rFonts w:ascii="Times New Roman" w:hAnsi="Times New Roman" w:cs="Times New Roman"/>
+          <w:sz w:val="28"/>
+          <w:szCs w:val="28"/>
+          <w:lang w:val="en-US"/>
+        </w:rPr>
+      </w:pPr>
+    </w:p>
+    <w:p>
+      <w:pPr>
+        <w:rPr>
+          <w:rFonts w:ascii="Times New Roman" w:hAnsi="Times New Roman" w:cs="Times New Roman"/>
+          <w:sz w:val="28"/>
+          <w:szCs w:val="28"/>
+          <w:lang w:val="en-US"/>
+        </w:rPr>
+      </w:pPr>
+    </w:p>
+    <w:p>
+      <w:pPr>
+        <w:rPr>
+          <w:rFonts w:ascii="Times New Roman" w:hAnsi="Times New Roman" w:cs="Times New Roman"/>
+          <w:sz w:val="28"/>
+          <w:szCs w:val="28"/>
+          <w:lang w:val="en-US"/>
+        </w:rPr>
+      </w:pPr>
+    </w:p>
+    <w:p>
+      <w:pPr>
+        <w:rPr>
+          <w:rFonts w:ascii="Times New Roman" w:hAnsi="Times New Roman" w:cs="Times New Roman"/>
+          <w:sz w:val="28"/>
+          <w:szCs w:val="28"/>
+          <w:lang w:val="en-US"/>
+        </w:rPr>
+      </w:pPr>
+    </w:p>
+    <w:p>
+      <w:pPr>
+        <w:rPr>
+          <w:rFonts w:ascii="Times New Roman" w:hAnsi="Times New Roman" w:cs="Times New Roman"/>
+          <w:sz w:val="28"/>
+          <w:szCs w:val="28"/>
+          <w:lang w:val="en-US"/>
+        </w:rPr>
+      </w:pPr>
+    </w:p>
+    <w:p>
+      <w:pPr>
+        <w:rPr>
+          <w:rFonts w:ascii="Times New Roman" w:hAnsi="Times New Roman" w:cs="Times New Roman"/>
+          <w:sz w:val="28"/>
+          <w:szCs w:val="28"/>
+          <w:lang w:val="en-US"/>
+        </w:rPr>
+      </w:pPr>
+    </w:p>
+    <w:p>
+      <w:pPr>
+        <w:rPr>
+          <w:rFonts w:ascii="Times New Roman" w:hAnsi="Times New Roman" w:cs="Times New Roman"/>
+          <w:sz w:val="28"/>
+          <w:szCs w:val="28"/>
+          <w:lang w:val="en-US"/>
+        </w:rPr>
+      </w:pPr>
+    </w:p>
+    <w:p>
+      <w:pPr>
+        <w:rPr>
+          <w:rFonts w:ascii="Times New Roman" w:hAnsi="Times New Roman" w:cs="Times New Roman"/>
+          <w:sz w:val="28"/>
+          <w:szCs w:val="28"/>
+          <w:lang w:val="en-US"/>
+        </w:rPr>
+      </w:pPr>
+    </w:p>
+    <w:p>
+      <w:pPr>
+        <w:rPr>
+          <w:noProof/>
+          <w:lang w:eastAsia="ru-RU"/>
+        </w:rPr>
+      </w:pPr>
       <w:bookmarkStart w:id="0" w:name="_GoBack"/>
       <w:bookmarkEnd w:id="0"/>
+    </w:p>
+    <w:p>
+      <w:pPr>
+        <w:rPr>
+          <w:rFonts w:ascii="Times New Roman" w:hAnsi="Times New Roman" w:cs="Times New Roman"/>
+          <w:sz w:val="28"/>
+          <w:szCs w:val="28"/>
+          <w:lang w:val="en-US"/>
+        </w:rPr>
+      </w:pPr>
+      <w:r>
+        <w:rPr>
+          <w:noProof/>
+          <w:lang w:eastAsia="ru-RU"/>
+        </w:rPr>
+        <w:drawing>
+          <wp:inline distT="0" distB="0" distL="0" distR="0" wp14:anchorId="058845FF" wp14:editId="4F60F241">
+            <wp:extent cx="3086100" cy="1743075"/>
+            <wp:effectExtent l="0" t="0" r="0" b="9525"/>
+            <wp:docPr id="7" name="Рисунок 7"/>
+            <wp:cNvGraphicFramePr>
+              <a:graphicFrameLocks xmlns:a="http://schemas.openxmlformats.org/drawingml/2006/main" noChangeAspect="1"/>
+            </wp:cNvGraphicFramePr>
+            <a:graphic xmlns:a="http://schemas.openxmlformats.org/drawingml/2006/main">
+              <a:graphicData uri="http://schemas.openxmlformats.org/drawingml/2006/picture">
+                <pic:pic xmlns:pic="http://schemas.openxmlformats.org/drawingml/2006/picture">
+                  <pic:nvPicPr>
+                    <pic:cNvPr id="1" name=""/>
+                    <pic:cNvPicPr/>
+                  </pic:nvPicPr>
+                  <pic:blipFill>
+                    <a:blip r:embed="rId10"/>
+                    <a:stretch>
+                      <a:fillRect/>
+                    </a:stretch>
+                  </pic:blipFill>
+                  <pic:spPr>
+                    <a:xfrm>
+                      <a:off x="0" y="0"/>
+                      <a:ext cx="3086100" cy="1743075"/>
+                    </a:xfrm>
+                    <a:prstGeom prst="rect">
+                      <a:avLst/>
+                    </a:prstGeom>
+                  </pic:spPr>
+                </pic:pic>
+              </a:graphicData>
+            </a:graphic>
+          </wp:inline>
+        </w:drawing>
+      </w:r>
     </w:p>
     <w:sectPr>
       <w:pgSz w:w="11906" w:h="16838"/>
@@ -1498,7 +1762,7 @@
 </file>
 
 <file path=word/numbering.xml><?xml version="1.0" encoding="utf-8"?>
-<w:numbering xmlns:wpc="http://schemas.microsoft.com/office/word/2010/wordprocessingCanvas" xmlns:cx="http://schemas.microsoft.com/office/drawing/2014/chartex" xmlns:mc="http://schemas.openxmlformats.org/markup-compatibility/2006" xmlns:o="urn:schemas-microsoft-com:office:office" xmlns:r="http://schemas.openxmlformats.org/officeDocument/2006/relationships" xmlns:m="http://schemas.openxmlformats.org/officeDocument/2006/math" xmlns:v="urn:schemas-microsoft-com:vml" xmlns:wp14="http://schemas.microsoft.com/office/word/2010/wordprocessingDrawing" xmlns:wp="http://schemas.openxmlformats.org/drawingml/2006/wordprocessingDrawing" xmlns:w10="urn:schemas-microsoft-com:office:word" xmlns:w="http://schemas.openxmlformats.org/wordprocessingml/2006/main" xmlns:w14="http://schemas.microsoft.com/office/word/2010/wordml" xmlns:w15="http://schemas.microsoft.com/office/word/2012/wordml" xmlns:w16se="http://schemas.microsoft.com/office/word/2015/wordml/symex" xmlns:wpg="http://schemas.microsoft.com/office/word/2010/wordprocessingGroup" xmlns:wpi="http://schemas.microsoft.com/office/word/2010/wordprocessingInk" xmlns:wne="http://schemas.microsoft.com/office/word/2006/wordml" xmlns:wps="http://schemas.microsoft.com/office/word/2010/wordprocessingShape" mc:Ignorable="w14 w15 w16se wp14">
+<w:numbering xmlns:wpc="http://schemas.microsoft.com/office/word/2010/wordprocessingCanvas" xmlns:cx="http://schemas.microsoft.com/office/drawing/2014/chartex" xmlns:cx1="http://schemas.microsoft.com/office/drawing/2015/9/8/chartex" xmlns:mc="http://schemas.openxmlformats.org/markup-compatibility/2006" xmlns:o="urn:schemas-microsoft-com:office:office" xmlns:r="http://schemas.openxmlformats.org/officeDocument/2006/relationships" xmlns:m="http://schemas.openxmlformats.org/officeDocument/2006/math" xmlns:v="urn:schemas-microsoft-com:vml" xmlns:wp14="http://schemas.microsoft.com/office/word/2010/wordprocessingDrawing" xmlns:wp="http://schemas.openxmlformats.org/drawingml/2006/wordprocessingDrawing" xmlns:w10="urn:schemas-microsoft-com:office:word" xmlns:w="http://schemas.openxmlformats.org/wordprocessingml/2006/main" xmlns:w14="http://schemas.microsoft.com/office/word/2010/wordml" xmlns:w15="http://schemas.microsoft.com/office/word/2012/wordml" xmlns:w16se="http://schemas.microsoft.com/office/word/2015/wordml/symex" xmlns:wpg="http://schemas.microsoft.com/office/word/2010/wordprocessingGroup" xmlns:wpi="http://schemas.microsoft.com/office/word/2010/wordprocessingInk" xmlns:wne="http://schemas.microsoft.com/office/word/2006/wordml" xmlns:wps="http://schemas.microsoft.com/office/word/2010/wordprocessingShape" mc:Ignorable="w14 w15 w16se wp14">
   <w:abstractNum w:abstractNumId="0" w15:restartNumberingAfterBreak="0">
     <w:nsid w:val="2A9F415C"/>
     <w:multiLevelType w:val="hybridMultilevel"/>

--- a/Документ Microsoft Word (3).docx
+++ b/Документ Microsoft Word (3).docx
@@ -1341,7 +1341,7 @@
           <w:rFonts w:ascii="Times New Roman" w:hAnsi="Times New Roman" w:cs="Times New Roman"/>
           <w:sz w:val="28"/>
           <w:szCs w:val="28"/>
-          <w:lang w:val="en-US"/>
+          <w:lang w:val="kk-KZ"/>
         </w:rPr>
       </w:pPr>
       <w:r>
@@ -1460,248 +1460,600 @@
           <w:szCs w:val="28"/>
           <w:lang w:val="kk-KZ"/>
         </w:rPr>
+        <w:t xml:space="preserve"> функциясын қолдану </w:t>
+      </w:r>
+      <w:r>
+        <w:rPr>
+          <w:rFonts w:ascii="Times New Roman" w:hAnsi="Times New Roman" w:cs="Times New Roman"/>
+          <w:sz w:val="28"/>
+          <w:szCs w:val="28"/>
+          <w:lang w:val="kk-KZ"/>
+        </w:rPr>
+        <w:t>мысалы</w:t>
+      </w:r>
+      <w:r>
+        <w:rPr>
+          <w:rFonts w:ascii="Times New Roman" w:hAnsi="Times New Roman" w:cs="Times New Roman"/>
+          <w:sz w:val="28"/>
+          <w:szCs w:val="28"/>
+          <w:lang w:val="kk-KZ"/>
+        </w:rPr>
+        <w:t>.</w:t>
+      </w:r>
+    </w:p>
+    <w:p>
+      <w:pPr>
+        <w:rPr>
+          <w:rFonts w:ascii="Times New Roman" w:hAnsi="Times New Roman" w:cs="Times New Roman"/>
+          <w:sz w:val="28"/>
+          <w:szCs w:val="28"/>
+          <w:lang w:val="en-US"/>
+        </w:rPr>
+      </w:pPr>
+    </w:p>
+    <w:p>
+      <w:pPr>
+        <w:rPr>
+          <w:rFonts w:ascii="Times New Roman" w:hAnsi="Times New Roman" w:cs="Times New Roman"/>
+          <w:sz w:val="28"/>
+          <w:szCs w:val="28"/>
+          <w:lang w:val="en-US"/>
+        </w:rPr>
+      </w:pPr>
+    </w:p>
+    <w:p>
+      <w:pPr>
+        <w:rPr>
+          <w:rFonts w:ascii="Times New Roman" w:hAnsi="Times New Roman" w:cs="Times New Roman"/>
+          <w:sz w:val="28"/>
+          <w:szCs w:val="28"/>
+          <w:lang w:val="en-US"/>
+        </w:rPr>
+      </w:pPr>
+    </w:p>
+    <w:p>
+      <w:pPr>
+        <w:rPr>
+          <w:rFonts w:ascii="Times New Roman" w:hAnsi="Times New Roman" w:cs="Times New Roman"/>
+          <w:sz w:val="28"/>
+          <w:szCs w:val="28"/>
+          <w:lang w:val="en-US"/>
+        </w:rPr>
+      </w:pPr>
+    </w:p>
+    <w:p>
+      <w:pPr>
+        <w:rPr>
+          <w:rFonts w:ascii="Times New Roman" w:hAnsi="Times New Roman" w:cs="Times New Roman"/>
+          <w:sz w:val="28"/>
+          <w:szCs w:val="28"/>
+          <w:lang w:val="en-US"/>
+        </w:rPr>
+      </w:pPr>
+    </w:p>
+    <w:p>
+      <w:pPr>
+        <w:rPr>
+          <w:rFonts w:ascii="Times New Roman" w:hAnsi="Times New Roman" w:cs="Times New Roman"/>
+          <w:sz w:val="28"/>
+          <w:szCs w:val="28"/>
+          <w:lang w:val="en-US"/>
+        </w:rPr>
+      </w:pPr>
+    </w:p>
+    <w:p>
+      <w:pPr>
+        <w:rPr>
+          <w:rFonts w:ascii="Times New Roman" w:hAnsi="Times New Roman" w:cs="Times New Roman"/>
+          <w:sz w:val="28"/>
+          <w:szCs w:val="28"/>
+          <w:lang w:val="en-US"/>
+        </w:rPr>
+      </w:pPr>
+    </w:p>
+    <w:p>
+      <w:pPr>
+        <w:rPr>
+          <w:rFonts w:ascii="Times New Roman" w:hAnsi="Times New Roman" w:cs="Times New Roman"/>
+          <w:sz w:val="28"/>
+          <w:szCs w:val="28"/>
+          <w:lang w:val="en-US"/>
+        </w:rPr>
+      </w:pPr>
+    </w:p>
+    <w:p>
+      <w:pPr>
+        <w:rPr>
+          <w:rFonts w:ascii="Times New Roman" w:hAnsi="Times New Roman" w:cs="Times New Roman"/>
+          <w:sz w:val="28"/>
+          <w:szCs w:val="28"/>
+          <w:lang w:val="en-US"/>
+        </w:rPr>
+      </w:pPr>
+    </w:p>
+    <w:p>
+      <w:pPr>
+        <w:rPr>
+          <w:rFonts w:ascii="Times New Roman" w:hAnsi="Times New Roman" w:cs="Times New Roman"/>
+          <w:sz w:val="28"/>
+          <w:szCs w:val="28"/>
+          <w:lang w:val="en-US"/>
+        </w:rPr>
+      </w:pPr>
+    </w:p>
+    <w:p>
+      <w:pPr>
+        <w:rPr>
+          <w:rFonts w:ascii="Times New Roman" w:hAnsi="Times New Roman" w:cs="Times New Roman"/>
+          <w:sz w:val="28"/>
+          <w:szCs w:val="28"/>
+          <w:lang w:val="en-US"/>
+        </w:rPr>
+      </w:pPr>
+    </w:p>
+    <w:p>
+      <w:pPr>
+        <w:rPr>
+          <w:rFonts w:ascii="Times New Roman" w:hAnsi="Times New Roman" w:cs="Times New Roman"/>
+          <w:sz w:val="28"/>
+          <w:szCs w:val="28"/>
+          <w:lang w:val="en-US"/>
+        </w:rPr>
+      </w:pPr>
+    </w:p>
+    <w:p>
+      <w:pPr>
+        <w:rPr>
+          <w:rFonts w:ascii="Times New Roman" w:hAnsi="Times New Roman" w:cs="Times New Roman"/>
+          <w:sz w:val="28"/>
+          <w:szCs w:val="28"/>
+          <w:lang w:val="en-US"/>
+        </w:rPr>
+      </w:pPr>
+    </w:p>
+    <w:p>
+      <w:pPr>
+        <w:rPr>
+          <w:rFonts w:ascii="Times New Roman" w:hAnsi="Times New Roman" w:cs="Times New Roman"/>
+          <w:sz w:val="28"/>
+          <w:szCs w:val="28"/>
+          <w:lang w:val="en-US"/>
+        </w:rPr>
+      </w:pPr>
+    </w:p>
+    <w:p>
+      <w:pPr>
+        <w:rPr>
+          <w:rFonts w:ascii="Times New Roman" w:hAnsi="Times New Roman" w:cs="Times New Roman"/>
+          <w:sz w:val="28"/>
+          <w:szCs w:val="28"/>
+          <w:lang w:val="en-US"/>
+        </w:rPr>
+      </w:pPr>
+    </w:p>
+    <w:p>
+      <w:pPr>
+        <w:rPr>
+          <w:rFonts w:ascii="Times New Roman" w:hAnsi="Times New Roman" w:cs="Times New Roman"/>
+          <w:sz w:val="28"/>
+          <w:szCs w:val="28"/>
+          <w:lang w:val="en-US"/>
+        </w:rPr>
+      </w:pPr>
+    </w:p>
+    <w:p>
+      <w:pPr>
+        <w:rPr>
+          <w:rFonts w:ascii="Times New Roman" w:hAnsi="Times New Roman" w:cs="Times New Roman"/>
+          <w:sz w:val="28"/>
+          <w:szCs w:val="28"/>
+          <w:lang w:val="en-US"/>
+        </w:rPr>
+      </w:pPr>
+    </w:p>
+    <w:p>
+      <w:pPr>
+        <w:rPr>
+          <w:rFonts w:ascii="Times New Roman" w:hAnsi="Times New Roman" w:cs="Times New Roman"/>
+          <w:sz w:val="28"/>
+          <w:szCs w:val="28"/>
+          <w:lang w:val="en-US"/>
+        </w:rPr>
+      </w:pPr>
+    </w:p>
+    <w:p>
+      <w:pPr>
+        <w:rPr>
+          <w:rFonts w:ascii="Times New Roman" w:hAnsi="Times New Roman" w:cs="Times New Roman"/>
+          <w:sz w:val="28"/>
+          <w:szCs w:val="28"/>
+          <w:lang w:val="en-US"/>
+        </w:rPr>
+      </w:pPr>
+    </w:p>
+    <w:p>
+      <w:pPr>
+        <w:rPr>
+          <w:rFonts w:ascii="Times New Roman" w:hAnsi="Times New Roman" w:cs="Times New Roman"/>
+          <w:sz w:val="28"/>
+          <w:szCs w:val="28"/>
+          <w:lang w:val="en-US"/>
+        </w:rPr>
+      </w:pPr>
+    </w:p>
+    <w:p>
+      <w:pPr>
+        <w:rPr>
+          <w:noProof/>
+          <w:lang w:val="en-US" w:eastAsia="ru-RU"/>
+        </w:rPr>
+      </w:pPr>
+    </w:p>
+    <w:p>
+      <w:pPr>
+        <w:pStyle w:val="a3"/>
+        <w:rPr>
+          <w:noProof/>
+          <w:lang w:val="kk-KZ" w:eastAsia="ru-RU"/>
+        </w:rPr>
+      </w:pPr>
+      <w:r>
+        <w:rPr>
+          <w:noProof/>
+          <w:lang w:val="en-US" w:eastAsia="ru-RU"/>
+        </w:rPr>
+        <w:t xml:space="preserve">Go (Golang </w:t>
+      </w:r>
+      <w:r>
+        <w:rPr>
+          <w:noProof/>
+          <w:lang w:val="kk-KZ" w:eastAsia="ru-RU"/>
+        </w:rPr>
+        <w:t>депте аталды</w:t>
+      </w:r>
+      <w:r>
+        <w:rPr>
+          <w:noProof/>
+          <w:lang w:val="en-US" w:eastAsia="ru-RU"/>
+        </w:rPr>
+        <w:t xml:space="preserve">) – </w:t>
+      </w:r>
+      <w:r>
+        <w:rPr>
+          <w:noProof/>
+          <w:lang w:val="kk-KZ" w:eastAsia="ru-RU"/>
+        </w:rPr>
+        <w:t xml:space="preserve">компиляциялатын, көп ағынды, құрылымдылық типизацияланған бағдарламалау тілі. </w:t>
+      </w:r>
+      <w:r>
+        <w:rPr>
+          <w:noProof/>
+          <w:lang w:val="kk-KZ" w:eastAsia="ru-RU"/>
+        </w:rPr>
+        <w:t xml:space="preserve">2007 </w:t>
+      </w:r>
+      <w:r>
+        <w:rPr>
+          <w:noProof/>
+          <w:lang w:val="kk-KZ" w:eastAsia="ru-RU"/>
+        </w:rPr>
+        <w:t xml:space="preserve">жылы </w:t>
+      </w:r>
+      <w:r>
+        <w:rPr>
+          <w:noProof/>
+          <w:lang w:val="kk-KZ" w:eastAsia="ru-RU"/>
+        </w:rPr>
+        <w:t>Google компаниясымен жасалып бастал</w:t>
+      </w:r>
+      <w:r>
+        <w:rPr>
+          <w:noProof/>
+          <w:lang w:val="kk-KZ" w:eastAsia="ru-RU"/>
+        </w:rPr>
+        <w:t>ған, 2009 жылы ресми ұсынылған. Синтакси</w:t>
+      </w:r>
+      <w:r>
+        <w:rPr>
+          <w:noProof/>
+          <w:lang w:val="kk-KZ" w:eastAsia="ru-RU"/>
+        </w:rPr>
+        <w:t>с</w:t>
+      </w:r>
+      <w:r>
+        <w:rPr>
+          <w:noProof/>
+          <w:lang w:val="kk-KZ" w:eastAsia="ru-RU"/>
+        </w:rPr>
+        <w:t xml:space="preserve">і С және </w:t>
+      </w:r>
+      <w:r>
+        <w:rPr>
+          <w:noProof/>
+          <w:lang w:val="kk-KZ" w:eastAsia="ru-RU"/>
+        </w:rPr>
+        <w:t xml:space="preserve">Pascal </w:t>
+      </w:r>
+      <w:r>
+        <w:rPr>
+          <w:noProof/>
+          <w:lang w:val="kk-KZ" w:eastAsia="ru-RU"/>
+        </w:rPr>
+        <w:t>бағдарламалау тілдеріне ұқсас</w:t>
+      </w:r>
+      <w:r>
+        <w:rPr>
+          <w:noProof/>
+          <w:lang w:val="kk-KZ" w:eastAsia="ru-RU"/>
+        </w:rPr>
+        <w:t>.</w:t>
+      </w:r>
+      <w:r>
+        <w:rPr>
+          <w:noProof/>
+          <w:lang w:val="kk-KZ" w:eastAsia="ru-RU"/>
+        </w:rPr>
+        <w:t xml:space="preserve"> Барлығына оңайлылығымен, тездігімен және горутиндерімен танымал. Жадыны үнемді және тиімді басқарады, қоқысты</w:t>
+      </w:r>
+      <w:r>
+        <w:rPr>
+          <w:noProof/>
+          <w:lang w:val="kk-KZ" w:eastAsia="ru-RU"/>
+        </w:rPr>
+        <w:t xml:space="preserve"> тазалаушы</w:t>
+      </w:r>
+      <w:r>
+        <w:rPr>
+          <w:noProof/>
+          <w:lang w:val="kk-KZ" w:eastAsia="ru-RU"/>
+        </w:rPr>
+        <w:t>(garbage collection)</w:t>
+      </w:r>
+      <w:r>
+        <w:rPr>
+          <w:noProof/>
+          <w:lang w:val="kk-KZ" w:eastAsia="ru-RU"/>
+        </w:rPr>
+        <w:t xml:space="preserve"> бар. </w:t>
+      </w:r>
+      <w:r>
+        <w:rPr>
+          <w:noProof/>
+          <w:lang w:val="kk-KZ" w:eastAsia="ru-RU"/>
+        </w:rPr>
+        <w:t>бағдарламаларды баяу жинау</w:t>
+      </w:r>
+      <w:r>
+        <w:rPr>
+          <w:noProof/>
+          <w:lang w:val="kk-KZ" w:eastAsia="ru-RU"/>
+        </w:rPr>
+        <w:t xml:space="preserve">, кодты оқу және оны қолдау қиындығы, бағдарламалардың қиын және нашар құжатталуы, жаңартулардың қиындығы, асинхронды бағдарламалардың ауырлығы және басқада проблемаларды шешуге арналып жасалған тіл. </w:t>
+      </w:r>
+    </w:p>
+    <w:p>
+      <w:pPr>
+        <w:pStyle w:val="a3"/>
+        <w:rPr>
+          <w:noProof/>
+          <w:lang w:val="kk-KZ" w:eastAsia="ru-RU"/>
+        </w:rPr>
+      </w:pPr>
+      <w:r>
+        <w:rPr>
+          <w:noProof/>
+          <w:lang w:val="kk-KZ" w:eastAsia="ru-RU"/>
+        </w:rPr>
+        <w:t xml:space="preserve">Go </w:t>
+      </w:r>
+      <w:r>
+        <w:rPr>
+          <w:noProof/>
+          <w:lang w:val="kk-KZ" w:eastAsia="ru-RU"/>
+        </w:rPr>
+        <w:t>тілінің негізгі артықшылықтары:</w:t>
+      </w:r>
+    </w:p>
+    <w:p>
+      <w:pPr>
+        <w:pStyle w:val="a3"/>
+        <w:numPr>
+          <w:ilvl w:val="0"/>
+          <w:numId w:val="2"/>
+        </w:numPr>
+        <w:rPr>
+          <w:noProof/>
+          <w:lang w:val="kk-KZ" w:eastAsia="ru-RU"/>
+        </w:rPr>
+      </w:pPr>
+      <w:r>
+        <w:rPr>
+          <w:noProof/>
+          <w:lang w:val="kk-KZ" w:eastAsia="ru-RU"/>
+        </w:rPr>
+        <w:t>Қатаң типизацияланған;</w:t>
+      </w:r>
+    </w:p>
+    <w:p>
+      <w:pPr>
+        <w:pStyle w:val="a3"/>
+        <w:numPr>
+          <w:ilvl w:val="0"/>
+          <w:numId w:val="2"/>
+        </w:numPr>
+        <w:rPr>
+          <w:noProof/>
+          <w:lang w:val="kk-KZ" w:eastAsia="ru-RU"/>
+        </w:rPr>
+      </w:pPr>
+      <w:r>
+        <w:rPr>
+          <w:noProof/>
+          <w:lang w:val="kk-KZ" w:eastAsia="ru-RU"/>
+        </w:rPr>
+        <w:t>Жылдам компиляция</w:t>
+      </w:r>
+      <w:r>
+        <w:rPr>
+          <w:noProof/>
+          <w:lang w:val="kk-KZ" w:eastAsia="ru-RU"/>
+        </w:rPr>
+        <w:t>;</w:t>
+      </w:r>
+    </w:p>
+    <w:p>
+      <w:pPr>
+        <w:pStyle w:val="a3"/>
+        <w:numPr>
+          <w:ilvl w:val="0"/>
+          <w:numId w:val="2"/>
+        </w:numPr>
+        <w:rPr>
+          <w:noProof/>
+          <w:lang w:val="kk-KZ" w:eastAsia="ru-RU"/>
+        </w:rPr>
+      </w:pPr>
+      <w:r>
+        <w:rPr>
+          <w:noProof/>
+          <w:lang w:val="kk-KZ" w:eastAsia="ru-RU"/>
+        </w:rPr>
+        <w:t>Пакеттерді қашықтан басқару (go get) және пакеттер бойынша онлайн құжаттама</w:t>
+      </w:r>
+      <w:r>
+        <w:rPr>
+          <w:noProof/>
+          <w:lang w:val="kk-KZ" w:eastAsia="ru-RU"/>
+        </w:rPr>
+        <w:t>;</w:t>
+      </w:r>
+    </w:p>
+    <w:p>
+      <w:pPr>
+        <w:pStyle w:val="a3"/>
+        <w:numPr>
+          <w:ilvl w:val="0"/>
+          <w:numId w:val="2"/>
+        </w:numPr>
+        <w:rPr>
+          <w:noProof/>
+          <w:lang w:val="kk-KZ" w:eastAsia="ru-RU"/>
+        </w:rPr>
+      </w:pPr>
+      <w:r>
+        <w:rPr>
+          <w:noProof/>
+          <w:lang w:val="kk-KZ" w:eastAsia="ru-RU"/>
+        </w:rPr>
+        <w:t>Параллелизмнің жеңілдетілген процестері</w:t>
+      </w:r>
+      <w:r>
+        <w:rPr>
+          <w:noProof/>
+          <w:lang w:val="kk-KZ" w:eastAsia="ru-RU"/>
+        </w:rPr>
+        <w:t>(go routines)</w:t>
+      </w:r>
+      <w:r>
+        <w:rPr>
+          <w:noProof/>
+          <w:lang w:val="kk-KZ" w:eastAsia="ru-RU"/>
+        </w:rPr>
+        <w:t>,</w:t>
+      </w:r>
+      <w:r>
+        <w:rPr>
+          <w:lang w:val="kk-KZ"/>
+        </w:rPr>
         <w:t xml:space="preserve"> </w:t>
       </w:r>
       <w:r>
         <w:rPr>
-          <w:rFonts w:ascii="Times New Roman" w:hAnsi="Times New Roman" w:cs="Times New Roman"/>
-          <w:sz w:val="28"/>
-          <w:szCs w:val="28"/>
-          <w:lang w:val="kk-KZ"/>
-        </w:rPr>
-        <w:t xml:space="preserve">функциясын қолдану </w:t>
-      </w:r>
-      <w:r>
-        <w:rPr>
-          <w:rFonts w:ascii="Times New Roman" w:hAnsi="Times New Roman" w:cs="Times New Roman"/>
-          <w:sz w:val="28"/>
-          <w:szCs w:val="28"/>
-          <w:lang w:val="kk-KZ"/>
-        </w:rPr>
-        <w:t>мысалы</w:t>
-      </w:r>
-      <w:r>
-        <w:rPr>
-          <w:rFonts w:ascii="Times New Roman" w:hAnsi="Times New Roman" w:cs="Times New Roman"/>
-          <w:sz w:val="28"/>
-          <w:szCs w:val="28"/>
-          <w:lang w:val="kk-KZ"/>
-        </w:rPr>
-        <w:t>.</w:t>
-      </w:r>
-    </w:p>
-    <w:p>
-      <w:pPr>
-        <w:rPr>
-          <w:rFonts w:ascii="Times New Roman" w:hAnsi="Times New Roman" w:cs="Times New Roman"/>
-          <w:sz w:val="28"/>
-          <w:szCs w:val="28"/>
-          <w:lang w:val="en-US"/>
-        </w:rPr>
-      </w:pPr>
-    </w:p>
-    <w:p>
-      <w:pPr>
-        <w:rPr>
-          <w:rFonts w:ascii="Times New Roman" w:hAnsi="Times New Roman" w:cs="Times New Roman"/>
-          <w:sz w:val="28"/>
-          <w:szCs w:val="28"/>
-          <w:lang w:val="en-US"/>
-        </w:rPr>
-      </w:pPr>
-    </w:p>
-    <w:p>
-      <w:pPr>
-        <w:rPr>
-          <w:rFonts w:ascii="Times New Roman" w:hAnsi="Times New Roman" w:cs="Times New Roman"/>
-          <w:sz w:val="28"/>
-          <w:szCs w:val="28"/>
-          <w:lang w:val="en-US"/>
-        </w:rPr>
-      </w:pPr>
-    </w:p>
-    <w:p>
-      <w:pPr>
-        <w:rPr>
-          <w:rFonts w:ascii="Times New Roman" w:hAnsi="Times New Roman" w:cs="Times New Roman"/>
-          <w:sz w:val="28"/>
-          <w:szCs w:val="28"/>
-          <w:lang w:val="en-US"/>
-        </w:rPr>
-      </w:pPr>
-    </w:p>
-    <w:p>
-      <w:pPr>
-        <w:rPr>
-          <w:rFonts w:ascii="Times New Roman" w:hAnsi="Times New Roman" w:cs="Times New Roman"/>
-          <w:sz w:val="28"/>
-          <w:szCs w:val="28"/>
-          <w:lang w:val="en-US"/>
-        </w:rPr>
-      </w:pPr>
-    </w:p>
-    <w:p>
-      <w:pPr>
-        <w:rPr>
-          <w:rFonts w:ascii="Times New Roman" w:hAnsi="Times New Roman" w:cs="Times New Roman"/>
-          <w:sz w:val="28"/>
-          <w:szCs w:val="28"/>
-          <w:lang w:val="en-US"/>
-        </w:rPr>
-      </w:pPr>
-    </w:p>
-    <w:p>
-      <w:pPr>
-        <w:rPr>
-          <w:rFonts w:ascii="Times New Roman" w:hAnsi="Times New Roman" w:cs="Times New Roman"/>
-          <w:sz w:val="28"/>
-          <w:szCs w:val="28"/>
-          <w:lang w:val="en-US"/>
-        </w:rPr>
-      </w:pPr>
-    </w:p>
-    <w:p>
-      <w:pPr>
-        <w:rPr>
-          <w:rFonts w:ascii="Times New Roman" w:hAnsi="Times New Roman" w:cs="Times New Roman"/>
-          <w:sz w:val="28"/>
-          <w:szCs w:val="28"/>
-          <w:lang w:val="en-US"/>
-        </w:rPr>
-      </w:pPr>
-    </w:p>
-    <w:p>
-      <w:pPr>
-        <w:rPr>
-          <w:rFonts w:ascii="Times New Roman" w:hAnsi="Times New Roman" w:cs="Times New Roman"/>
-          <w:sz w:val="28"/>
-          <w:szCs w:val="28"/>
-          <w:lang w:val="en-US"/>
-        </w:rPr>
-      </w:pPr>
-    </w:p>
-    <w:p>
-      <w:pPr>
-        <w:rPr>
-          <w:rFonts w:ascii="Times New Roman" w:hAnsi="Times New Roman" w:cs="Times New Roman"/>
-          <w:sz w:val="28"/>
-          <w:szCs w:val="28"/>
-          <w:lang w:val="en-US"/>
-        </w:rPr>
-      </w:pPr>
-    </w:p>
-    <w:p>
-      <w:pPr>
-        <w:rPr>
-          <w:rFonts w:ascii="Times New Roman" w:hAnsi="Times New Roman" w:cs="Times New Roman"/>
-          <w:sz w:val="28"/>
-          <w:szCs w:val="28"/>
-          <w:lang w:val="en-US"/>
-        </w:rPr>
-      </w:pPr>
-    </w:p>
-    <w:p>
-      <w:pPr>
-        <w:rPr>
-          <w:rFonts w:ascii="Times New Roman" w:hAnsi="Times New Roman" w:cs="Times New Roman"/>
-          <w:sz w:val="28"/>
-          <w:szCs w:val="28"/>
-          <w:lang w:val="en-US"/>
-        </w:rPr>
-      </w:pPr>
-    </w:p>
-    <w:p>
-      <w:pPr>
-        <w:rPr>
-          <w:rFonts w:ascii="Times New Roman" w:hAnsi="Times New Roman" w:cs="Times New Roman"/>
-          <w:sz w:val="28"/>
-          <w:szCs w:val="28"/>
-          <w:lang w:val="en-US"/>
-        </w:rPr>
-      </w:pPr>
-    </w:p>
-    <w:p>
-      <w:pPr>
-        <w:rPr>
-          <w:rFonts w:ascii="Times New Roman" w:hAnsi="Times New Roman" w:cs="Times New Roman"/>
-          <w:sz w:val="28"/>
-          <w:szCs w:val="28"/>
-          <w:lang w:val="en-US"/>
-        </w:rPr>
-      </w:pPr>
-    </w:p>
-    <w:p>
-      <w:pPr>
-        <w:rPr>
-          <w:rFonts w:ascii="Times New Roman" w:hAnsi="Times New Roman" w:cs="Times New Roman"/>
-          <w:sz w:val="28"/>
-          <w:szCs w:val="28"/>
-          <w:lang w:val="en-US"/>
-        </w:rPr>
-      </w:pPr>
-    </w:p>
-    <w:p>
-      <w:pPr>
-        <w:rPr>
-          <w:rFonts w:ascii="Times New Roman" w:hAnsi="Times New Roman" w:cs="Times New Roman"/>
-          <w:sz w:val="28"/>
-          <w:szCs w:val="28"/>
-          <w:lang w:val="en-US"/>
-        </w:rPr>
-      </w:pPr>
-    </w:p>
-    <w:p>
-      <w:pPr>
-        <w:rPr>
-          <w:rFonts w:ascii="Times New Roman" w:hAnsi="Times New Roman" w:cs="Times New Roman"/>
-          <w:sz w:val="28"/>
-          <w:szCs w:val="28"/>
-          <w:lang w:val="en-US"/>
-        </w:rPr>
-      </w:pPr>
-    </w:p>
-    <w:p>
-      <w:pPr>
-        <w:rPr>
-          <w:rFonts w:ascii="Times New Roman" w:hAnsi="Times New Roman" w:cs="Times New Roman"/>
-          <w:sz w:val="28"/>
-          <w:szCs w:val="28"/>
-          <w:lang w:val="en-US"/>
-        </w:rPr>
-      </w:pPr>
-    </w:p>
-    <w:p>
-      <w:pPr>
-        <w:rPr>
-          <w:rFonts w:ascii="Times New Roman" w:hAnsi="Times New Roman" w:cs="Times New Roman"/>
-          <w:sz w:val="28"/>
-          <w:szCs w:val="28"/>
-          <w:lang w:val="en-US"/>
-        </w:rPr>
-      </w:pPr>
-    </w:p>
-    <w:p>
-      <w:pPr>
-        <w:rPr>
-          <w:rFonts w:ascii="Times New Roman" w:hAnsi="Times New Roman" w:cs="Times New Roman"/>
-          <w:sz w:val="28"/>
-          <w:szCs w:val="28"/>
-          <w:lang w:val="en-US"/>
-        </w:rPr>
-      </w:pPr>
-    </w:p>
-    <w:p>
-      <w:pPr>
-        <w:rPr>
-          <w:noProof/>
-          <w:lang w:eastAsia="ru-RU"/>
-        </w:rPr>
-      </w:pPr>
-      <w:bookmarkStart w:id="0" w:name="_GoBack"/>
-      <w:bookmarkEnd w:id="0"/>
-    </w:p>
-    <w:p>
-      <w:pPr>
+          <w:noProof/>
+          <w:lang w:val="kk-KZ" w:eastAsia="ru-RU"/>
+        </w:rPr>
+        <w:t>арналар(channels) және select операторы</w:t>
+      </w:r>
+      <w:r>
+        <w:rPr>
+          <w:noProof/>
+          <w:lang w:val="kk-KZ" w:eastAsia="ru-RU"/>
+        </w:rPr>
+        <w:t>;</w:t>
+      </w:r>
+    </w:p>
+    <w:p>
+      <w:pPr>
+        <w:pStyle w:val="a3"/>
+        <w:numPr>
+          <w:ilvl w:val="0"/>
+          <w:numId w:val="2"/>
+        </w:numPr>
+        <w:rPr>
+          <w:noProof/>
+          <w:lang w:val="kk-KZ" w:eastAsia="ru-RU"/>
+        </w:rPr>
+      </w:pPr>
+      <w:r>
+        <w:rPr>
+          <w:noProof/>
+          <w:lang w:val="kk-KZ" w:eastAsia="ru-RU"/>
+        </w:rPr>
+        <w:t>Қоқысты жина</w:t>
+      </w:r>
+      <w:r>
+        <w:rPr>
+          <w:noProof/>
+          <w:lang w:val="kk-KZ" w:eastAsia="ru-RU"/>
+        </w:rPr>
+        <w:t>ушы;</w:t>
+      </w:r>
+    </w:p>
+    <w:p>
+      <w:pPr>
+        <w:pStyle w:val="a3"/>
+        <w:numPr>
+          <w:ilvl w:val="0"/>
+          <w:numId w:val="2"/>
+        </w:numPr>
+        <w:rPr>
+          <w:noProof/>
+          <w:lang w:val="kk-KZ" w:eastAsia="ru-RU"/>
+        </w:rPr>
+      </w:pPr>
+      <w:r>
+        <w:rPr>
+          <w:noProof/>
+          <w:lang w:val="kk-KZ" w:eastAsia="ru-RU"/>
+        </w:rPr>
+        <w:t>Қарапайым және тұрақты грамматика</w:t>
+      </w:r>
+      <w:r>
+        <w:rPr>
+          <w:noProof/>
+          <w:lang w:val="kk-KZ" w:eastAsia="ru-RU"/>
+        </w:rPr>
+        <w:t>;</w:t>
+      </w:r>
+    </w:p>
+    <w:p>
+      <w:pPr>
+        <w:rPr>
+          <w:noProof/>
+          <w:lang w:val="kk-KZ" w:eastAsia="ru-RU"/>
+        </w:rPr>
+      </w:pPr>
+      <w:r>
+        <w:rPr>
+          <w:noProof/>
+          <w:lang w:val="kk-KZ" w:eastAsia="ru-RU"/>
+        </w:rPr>
+        <w:tab/>
+      </w:r>
+    </w:p>
+    <w:p>
+      <w:pPr>
+        <w:jc w:val="center"/>
         <w:rPr>
           <w:rFonts w:ascii="Times New Roman" w:hAnsi="Times New Roman" w:cs="Times New Roman"/>
           <w:sz w:val="28"/>
@@ -1751,6 +2103,168 @@
         </w:drawing>
       </w:r>
     </w:p>
+    <w:p>
+      <w:pPr>
+        <w:jc w:val="center"/>
+        <w:rPr>
+          <w:rFonts w:ascii="Times New Roman" w:hAnsi="Times New Roman" w:cs="Times New Roman"/>
+          <w:sz w:val="28"/>
+          <w:szCs w:val="28"/>
+          <w:lang w:val="kk-KZ"/>
+        </w:rPr>
+      </w:pPr>
+      <w:r>
+        <w:rPr>
+          <w:rFonts w:ascii="Times New Roman" w:hAnsi="Times New Roman" w:cs="Times New Roman"/>
+          <w:sz w:val="28"/>
+          <w:szCs w:val="28"/>
+          <w:lang w:val="kk-KZ"/>
+        </w:rPr>
+        <w:t>-сурет.</w:t>
+      </w:r>
+      <w:r>
+        <w:rPr>
+          <w:rFonts w:ascii="Times New Roman" w:hAnsi="Times New Roman" w:cs="Times New Roman"/>
+          <w:sz w:val="28"/>
+          <w:szCs w:val="28"/>
+          <w:lang w:val="en-US"/>
+        </w:rPr>
+        <w:t xml:space="preserve"> Go </w:t>
+      </w:r>
+      <w:r>
+        <w:rPr>
+          <w:rFonts w:ascii="Times New Roman" w:hAnsi="Times New Roman" w:cs="Times New Roman"/>
+          <w:sz w:val="28"/>
+          <w:szCs w:val="28"/>
+          <w:lang w:val="kk-KZ"/>
+        </w:rPr>
+        <w:t>тіліндегі қарапайым бағдарлама</w:t>
+      </w:r>
+      <w:r>
+        <w:rPr>
+          <w:rFonts w:ascii="Times New Roman" w:hAnsi="Times New Roman" w:cs="Times New Roman"/>
+          <w:sz w:val="28"/>
+          <w:szCs w:val="28"/>
+          <w:lang w:val="kk-KZ"/>
+        </w:rPr>
+        <w:t>.</w:t>
+      </w:r>
+    </w:p>
+    <w:p>
+      <w:pPr>
+        <w:pStyle w:val="a3"/>
+        <w:rPr>
+          <w:lang w:val="kk-KZ"/>
+        </w:rPr>
+      </w:pPr>
+      <w:r>
+        <w:rPr>
+          <w:lang w:val="kk-KZ"/>
+        </w:rPr>
+        <w:t>Go тіліндегі әрбір бағдарлама пакеттерден (packages) тұрады.</w:t>
+      </w:r>
+      <w:r>
+        <w:rPr>
+          <w:lang w:val="kk-KZ"/>
+        </w:rPr>
+        <w:t xml:space="preserve"> Басты </w:t>
+      </w:r>
+      <w:r>
+        <w:rPr>
+          <w:lang w:val="en-US"/>
+        </w:rPr>
+        <w:t>main</w:t>
+      </w:r>
+      <w:r>
+        <w:t xml:space="preserve"> </w:t>
+      </w:r>
+      <w:r>
+        <w:rPr>
+          <w:lang w:val="kk-KZ"/>
+        </w:rPr>
+        <w:t>пакеті болып табылады</w:t>
+      </w:r>
+      <w:r>
+        <w:rPr>
+          <w:lang w:val="kk-KZ"/>
+        </w:rPr>
+        <w:t>, одан бағдарламаны орындау басталады.</w:t>
+      </w:r>
+      <w:r>
+        <w:rPr>
+          <w:lang w:val="kk-KZ"/>
+        </w:rPr>
+        <w:t xml:space="preserve"> Мысалы, төбедегі қарапайым бағдарламада</w:t>
+      </w:r>
+      <w:r>
+        <w:rPr>
+          <w:lang w:val="kk-KZ"/>
+        </w:rPr>
+        <w:t xml:space="preserve">, </w:t>
+      </w:r>
+      <w:r>
+        <w:rPr>
+          <w:lang w:val="kk-KZ"/>
+        </w:rPr>
+        <w:t xml:space="preserve">“fmt” </w:t>
+      </w:r>
+      <w:r>
+        <w:rPr>
+          <w:lang w:val="kk-KZ"/>
+        </w:rPr>
+        <w:t xml:space="preserve">пакеті импортталған, </w:t>
+      </w:r>
+      <w:r>
+        <w:rPr>
+          <w:lang w:val="kk-KZ"/>
+        </w:rPr>
+        <w:t xml:space="preserve">ішінде </w:t>
+      </w:r>
+      <w:r>
+        <w:rPr>
+          <w:lang w:val="kk-KZ"/>
+        </w:rPr>
+        <w:t xml:space="preserve">Println </w:t>
+      </w:r>
+      <w:r>
+        <w:rPr>
+          <w:lang w:val="kk-KZ"/>
+        </w:rPr>
+        <w:t>функциясы анықталған, бұл функция кез-келген деректерді шығаруға жауапты.</w:t>
+      </w:r>
+    </w:p>
+    <w:p>
+      <w:pPr>
+        <w:pStyle w:val="a3"/>
+        <w:rPr>
+          <w:lang w:val="kk-KZ"/>
+        </w:rPr>
+      </w:pPr>
+      <w:bookmarkStart w:id="0" w:name="_GoBack"/>
+      <w:r>
+        <w:rPr>
+          <w:lang w:val="kk-KZ"/>
+        </w:rPr>
+        <w:t xml:space="preserve">Docker, kubernetes, syncthing, goLearn, g3n </w:t>
+      </w:r>
+      <w:r>
+        <w:rPr>
+          <w:lang w:val="kk-KZ"/>
+        </w:rPr>
+        <w:t>секілді үлкен жобалар осы тілде жасалған.</w:t>
+      </w:r>
+    </w:p>
+    <w:bookmarkEnd w:id="0"/>
+    <w:p>
+      <w:pPr>
+        <w:rPr>
+          <w:rFonts w:ascii="Times New Roman" w:hAnsi="Times New Roman" w:cs="Times New Roman"/>
+          <w:sz w:val="28"/>
+          <w:szCs w:val="28"/>
+          <w:lang w:val="kk-KZ"/>
+        </w:rPr>
+      </w:pPr>
+    </w:p>
     <w:sectPr>
       <w:pgSz w:w="11906" w:h="16838"/>
       <w:pgMar w:top="1134" w:right="850" w:bottom="1134" w:left="1701" w:header="708" w:footer="708" w:gutter="0"/>
@@ -1876,8 +2390,124 @@
       </w:rPr>
     </w:lvl>
   </w:abstractNum>
+  <w:abstractNum w:abstractNumId="1" w15:restartNumberingAfterBreak="0">
+    <w:nsid w:val="560C4B62"/>
+    <w:multiLevelType w:val="hybridMultilevel"/>
+    <w:tmpl w:val="4BFEE070"/>
+    <w:lvl w:ilvl="0" w:tplc="04190001">
+      <w:start w:val="1"/>
+      <w:numFmt w:val="bullet"/>
+      <w:lvlText w:val=""/>
+      <w:lvlJc w:val="left"/>
+      <w:pPr>
+        <w:ind w:left="720" w:hanging="360"/>
+      </w:pPr>
+      <w:rPr>
+        <w:rFonts w:ascii="Symbol" w:hAnsi="Symbol" w:hint="default"/>
+      </w:rPr>
+    </w:lvl>
+    <w:lvl w:ilvl="1" w:tplc="04190003" w:tentative="1">
+      <w:start w:val="1"/>
+      <w:numFmt w:val="bullet"/>
+      <w:lvlText w:val="o"/>
+      <w:lvlJc w:val="left"/>
+      <w:pPr>
+        <w:ind w:left="1440" w:hanging="360"/>
+      </w:pPr>
+      <w:rPr>
+        <w:rFonts w:ascii="Courier New" w:hAnsi="Courier New" w:cs="Courier New" w:hint="default"/>
+      </w:rPr>
+    </w:lvl>
+    <w:lvl w:ilvl="2" w:tplc="04190005" w:tentative="1">
+      <w:start w:val="1"/>
+      <w:numFmt w:val="bullet"/>
+      <w:lvlText w:val=""/>
+      <w:lvlJc w:val="left"/>
+      <w:pPr>
+        <w:ind w:left="2160" w:hanging="360"/>
+      </w:pPr>
+      <w:rPr>
+        <w:rFonts w:ascii="Wingdings" w:hAnsi="Wingdings" w:hint="default"/>
+      </w:rPr>
+    </w:lvl>
+    <w:lvl w:ilvl="3" w:tplc="04190001" w:tentative="1">
+      <w:start w:val="1"/>
+      <w:numFmt w:val="bullet"/>
+      <w:lvlText w:val=""/>
+      <w:lvlJc w:val="left"/>
+      <w:pPr>
+        <w:ind w:left="2880" w:hanging="360"/>
+      </w:pPr>
+      <w:rPr>
+        <w:rFonts w:ascii="Symbol" w:hAnsi="Symbol" w:hint="default"/>
+      </w:rPr>
+    </w:lvl>
+    <w:lvl w:ilvl="4" w:tplc="04190003" w:tentative="1">
+      <w:start w:val="1"/>
+      <w:numFmt w:val="bullet"/>
+      <w:lvlText w:val="o"/>
+      <w:lvlJc w:val="left"/>
+      <w:pPr>
+        <w:ind w:left="3600" w:hanging="360"/>
+      </w:pPr>
+      <w:rPr>
+        <w:rFonts w:ascii="Courier New" w:hAnsi="Courier New" w:cs="Courier New" w:hint="default"/>
+      </w:rPr>
+    </w:lvl>
+    <w:lvl w:ilvl="5" w:tplc="04190005" w:tentative="1">
+      <w:start w:val="1"/>
+      <w:numFmt w:val="bullet"/>
+      <w:lvlText w:val=""/>
+      <w:lvlJc w:val="left"/>
+      <w:pPr>
+        <w:ind w:left="4320" w:hanging="360"/>
+      </w:pPr>
+      <w:rPr>
+        <w:rFonts w:ascii="Wingdings" w:hAnsi="Wingdings" w:hint="default"/>
+      </w:rPr>
+    </w:lvl>
+    <w:lvl w:ilvl="6" w:tplc="04190001" w:tentative="1">
+      <w:start w:val="1"/>
+      <w:numFmt w:val="bullet"/>
+      <w:lvlText w:val=""/>
+      <w:lvlJc w:val="left"/>
+      <w:pPr>
+        <w:ind w:left="5040" w:hanging="360"/>
+      </w:pPr>
+      <w:rPr>
+        <w:rFonts w:ascii="Symbol" w:hAnsi="Symbol" w:hint="default"/>
+      </w:rPr>
+    </w:lvl>
+    <w:lvl w:ilvl="7" w:tplc="04190003" w:tentative="1">
+      <w:start w:val="1"/>
+      <w:numFmt w:val="bullet"/>
+      <w:lvlText w:val="o"/>
+      <w:lvlJc w:val="left"/>
+      <w:pPr>
+        <w:ind w:left="5760" w:hanging="360"/>
+      </w:pPr>
+      <w:rPr>
+        <w:rFonts w:ascii="Courier New" w:hAnsi="Courier New" w:cs="Courier New" w:hint="default"/>
+      </w:rPr>
+    </w:lvl>
+    <w:lvl w:ilvl="8" w:tplc="04190005" w:tentative="1">
+      <w:start w:val="1"/>
+      <w:numFmt w:val="bullet"/>
+      <w:lvlText w:val=""/>
+      <w:lvlJc w:val="left"/>
+      <w:pPr>
+        <w:ind w:left="6480" w:hanging="360"/>
+      </w:pPr>
+      <w:rPr>
+        <w:rFonts w:ascii="Wingdings" w:hAnsi="Wingdings" w:hint="default"/>
+      </w:rPr>
+    </w:lvl>
+  </w:abstractNum>
   <w:num w:numId="1">
     <w:abstractNumId w:val="0"/>
+  </w:num>
+  <w:num w:numId="2">
+    <w:abstractNumId w:val="1"/>
   </w:num>
 </w:numbering>
 </file>
@@ -2313,6 +2943,18 @@
       <w:spacing w:after="0" w:line="240" w:lineRule="auto"/>
     </w:pPr>
   </w:style>
+  <w:style w:type="character" w:styleId="a4">
+    <w:name w:val="Hyperlink"/>
+    <w:basedOn w:val="a0"/>
+    <w:uiPriority w:val="99"/>
+    <w:semiHidden/>
+    <w:unhideWhenUsed/>
+    <w:rsid w:val="0042368E"/>
+    <w:rPr>
+      <w:color w:val="0000FF"/>
+      <w:u w:val="single"/>
+    </w:rPr>
+  </w:style>
 </w:styles>
 </file>
 

--- a/Документ Microsoft Word (3).docx
+++ b/Документ Microsoft Word (3).docx
@@ -890,312 +890,117 @@
           <w:lang w:val="kk-KZ"/>
         </w:rPr>
       </w:pPr>
-    </w:p>
-    <w:p>
-      <w:pPr>
-        <w:pStyle w:val="a3"/>
-        <w:ind w:left="360"/>
-        <w:rPr>
-          <w:rFonts w:ascii="Times New Roman" w:hAnsi="Times New Roman" w:cs="Times New Roman"/>
-          <w:sz w:val="28"/>
-          <w:szCs w:val="28"/>
-          <w:lang w:val="kk-KZ"/>
-        </w:rPr>
-      </w:pPr>
-    </w:p>
-    <w:p>
-      <w:pPr>
-        <w:pStyle w:val="a3"/>
-        <w:ind w:left="360"/>
-        <w:rPr>
-          <w:rFonts w:ascii="Times New Roman" w:hAnsi="Times New Roman" w:cs="Times New Roman"/>
-          <w:sz w:val="28"/>
-          <w:szCs w:val="28"/>
-          <w:lang w:val="kk-KZ"/>
-        </w:rPr>
-      </w:pPr>
-    </w:p>
-    <w:p>
-      <w:pPr>
-        <w:pStyle w:val="a3"/>
-        <w:ind w:left="360"/>
-        <w:rPr>
-          <w:rFonts w:ascii="Times New Roman" w:hAnsi="Times New Roman" w:cs="Times New Roman"/>
-          <w:sz w:val="28"/>
-          <w:szCs w:val="28"/>
-          <w:lang w:val="kk-KZ"/>
-        </w:rPr>
-      </w:pPr>
-    </w:p>
-    <w:p>
-      <w:pPr>
-        <w:pStyle w:val="a3"/>
-        <w:ind w:left="360"/>
-        <w:rPr>
-          <w:rFonts w:ascii="Times New Roman" w:hAnsi="Times New Roman" w:cs="Times New Roman"/>
-          <w:sz w:val="28"/>
-          <w:szCs w:val="28"/>
-          <w:lang w:val="kk-KZ"/>
-        </w:rPr>
-      </w:pPr>
-    </w:p>
-    <w:p>
-      <w:pPr>
-        <w:pStyle w:val="a3"/>
-        <w:ind w:left="360"/>
-        <w:rPr>
-          <w:rFonts w:ascii="Times New Roman" w:hAnsi="Times New Roman" w:cs="Times New Roman"/>
-          <w:sz w:val="28"/>
-          <w:szCs w:val="28"/>
-          <w:lang w:val="kk-KZ"/>
-        </w:rPr>
-      </w:pPr>
-    </w:p>
-    <w:p>
-      <w:pPr>
-        <w:pStyle w:val="a3"/>
-        <w:ind w:left="360"/>
-        <w:rPr>
-          <w:rFonts w:ascii="Times New Roman" w:hAnsi="Times New Roman" w:cs="Times New Roman"/>
-          <w:sz w:val="28"/>
-          <w:szCs w:val="28"/>
-          <w:lang w:val="kk-KZ"/>
-        </w:rPr>
-      </w:pPr>
-    </w:p>
-    <w:p>
-      <w:pPr>
-        <w:pStyle w:val="a3"/>
-        <w:ind w:left="360"/>
-        <w:rPr>
-          <w:rFonts w:ascii="Times New Roman" w:hAnsi="Times New Roman" w:cs="Times New Roman"/>
-          <w:sz w:val="28"/>
-          <w:szCs w:val="28"/>
-          <w:lang w:val="kk-KZ"/>
-        </w:rPr>
-      </w:pPr>
-    </w:p>
-    <w:p>
-      <w:pPr>
-        <w:pStyle w:val="a3"/>
-        <w:ind w:left="360"/>
-        <w:rPr>
-          <w:rFonts w:ascii="Times New Roman" w:hAnsi="Times New Roman" w:cs="Times New Roman"/>
-          <w:sz w:val="28"/>
-          <w:szCs w:val="28"/>
-          <w:lang w:val="kk-KZ"/>
-        </w:rPr>
-      </w:pPr>
-    </w:p>
-    <w:p>
-      <w:pPr>
-        <w:pStyle w:val="a3"/>
-        <w:ind w:left="360"/>
-        <w:rPr>
-          <w:rFonts w:ascii="Times New Roman" w:hAnsi="Times New Roman" w:cs="Times New Roman"/>
-          <w:sz w:val="28"/>
-          <w:szCs w:val="28"/>
-          <w:lang w:val="kk-KZ"/>
-        </w:rPr>
-      </w:pPr>
-    </w:p>
-    <w:p>
-      <w:pPr>
-        <w:pStyle w:val="a3"/>
-        <w:ind w:left="360"/>
-        <w:rPr>
-          <w:rFonts w:ascii="Times New Roman" w:hAnsi="Times New Roman" w:cs="Times New Roman"/>
-          <w:sz w:val="28"/>
-          <w:szCs w:val="28"/>
-          <w:lang w:val="kk-KZ"/>
-        </w:rPr>
-      </w:pPr>
-    </w:p>
-    <w:p>
-      <w:pPr>
-        <w:pStyle w:val="a3"/>
-        <w:ind w:left="360"/>
-        <w:rPr>
-          <w:rFonts w:ascii="Times New Roman" w:hAnsi="Times New Roman" w:cs="Times New Roman"/>
-          <w:sz w:val="28"/>
-          <w:szCs w:val="28"/>
-          <w:lang w:val="kk-KZ"/>
-        </w:rPr>
-      </w:pPr>
-    </w:p>
-    <w:p>
-      <w:pPr>
-        <w:pStyle w:val="a3"/>
-        <w:ind w:left="360"/>
-        <w:rPr>
-          <w:rFonts w:ascii="Times New Roman" w:hAnsi="Times New Roman" w:cs="Times New Roman"/>
-          <w:sz w:val="28"/>
-          <w:szCs w:val="28"/>
-          <w:lang w:val="kk-KZ"/>
-        </w:rPr>
-      </w:pPr>
-    </w:p>
-    <w:p>
-      <w:pPr>
-        <w:pStyle w:val="a3"/>
-        <w:ind w:left="360"/>
-        <w:rPr>
-          <w:rFonts w:ascii="Times New Roman" w:hAnsi="Times New Roman" w:cs="Times New Roman"/>
-          <w:sz w:val="28"/>
-          <w:szCs w:val="28"/>
-          <w:lang w:val="kk-KZ"/>
-        </w:rPr>
-      </w:pPr>
-    </w:p>
-    <w:p>
-      <w:pPr>
-        <w:pStyle w:val="a3"/>
-        <w:ind w:left="360"/>
-        <w:rPr>
-          <w:rFonts w:ascii="Times New Roman" w:hAnsi="Times New Roman" w:cs="Times New Roman"/>
-          <w:sz w:val="28"/>
-          <w:szCs w:val="28"/>
-          <w:lang w:val="kk-KZ"/>
-        </w:rPr>
-      </w:pPr>
-    </w:p>
-    <w:p>
-      <w:pPr>
-        <w:pStyle w:val="a3"/>
-        <w:ind w:left="360"/>
-        <w:rPr>
-          <w:rFonts w:ascii="Times New Roman" w:hAnsi="Times New Roman" w:cs="Times New Roman"/>
-          <w:sz w:val="28"/>
-          <w:szCs w:val="28"/>
-          <w:lang w:val="kk-KZ"/>
-        </w:rPr>
-      </w:pPr>
-    </w:p>
-    <w:p>
-      <w:pPr>
-        <w:pStyle w:val="a3"/>
-        <w:ind w:left="360"/>
-        <w:rPr>
-          <w:rFonts w:ascii="Times New Roman" w:hAnsi="Times New Roman" w:cs="Times New Roman"/>
-          <w:sz w:val="28"/>
-          <w:szCs w:val="28"/>
-          <w:lang w:val="kk-KZ"/>
-        </w:rPr>
-      </w:pPr>
-    </w:p>
-    <w:p>
-      <w:pPr>
-        <w:pStyle w:val="a3"/>
-        <w:ind w:left="360"/>
-        <w:rPr>
-          <w:rFonts w:ascii="Times New Roman" w:hAnsi="Times New Roman" w:cs="Times New Roman"/>
-          <w:sz w:val="28"/>
-          <w:szCs w:val="28"/>
-          <w:lang w:val="kk-KZ"/>
-        </w:rPr>
-      </w:pPr>
-    </w:p>
-    <w:p>
-      <w:pPr>
-        <w:rPr>
-          <w:rFonts w:ascii="Times New Roman" w:hAnsi="Times New Roman" w:cs="Times New Roman"/>
-          <w:sz w:val="28"/>
-          <w:szCs w:val="28"/>
-          <w:lang w:val="kk-KZ"/>
-        </w:rPr>
-      </w:pPr>
-      <w:r>
-        <w:rPr>
-          <w:rFonts w:ascii="Times New Roman" w:hAnsi="Times New Roman" w:cs="Times New Roman"/>
-          <w:sz w:val="28"/>
-          <w:szCs w:val="28"/>
-          <w:lang w:val="kk-KZ"/>
+      <w:r>
+        <w:rPr>
+          <w:rFonts w:ascii="Times New Roman" w:hAnsi="Times New Roman" w:cs="Times New Roman"/>
+          <w:sz w:val="28"/>
+          <w:szCs w:val="28"/>
+          <w:lang w:val="kk-KZ"/>
+        </w:rPr>
+        <w:t xml:space="preserve"> </w:t>
+      </w:r>
+    </w:p>
+    <w:p>
+      <w:pPr>
+        <w:rPr>
+          <w:rFonts w:ascii="Times New Roman" w:hAnsi="Times New Roman" w:cs="Times New Roman"/>
+          <w:sz w:val="28"/>
+          <w:szCs w:val="28"/>
+          <w:lang w:val="kk-KZ"/>
+        </w:rPr>
+      </w:pPr>
+      <w:r>
+        <w:rPr>
+          <w:rFonts w:ascii="Times New Roman" w:hAnsi="Times New Roman" w:cs="Times New Roman"/>
+          <w:sz w:val="28"/>
+          <w:szCs w:val="28"/>
+          <w:lang w:val="kk-KZ"/>
+        </w:rPr>
+        <w:t xml:space="preserve">WebRTC - браузерлер немесе осы технологияны қолдайтын бағдарламатар арасындағы ағын деректерді жіберуді басқаратын және Peer-to-Peer байланысын орнатуға мүмкіндік беретін ашық жоба. Осы негізінде жатқан технологиялар ашық веб-стандарт ретінде іске асырылған және барлық заманауи негізгі браузерлерде қарапайым JavaScript API түрінде қол жетімді. </w:t>
+      </w:r>
+      <w:r>
+        <w:rPr>
+          <w:rFonts w:ascii="Times New Roman" w:hAnsi="Times New Roman" w:cs="Times New Roman"/>
+          <w:sz w:val="28"/>
+          <w:szCs w:val="28"/>
+          <w:lang w:val="kk-KZ"/>
+        </w:rPr>
+        <w:t>Технологиянын артықшылықтарына браузерде конференци</w:t>
+      </w:r>
+      <w:r>
+        <w:rPr>
+          <w:rFonts w:ascii="Times New Roman" w:hAnsi="Times New Roman" w:cs="Times New Roman"/>
+          <w:sz w:val="28"/>
+          <w:szCs w:val="28"/>
+          <w:lang w:val="kk-KZ"/>
+        </w:rPr>
+        <w:t>я</w:t>
+      </w:r>
+      <w:r>
+        <w:rPr>
+          <w:rFonts w:ascii="Times New Roman" w:hAnsi="Times New Roman" w:cs="Times New Roman"/>
+          <w:sz w:val="28"/>
+          <w:szCs w:val="28"/>
+          <w:lang w:val="kk-KZ"/>
+        </w:rPr>
+        <w:t xml:space="preserve">ны өткізу оңай және басқа қосымшалар орнату қажет етпейді, </w:t>
+      </w:r>
+      <w:r>
+        <w:rPr>
+          <w:rFonts w:ascii="Times New Roman" w:hAnsi="Times New Roman" w:cs="Times New Roman"/>
+          <w:sz w:val="28"/>
+          <w:szCs w:val="28"/>
+          <w:lang w:val="kk-KZ"/>
+        </w:rPr>
+        <w:t xml:space="preserve">қауіпсіздік денгейі жоғары, медиапотоктар шифрланады және </w:t>
+      </w:r>
+      <w:r>
+        <w:rPr>
+          <w:rFonts w:ascii="Times New Roman" w:hAnsi="Times New Roman" w:cs="Times New Roman"/>
+          <w:sz w:val="28"/>
+          <w:szCs w:val="28"/>
+          <w:lang w:val="kk-KZ"/>
+        </w:rPr>
+        <w:t>DTLS</w:t>
+      </w:r>
+      <w:r>
+        <w:rPr>
+          <w:rFonts w:ascii="Times New Roman" w:hAnsi="Times New Roman" w:cs="Times New Roman"/>
+          <w:sz w:val="28"/>
+          <w:szCs w:val="28"/>
+          <w:lang w:val="kk-KZ"/>
+        </w:rPr>
+        <w:t xml:space="preserve"> қолданады, байланыс қосылыстары қорғалған, </w:t>
+      </w:r>
+      <w:r>
+        <w:rPr>
+          <w:rFonts w:ascii="Times New Roman" w:hAnsi="Times New Roman" w:cs="Times New Roman"/>
+          <w:sz w:val="28"/>
+          <w:szCs w:val="28"/>
+          <w:lang w:val="kk-KZ"/>
+        </w:rPr>
+        <w:t>пайдаланатын кодектер жақсы байланыс сапасын қамтамасыз етеді, HTML5 және javascript интерфейстің кез-келген элементерін жүзеге асыруға мүмкіндік береді.</w:t>
+      </w:r>
+    </w:p>
+    <w:p>
+      <w:pPr>
+        <w:jc w:val="center"/>
+        <w:rPr>
+          <w:rFonts w:ascii="Times New Roman" w:hAnsi="Times New Roman" w:cs="Times New Roman"/>
+          <w:sz w:val="28"/>
+          <w:szCs w:val="28"/>
+          <w:lang w:val="kk-KZ"/>
+        </w:rPr>
+      </w:pPr>
+      <w:r>
+        <w:rPr>
+          <w:rFonts w:ascii="Times New Roman" w:hAnsi="Times New Roman" w:cs="Times New Roman"/>
+          <w:noProof/>
+          <w:sz w:val="28"/>
+          <w:szCs w:val="28"/>
+          <w:lang w:eastAsia="ru-RU"/>
         </w:rPr>
         <w:lastRenderedPageBreak/>
-        <w:t xml:space="preserve">WebRTC - браузерлер немесе осы технологияны қолдайтын бағдарламатар арасындағы ағын деректерді жіберуді басқаратын және Peer-to-Peer байланысын орнатуға мүмкіндік беретін ашық жоба. Осы негізінде жатқан технологиялар ашық веб-стандарт ретінде іске асырылған және барлық заманауи негізгі браузерлерде қарапайым JavaScript API түрінде қол жетімді. </w:t>
-      </w:r>
-      <w:r>
-        <w:rPr>
-          <w:rFonts w:ascii="Times New Roman" w:hAnsi="Times New Roman" w:cs="Times New Roman"/>
-          <w:sz w:val="28"/>
-          <w:szCs w:val="28"/>
-          <w:lang w:val="kk-KZ"/>
-        </w:rPr>
-        <w:t>Технологиянын артықшылықтарына браузерде конференци</w:t>
-      </w:r>
-      <w:r>
-        <w:rPr>
-          <w:rFonts w:ascii="Times New Roman" w:hAnsi="Times New Roman" w:cs="Times New Roman"/>
-          <w:sz w:val="28"/>
-          <w:szCs w:val="28"/>
-          <w:lang w:val="kk-KZ"/>
-        </w:rPr>
-        <w:t>я</w:t>
-      </w:r>
-      <w:r>
-        <w:rPr>
-          <w:rFonts w:ascii="Times New Roman" w:hAnsi="Times New Roman" w:cs="Times New Roman"/>
-          <w:sz w:val="28"/>
-          <w:szCs w:val="28"/>
-          <w:lang w:val="kk-KZ"/>
-        </w:rPr>
-        <w:t xml:space="preserve">ны өткізу оңай және басқа қосымшалар орнату қажет етпейді, </w:t>
-      </w:r>
-      <w:r>
-        <w:rPr>
-          <w:rFonts w:ascii="Times New Roman" w:hAnsi="Times New Roman" w:cs="Times New Roman"/>
-          <w:sz w:val="28"/>
-          <w:szCs w:val="28"/>
-          <w:lang w:val="kk-KZ"/>
-        </w:rPr>
-        <w:t xml:space="preserve">қауіпсіздік денгейі жоғары, медиапотоктар шифрланады және </w:t>
-      </w:r>
-      <w:r>
-        <w:rPr>
-          <w:rFonts w:ascii="Times New Roman" w:hAnsi="Times New Roman" w:cs="Times New Roman"/>
-          <w:sz w:val="28"/>
-          <w:szCs w:val="28"/>
-          <w:lang w:val="kk-KZ"/>
-        </w:rPr>
-        <w:t>DTLS</w:t>
-      </w:r>
-      <w:r>
-        <w:rPr>
-          <w:rFonts w:ascii="Times New Roman" w:hAnsi="Times New Roman" w:cs="Times New Roman"/>
-          <w:sz w:val="28"/>
-          <w:szCs w:val="28"/>
-          <w:lang w:val="kk-KZ"/>
-        </w:rPr>
-        <w:t xml:space="preserve"> қолданады, байланыс қосылыстары қорғалған, </w:t>
-      </w:r>
-      <w:r>
-        <w:rPr>
-          <w:rFonts w:ascii="Times New Roman" w:hAnsi="Times New Roman" w:cs="Times New Roman"/>
-          <w:sz w:val="28"/>
-          <w:szCs w:val="28"/>
-          <w:lang w:val="kk-KZ"/>
-        </w:rPr>
-        <w:t>пайдаланатын кодектер жақсы байланыс сапасын қамтамасыз етеді, HTML5 және javascript интерфейстің кез-келген элементерін жүзеге асыруға мүмкіндік береді.</w:t>
-      </w:r>
-    </w:p>
-    <w:p>
-      <w:pPr>
-        <w:jc w:val="center"/>
-        <w:rPr>
-          <w:rFonts w:ascii="Times New Roman" w:hAnsi="Times New Roman" w:cs="Times New Roman"/>
-          <w:sz w:val="28"/>
-          <w:szCs w:val="28"/>
-          <w:lang w:val="kk-KZ"/>
-        </w:rPr>
-      </w:pPr>
-      <w:r>
-        <w:rPr>
-          <w:rFonts w:ascii="Times New Roman" w:hAnsi="Times New Roman" w:cs="Times New Roman"/>
-          <w:noProof/>
-          <w:sz w:val="28"/>
-          <w:szCs w:val="28"/>
-          <w:lang w:eastAsia="ru-RU"/>
-        </w:rPr>
         <w:drawing>
           <wp:inline distT="0" distB="0" distL="0" distR="0" wp14:anchorId="47FDBF15" wp14:editId="2A85641B">
             <wp:extent cx="5448300" cy="2705100"/>
@@ -1387,7 +1192,6 @@
           <w:noProof/>
           <w:lang w:eastAsia="ru-RU"/>
         </w:rPr>
-        <w:lastRenderedPageBreak/>
         <w:drawing>
           <wp:inline distT="0" distB="0" distL="0" distR="0" wp14:anchorId="2D3DB574" wp14:editId="1E65A5AF">
             <wp:extent cx="5940425" cy="2371090"/>
@@ -1484,206 +1288,6 @@
     <w:p>
       <w:pPr>
         <w:rPr>
-          <w:rFonts w:ascii="Times New Roman" w:hAnsi="Times New Roman" w:cs="Times New Roman"/>
-          <w:sz w:val="28"/>
-          <w:szCs w:val="28"/>
-          <w:lang w:val="en-US"/>
-        </w:rPr>
-      </w:pPr>
-    </w:p>
-    <w:p>
-      <w:pPr>
-        <w:rPr>
-          <w:rFonts w:ascii="Times New Roman" w:hAnsi="Times New Roman" w:cs="Times New Roman"/>
-          <w:sz w:val="28"/>
-          <w:szCs w:val="28"/>
-          <w:lang w:val="en-US"/>
-        </w:rPr>
-      </w:pPr>
-    </w:p>
-    <w:p>
-      <w:pPr>
-        <w:rPr>
-          <w:rFonts w:ascii="Times New Roman" w:hAnsi="Times New Roman" w:cs="Times New Roman"/>
-          <w:sz w:val="28"/>
-          <w:szCs w:val="28"/>
-          <w:lang w:val="en-US"/>
-        </w:rPr>
-      </w:pPr>
-    </w:p>
-    <w:p>
-      <w:pPr>
-        <w:rPr>
-          <w:rFonts w:ascii="Times New Roman" w:hAnsi="Times New Roman" w:cs="Times New Roman"/>
-          <w:sz w:val="28"/>
-          <w:szCs w:val="28"/>
-          <w:lang w:val="en-US"/>
-        </w:rPr>
-      </w:pPr>
-    </w:p>
-    <w:p>
-      <w:pPr>
-        <w:rPr>
-          <w:rFonts w:ascii="Times New Roman" w:hAnsi="Times New Roman" w:cs="Times New Roman"/>
-          <w:sz w:val="28"/>
-          <w:szCs w:val="28"/>
-          <w:lang w:val="en-US"/>
-        </w:rPr>
-      </w:pPr>
-    </w:p>
-    <w:p>
-      <w:pPr>
-        <w:rPr>
-          <w:rFonts w:ascii="Times New Roman" w:hAnsi="Times New Roman" w:cs="Times New Roman"/>
-          <w:sz w:val="28"/>
-          <w:szCs w:val="28"/>
-          <w:lang w:val="en-US"/>
-        </w:rPr>
-      </w:pPr>
-    </w:p>
-    <w:p>
-      <w:pPr>
-        <w:rPr>
-          <w:rFonts w:ascii="Times New Roman" w:hAnsi="Times New Roman" w:cs="Times New Roman"/>
-          <w:sz w:val="28"/>
-          <w:szCs w:val="28"/>
-          <w:lang w:val="en-US"/>
-        </w:rPr>
-      </w:pPr>
-    </w:p>
-    <w:p>
-      <w:pPr>
-        <w:rPr>
-          <w:rFonts w:ascii="Times New Roman" w:hAnsi="Times New Roman" w:cs="Times New Roman"/>
-          <w:sz w:val="28"/>
-          <w:szCs w:val="28"/>
-          <w:lang w:val="en-US"/>
-        </w:rPr>
-      </w:pPr>
-    </w:p>
-    <w:p>
-      <w:pPr>
-        <w:rPr>
-          <w:rFonts w:ascii="Times New Roman" w:hAnsi="Times New Roman" w:cs="Times New Roman"/>
-          <w:sz w:val="28"/>
-          <w:szCs w:val="28"/>
-          <w:lang w:val="en-US"/>
-        </w:rPr>
-      </w:pPr>
-    </w:p>
-    <w:p>
-      <w:pPr>
-        <w:rPr>
-          <w:rFonts w:ascii="Times New Roman" w:hAnsi="Times New Roman" w:cs="Times New Roman"/>
-          <w:sz w:val="28"/>
-          <w:szCs w:val="28"/>
-          <w:lang w:val="en-US"/>
-        </w:rPr>
-      </w:pPr>
-    </w:p>
-    <w:p>
-      <w:pPr>
-        <w:rPr>
-          <w:rFonts w:ascii="Times New Roman" w:hAnsi="Times New Roman" w:cs="Times New Roman"/>
-          <w:sz w:val="28"/>
-          <w:szCs w:val="28"/>
-          <w:lang w:val="en-US"/>
-        </w:rPr>
-      </w:pPr>
-    </w:p>
-    <w:p>
-      <w:pPr>
-        <w:rPr>
-          <w:rFonts w:ascii="Times New Roman" w:hAnsi="Times New Roman" w:cs="Times New Roman"/>
-          <w:sz w:val="28"/>
-          <w:szCs w:val="28"/>
-          <w:lang w:val="en-US"/>
-        </w:rPr>
-      </w:pPr>
-    </w:p>
-    <w:p>
-      <w:pPr>
-        <w:rPr>
-          <w:rFonts w:ascii="Times New Roman" w:hAnsi="Times New Roman" w:cs="Times New Roman"/>
-          <w:sz w:val="28"/>
-          <w:szCs w:val="28"/>
-          <w:lang w:val="en-US"/>
-        </w:rPr>
-      </w:pPr>
-    </w:p>
-    <w:p>
-      <w:pPr>
-        <w:rPr>
-          <w:rFonts w:ascii="Times New Roman" w:hAnsi="Times New Roman" w:cs="Times New Roman"/>
-          <w:sz w:val="28"/>
-          <w:szCs w:val="28"/>
-          <w:lang w:val="en-US"/>
-        </w:rPr>
-      </w:pPr>
-    </w:p>
-    <w:p>
-      <w:pPr>
-        <w:rPr>
-          <w:rFonts w:ascii="Times New Roman" w:hAnsi="Times New Roman" w:cs="Times New Roman"/>
-          <w:sz w:val="28"/>
-          <w:szCs w:val="28"/>
-          <w:lang w:val="en-US"/>
-        </w:rPr>
-      </w:pPr>
-    </w:p>
-    <w:p>
-      <w:pPr>
-        <w:rPr>
-          <w:rFonts w:ascii="Times New Roman" w:hAnsi="Times New Roman" w:cs="Times New Roman"/>
-          <w:sz w:val="28"/>
-          <w:szCs w:val="28"/>
-          <w:lang w:val="en-US"/>
-        </w:rPr>
-      </w:pPr>
-    </w:p>
-    <w:p>
-      <w:pPr>
-        <w:rPr>
-          <w:rFonts w:ascii="Times New Roman" w:hAnsi="Times New Roman" w:cs="Times New Roman"/>
-          <w:sz w:val="28"/>
-          <w:szCs w:val="28"/>
-          <w:lang w:val="en-US"/>
-        </w:rPr>
-      </w:pPr>
-    </w:p>
-    <w:p>
-      <w:pPr>
-        <w:rPr>
-          <w:rFonts w:ascii="Times New Roman" w:hAnsi="Times New Roman" w:cs="Times New Roman"/>
-          <w:sz w:val="28"/>
-          <w:szCs w:val="28"/>
-          <w:lang w:val="en-US"/>
-        </w:rPr>
-      </w:pPr>
-    </w:p>
-    <w:p>
-      <w:pPr>
-        <w:rPr>
-          <w:rFonts w:ascii="Times New Roman" w:hAnsi="Times New Roman" w:cs="Times New Roman"/>
-          <w:sz w:val="28"/>
-          <w:szCs w:val="28"/>
-          <w:lang w:val="en-US"/>
-        </w:rPr>
-      </w:pPr>
-    </w:p>
-    <w:p>
-      <w:pPr>
-        <w:rPr>
-          <w:rFonts w:ascii="Times New Roman" w:hAnsi="Times New Roman" w:cs="Times New Roman"/>
-          <w:sz w:val="28"/>
-          <w:szCs w:val="28"/>
-          <w:lang w:val="en-US"/>
-        </w:rPr>
-      </w:pPr>
-    </w:p>
-    <w:p>
-      <w:pPr>
-        <w:rPr>
           <w:noProof/>
           <w:lang w:val="en-US" w:eastAsia="ru-RU"/>
         </w:rPr>
@@ -2240,21 +1844,1758 @@
           <w:lang w:val="kk-KZ"/>
         </w:rPr>
       </w:pPr>
+      <w:r>
+        <w:rPr>
+          <w:lang w:val="kk-KZ"/>
+        </w:rPr>
+        <w:t xml:space="preserve">Docker, kubernetes, syncthing, goLearn, g3n </w:t>
+      </w:r>
+      <w:r>
+        <w:rPr>
+          <w:lang w:val="kk-KZ"/>
+        </w:rPr>
+        <w:t>секілді үлкен жобалар осы тілде жасалған.</w:t>
+      </w:r>
+    </w:p>
+    <w:p>
+      <w:pPr>
+        <w:rPr>
+          <w:rFonts w:ascii="Times New Roman" w:hAnsi="Times New Roman" w:cs="Times New Roman"/>
+          <w:sz w:val="28"/>
+          <w:szCs w:val="28"/>
+          <w:lang w:val="kk-KZ"/>
+        </w:rPr>
+      </w:pPr>
+    </w:p>
+    <w:p>
+      <w:pPr>
+        <w:pStyle w:val="a3"/>
+        <w:rPr>
+          <w:lang w:val="kk-KZ"/>
+        </w:rPr>
+      </w:pPr>
+      <w:r>
+        <w:rPr>
+          <w:lang w:val="kk-KZ"/>
+        </w:rPr>
+        <w:t xml:space="preserve">Visual Studio Code(VS code) - 30-дан астам бағдарламалау тілі мен файл пішімдерін қолдайтын, Windows, Linux және mac OS үшін </w:t>
+      </w:r>
+      <w:r>
+        <w:rPr>
+          <w:lang w:val="kk-KZ"/>
+        </w:rPr>
+        <w:t xml:space="preserve">әзірленген, жеңіл әрі қуатты, тегін код редакторы. Бұл </w:t>
+      </w:r>
+      <w:r>
+        <w:rPr>
+          <w:lang w:val="kk-KZ"/>
+        </w:rPr>
+        <w:t xml:space="preserve">Microsoft </w:t>
+      </w:r>
+      <w:r>
+        <w:rPr>
+          <w:lang w:val="kk-KZ"/>
+        </w:rPr>
+        <w:t xml:space="preserve">компаниясымен 2015 жылы әзірленіп бастап, толық нақты версиясы 2016 жылы шыққан. Синтаксисті жарықтандыру, </w:t>
+      </w:r>
+      <w:r>
+        <w:rPr>
+          <w:lang w:val="kk-KZ"/>
+        </w:rPr>
+        <w:t>IntelliSense</w:t>
+      </w:r>
+      <w:r>
+        <w:rPr>
+          <w:lang w:val="kk-KZ"/>
+        </w:rPr>
+        <w:t xml:space="preserve">, </w:t>
+      </w:r>
+      <w:r>
+        <w:rPr>
+          <w:lang w:val="kk-KZ"/>
+        </w:rPr>
+        <w:t xml:space="preserve">git-пен </w:t>
+      </w:r>
+      <w:r>
+        <w:rPr>
+          <w:lang w:val="kk-KZ"/>
+        </w:rPr>
+        <w:t>жұмыс жасау құралдары, кеңейту қосымшаларын тез орнатылуы, рефакторинг құралдары, код бойынша навигация секілді басты функциялары бар.</w:t>
+      </w:r>
+    </w:p>
+    <w:p>
+      <w:pPr>
+        <w:pStyle w:val="a3"/>
+        <w:jc w:val="center"/>
+        <w:rPr>
+          <w:lang w:val="en-US"/>
+        </w:rPr>
+      </w:pPr>
+      <w:r>
+        <w:rPr>
+          <w:noProof/>
+          <w:lang w:eastAsia="ru-RU"/>
+        </w:rPr>
+        <w:lastRenderedPageBreak/>
+        <w:drawing>
+          <wp:inline distT="0" distB="0" distL="0" distR="0" wp14:anchorId="1AE13B67" wp14:editId="4DB0A79F">
+            <wp:extent cx="5940425" cy="3423285"/>
+            <wp:effectExtent l="0" t="0" r="3175" b="5715"/>
+            <wp:docPr id="8" name="Рисунок 8"/>
+            <wp:cNvGraphicFramePr>
+              <a:graphicFrameLocks xmlns:a="http://schemas.openxmlformats.org/drawingml/2006/main" noChangeAspect="1"/>
+            </wp:cNvGraphicFramePr>
+            <a:graphic xmlns:a="http://schemas.openxmlformats.org/drawingml/2006/main">
+              <a:graphicData uri="http://schemas.openxmlformats.org/drawingml/2006/picture">
+                <pic:pic xmlns:pic="http://schemas.openxmlformats.org/drawingml/2006/picture">
+                  <pic:nvPicPr>
+                    <pic:cNvPr id="1" name=""/>
+                    <pic:cNvPicPr/>
+                  </pic:nvPicPr>
+                  <pic:blipFill>
+                    <a:blip r:embed="rId11"/>
+                    <a:stretch>
+                      <a:fillRect/>
+                    </a:stretch>
+                  </pic:blipFill>
+                  <pic:spPr>
+                    <a:xfrm>
+                      <a:off x="0" y="0"/>
+                      <a:ext cx="5940425" cy="3423285"/>
+                    </a:xfrm>
+                    <a:prstGeom prst="rect">
+                      <a:avLst/>
+                    </a:prstGeom>
+                  </pic:spPr>
+                </pic:pic>
+              </a:graphicData>
+            </a:graphic>
+          </wp:inline>
+        </w:drawing>
+      </w:r>
+    </w:p>
+    <w:p>
+      <w:pPr>
+        <w:pStyle w:val="a3"/>
+        <w:jc w:val="center"/>
+        <w:rPr>
+          <w:lang w:val="kk-KZ"/>
+        </w:rPr>
+      </w:pPr>
+      <w:r>
+        <w:rPr>
+          <w:lang w:val="kk-KZ"/>
+        </w:rPr>
+        <w:t xml:space="preserve">-Сурет. </w:t>
+      </w:r>
+      <w:r>
+        <w:rPr>
+          <w:lang w:val="en-US"/>
+        </w:rPr>
+        <w:t>Visual Studio Code</w:t>
+      </w:r>
+      <w:r>
+        <w:rPr>
+          <w:lang w:val="kk-KZ"/>
+        </w:rPr>
+        <w:t xml:space="preserve"> редакторының интерфейсі</w:t>
+      </w:r>
+    </w:p>
+    <w:p>
+      <w:pPr>
+        <w:pStyle w:val="a3"/>
+        <w:jc w:val="center"/>
+        <w:rPr>
+          <w:lang w:val="kk-KZ"/>
+        </w:rPr>
+      </w:pPr>
+    </w:p>
+    <w:p>
+      <w:pPr>
+        <w:pStyle w:val="a3"/>
+        <w:rPr>
+          <w:lang w:val="kk-KZ"/>
+        </w:rPr>
+      </w:pPr>
+      <w:r>
+        <w:rPr>
+          <w:lang w:val="kk-KZ"/>
+        </w:rPr>
+        <w:t>Редактордың интерфейсін негізгі 5 бөлікке болуге болады:</w:t>
+      </w:r>
+    </w:p>
+    <w:p>
+      <w:pPr>
+        <w:pStyle w:val="a3"/>
+        <w:numPr>
+          <w:ilvl w:val="0"/>
+          <w:numId w:val="3"/>
+        </w:numPr>
+        <w:rPr>
+          <w:lang w:val="kk-KZ"/>
+        </w:rPr>
+      </w:pPr>
+      <w:r>
+        <w:rPr>
+          <w:lang w:val="kk-KZ"/>
+        </w:rPr>
+        <w:t xml:space="preserve">Іздеу, </w:t>
+      </w:r>
+      <w:r>
+        <w:rPr>
+          <w:lang w:val="kk-KZ"/>
+        </w:rPr>
+        <w:t>git-</w:t>
+      </w:r>
+      <w:r>
+        <w:rPr>
+          <w:lang w:val="kk-KZ"/>
+        </w:rPr>
+        <w:t>пен жұмыс, баптау, қосымшаларды орнату, секілді басты функциональдар орналасқан.</w:t>
+      </w:r>
+    </w:p>
+    <w:p>
+      <w:pPr>
+        <w:pStyle w:val="a3"/>
+        <w:numPr>
+          <w:ilvl w:val="0"/>
+          <w:numId w:val="3"/>
+        </w:numPr>
+        <w:rPr>
+          <w:lang w:val="kk-KZ"/>
+        </w:rPr>
+      </w:pPr>
+      <w:r>
+        <w:rPr>
+          <w:lang w:val="kk-KZ"/>
+        </w:rPr>
+        <w:t>Файлы ашу, оны өзгерту, жаңарту, бірнеше файлды қатарынан ашу осы бетте орындалады.</w:t>
+      </w:r>
+    </w:p>
+    <w:p>
+      <w:pPr>
+        <w:pStyle w:val="a3"/>
+        <w:numPr>
+          <w:ilvl w:val="0"/>
+          <w:numId w:val="3"/>
+        </w:numPr>
+        <w:rPr>
+          <w:lang w:val="kk-KZ"/>
+        </w:rPr>
+      </w:pPr>
+      <w:r>
+        <w:rPr>
+          <w:lang w:val="kk-KZ"/>
+        </w:rPr>
+        <w:t>Әр түрлі панельдер орналасқан. Мысалы терминал, шығарулар, ескертулер, қателер, проблемалар панельдері бар. Қолданушыға қарай бұл панельдерді алуға немесе қосуға болады.</w:t>
+      </w:r>
+    </w:p>
+    <w:p>
+      <w:pPr>
+        <w:pStyle w:val="a3"/>
+        <w:numPr>
+          <w:ilvl w:val="0"/>
+          <w:numId w:val="3"/>
+        </w:numPr>
+        <w:rPr>
+          <w:lang w:val="kk-KZ"/>
+        </w:rPr>
+      </w:pPr>
+      <w:r>
+        <w:rPr>
+          <w:lang w:val="kk-KZ"/>
+        </w:rPr>
+        <w:t>Проектің немесе бағдарламаның активті көрінісі.</w:t>
+      </w:r>
+    </w:p>
+    <w:p>
+      <w:pPr>
+        <w:pStyle w:val="a3"/>
+        <w:numPr>
+          <w:ilvl w:val="0"/>
+          <w:numId w:val="3"/>
+        </w:numPr>
+        <w:rPr>
+          <w:lang w:val="kk-KZ"/>
+        </w:rPr>
+      </w:pPr>
+      <w:r>
+        <w:rPr>
+          <w:lang w:val="kk-KZ"/>
+        </w:rPr>
+        <w:t>Проект немесе бағдарлама туралы ақпараттар орналасқан.</w:t>
+      </w:r>
+    </w:p>
+    <w:p>
+      <w:pPr>
+        <w:pStyle w:val="a3"/>
+        <w:rPr>
+          <w:lang w:val="kk-KZ"/>
+        </w:rPr>
+      </w:pPr>
+      <w:r>
+        <w:rPr>
+          <w:lang w:val="kk-KZ"/>
+        </w:rPr>
+        <w:t>Visual studio code пайдалану туралы деректер жинайды</w:t>
+      </w:r>
+      <w:r>
+        <w:rPr>
+          <w:lang w:val="kk-KZ"/>
+        </w:rPr>
+        <w:t xml:space="preserve"> және сол деректерді </w:t>
+      </w:r>
+      <w:r>
+        <w:rPr>
+          <w:lang w:val="kk-KZ"/>
+        </w:rPr>
+        <w:t xml:space="preserve">Microsoft </w:t>
+      </w:r>
+      <w:r>
+        <w:rPr>
+          <w:lang w:val="kk-KZ"/>
+        </w:rPr>
+        <w:t>корпорациясына жібереді. Деректерді ұсыну міндетті шара емес, оларды баптаулардан өшіріп тастауға болады</w:t>
+      </w:r>
+      <w:r>
+        <w:rPr>
+          <w:lang w:val="kk-KZ"/>
+        </w:rPr>
+        <w:t>, б</w:t>
+      </w:r>
+      <w:r>
+        <w:rPr>
+          <w:lang w:val="kk-KZ"/>
+        </w:rPr>
+        <w:t xml:space="preserve">ірақ жекелендіру секілді кейбір функциялары өшіру мүмкін емес. Бұл деректер </w:t>
+      </w:r>
+      <w:r>
+        <w:rPr>
+          <w:lang w:val="kk-KZ"/>
+        </w:rPr>
+        <w:t>Microsoft</w:t>
+      </w:r>
+      <w:r>
+        <w:rPr>
+          <w:lang w:val="kk-KZ"/>
+        </w:rPr>
+        <w:t>-тың филиалдарына, еншілес компанияларға немесе құқық қорғау органдарына берілуі мүмкін.</w:t>
+      </w:r>
+    </w:p>
+    <w:p>
+      <w:pPr>
+        <w:pStyle w:val="a3"/>
+        <w:rPr>
+          <w:lang w:val="kk-KZ"/>
+        </w:rPr>
+      </w:pPr>
+      <w:r>
+        <w:rPr>
+          <w:lang w:val="kk-KZ"/>
+        </w:rPr>
+        <w:t>2018 жылдан бастап Visual Studio code</w:t>
+      </w:r>
+      <w:r>
+        <w:rPr>
+          <w:lang w:val="kk-KZ"/>
+        </w:rPr>
+        <w:t xml:space="preserve"> үшін </w:t>
+      </w:r>
+      <w:r>
+        <w:rPr>
+          <w:lang w:val="kk-KZ"/>
+        </w:rPr>
+        <w:t xml:space="preserve">Python </w:t>
+      </w:r>
+      <w:r>
+        <w:rPr>
+          <w:lang w:val="kk-KZ"/>
+        </w:rPr>
+        <w:t xml:space="preserve">бағдарламалау тілінің </w:t>
+      </w:r>
+      <w:r>
+        <w:rPr>
+          <w:lang w:val="kk-KZ"/>
+        </w:rPr>
+        <w:t xml:space="preserve">кеңейтімі пайда болды. </w:t>
+      </w:r>
+      <w:r>
+        <w:rPr>
+          <w:lang w:val="kk-KZ"/>
+        </w:rPr>
+        <w:t>Бұл</w:t>
+      </w:r>
+      <w:r>
+        <w:rPr>
+          <w:lang w:val="kk-KZ"/>
+        </w:rPr>
+        <w:t xml:space="preserve"> әзірлеушілерге </w:t>
+      </w:r>
+      <w:r>
+        <w:rPr>
+          <w:lang w:val="kk-KZ"/>
+        </w:rPr>
+        <w:t xml:space="preserve">бағдарламалық </w:t>
+      </w:r>
+      <w:r>
+        <w:rPr>
+          <w:lang w:val="kk-KZ"/>
+        </w:rPr>
+        <w:t xml:space="preserve">кодты </w:t>
+      </w:r>
+      <w:r>
+        <w:rPr>
+          <w:lang w:val="kk-KZ"/>
+        </w:rPr>
+        <w:t xml:space="preserve">жөндеу, </w:t>
+      </w:r>
+      <w:r>
+        <w:rPr>
+          <w:lang w:val="kk-KZ"/>
+        </w:rPr>
+        <w:t>өңдеу және тестіл</w:t>
+      </w:r>
+      <w:r>
+        <w:rPr>
+          <w:lang w:val="kk-KZ"/>
+        </w:rPr>
+        <w:t>ге</w:t>
+      </w:r>
+      <w:r>
+        <w:rPr>
+          <w:lang w:val="kk-KZ"/>
+        </w:rPr>
+        <w:t xml:space="preserve"> кең мүмкіндіктер береді. 2019 жылдың наурыз айындағы жағдай</w:t>
+      </w:r>
+      <w:r>
+        <w:rPr>
+          <w:lang w:val="kk-KZ"/>
+        </w:rPr>
+        <w:t xml:space="preserve"> бойынша, өнімде</w:t>
+      </w:r>
+      <w:r>
+        <w:rPr>
+          <w:lang w:val="kk-KZ"/>
+        </w:rPr>
+        <w:t xml:space="preserve"> </w:t>
+      </w:r>
+      <w:r>
+        <w:rPr>
+          <w:lang w:val="kk-KZ"/>
+        </w:rPr>
+        <w:t>бар</w:t>
+      </w:r>
+      <w:r>
+        <w:rPr>
+          <w:lang w:val="kk-KZ"/>
+        </w:rPr>
+        <w:t xml:space="preserve"> пайдаланушы интерфейсі арқылы сіз </w:t>
+      </w:r>
+      <w:r>
+        <w:rPr>
+          <w:lang w:val="kk-KZ"/>
+        </w:rPr>
+        <w:t xml:space="preserve">мыңдаған </w:t>
+      </w:r>
+      <w:r>
+        <w:rPr>
+          <w:lang w:val="kk-KZ"/>
+        </w:rPr>
+        <w:t>кеңейтімдерді "бағдарламалау тілдері"</w:t>
+      </w:r>
+      <w:r>
+        <w:rPr>
+          <w:lang w:val="kk-KZ"/>
+        </w:rPr>
+        <w:t xml:space="preserve"> </w:t>
+      </w:r>
+      <w:r>
+        <w:rPr>
+          <w:lang w:val="kk-KZ"/>
+        </w:rPr>
+        <w:t>санатын</w:t>
+      </w:r>
+      <w:r>
+        <w:rPr>
+          <w:lang w:val="kk-KZ"/>
+        </w:rPr>
+        <w:t>ынан</w:t>
+      </w:r>
+      <w:r>
+        <w:rPr>
+          <w:lang w:val="kk-KZ"/>
+        </w:rPr>
+        <w:t xml:space="preserve"> жүктеп, орната аласыз. Visual Studio Code</w:t>
+      </w:r>
+      <w:r>
+        <w:rPr>
+          <w:lang w:val="kk-KZ"/>
+        </w:rPr>
+        <w:t xml:space="preserve"> – бұл C#,</w:t>
+      </w:r>
+      <w:r>
+        <w:rPr>
+          <w:lang w:val="kk-KZ"/>
+        </w:rPr>
+        <w:t xml:space="preserve"> TypeScript, JavaScript </w:t>
+      </w:r>
+      <w:r>
+        <w:rPr>
+          <w:lang w:val="kk-KZ"/>
+        </w:rPr>
+        <w:t xml:space="preserve">танымал бағдарламалау тілдерін  </w:t>
+      </w:r>
+      <w:r>
+        <w:rPr>
+          <w:lang w:val="kk-KZ"/>
+        </w:rPr>
+        <w:t>қоса алғанда, 30 астам бағдарламалау тілдерімен және файл</w:t>
+      </w:r>
+      <w:r>
+        <w:rPr>
+          <w:lang w:val="kk-KZ"/>
+        </w:rPr>
+        <w:t>мен</w:t>
+      </w:r>
+      <w:r>
+        <w:rPr>
+          <w:lang w:val="kk-KZ"/>
+        </w:rPr>
+        <w:t xml:space="preserve"> жұмыс істейтін </w:t>
+      </w:r>
+      <w:r>
+        <w:rPr>
+          <w:lang w:val="kk-KZ"/>
+        </w:rPr>
+        <w:t>ыңғайлы код редакторы.</w:t>
+      </w:r>
+    </w:p>
+    <w:p>
+      <w:pPr>
+        <w:pStyle w:val="a3"/>
+        <w:rPr>
+          <w:lang w:val="kk-KZ"/>
+        </w:rPr>
+      </w:pPr>
+    </w:p>
+    <w:p>
+      <w:pPr>
+        <w:pStyle w:val="a3"/>
+        <w:rPr>
+          <w:lang w:val="kk-KZ"/>
+        </w:rPr>
+      </w:pPr>
+      <w:r>
+        <w:rPr>
+          <w:lang w:val="kk-KZ"/>
+        </w:rPr>
+        <w:t>Редактор</w:t>
+      </w:r>
+      <w:r>
+        <w:rPr>
+          <w:lang w:val="kk-KZ"/>
+        </w:rPr>
+        <w:t>дың артықшылықтары:</w:t>
+      </w:r>
+    </w:p>
+    <w:p>
+      <w:pPr>
+        <w:pStyle w:val="a3"/>
+        <w:numPr>
+          <w:ilvl w:val="0"/>
+          <w:numId w:val="4"/>
+        </w:numPr>
+        <w:rPr>
+          <w:lang w:val="kk-KZ"/>
+        </w:rPr>
+      </w:pPr>
+      <w:r>
+        <w:rPr>
+          <w:lang w:val="kk-KZ"/>
+        </w:rPr>
+        <w:t>ол</w:t>
+      </w:r>
+      <w:r>
+        <w:rPr>
+          <w:lang w:val="kk-KZ"/>
+        </w:rPr>
+        <w:t xml:space="preserve"> </w:t>
+      </w:r>
+      <w:r>
+        <w:rPr>
+          <w:lang w:val="kk-KZ"/>
+        </w:rPr>
+        <w:t>тегін және коды барлығына ашық таратылады, сол себепті оны әркім өзінің ыңғайына келтіре алады;</w:t>
+      </w:r>
+    </w:p>
+    <w:p>
+      <w:pPr>
+        <w:pStyle w:val="a3"/>
+        <w:numPr>
+          <w:ilvl w:val="0"/>
+          <w:numId w:val="4"/>
+        </w:numPr>
+        <w:rPr>
+          <w:lang w:val="kk-KZ"/>
+        </w:rPr>
+      </w:pPr>
+      <w:r>
+        <w:rPr>
+          <w:lang w:val="kk-KZ"/>
+        </w:rPr>
+        <w:t>Жүктегенде көлемі көп емес, жедел жадыны көп алмайды, сондықтан ескі компьютерлерде де қосуға болады;</w:t>
+      </w:r>
+    </w:p>
+    <w:p>
+      <w:pPr>
+        <w:pStyle w:val="a3"/>
+        <w:numPr>
+          <w:ilvl w:val="0"/>
+          <w:numId w:val="4"/>
+        </w:numPr>
+        <w:rPr>
+          <w:lang w:val="kk-KZ"/>
+        </w:rPr>
+      </w:pPr>
+      <w:r>
+        <w:rPr>
+          <w:lang w:val="kk-KZ"/>
+        </w:rPr>
+        <w:t>Кросс-платформалы, бірнеше операциялық жүйеде қолдануға болады;</w:t>
+      </w:r>
+    </w:p>
+    <w:p>
+      <w:pPr>
+        <w:pStyle w:val="a3"/>
+        <w:numPr>
+          <w:ilvl w:val="0"/>
+          <w:numId w:val="4"/>
+        </w:numPr>
+        <w:rPr>
+          <w:lang w:val="kk-KZ"/>
+        </w:rPr>
+      </w:pPr>
+      <w:r>
+        <w:rPr>
+          <w:lang w:val="kk-KZ"/>
+        </w:rPr>
+        <w:t>Тестілеуге және кез-келген көлемдегі проектерге жақсы;</w:t>
+      </w:r>
+    </w:p>
+    <w:p>
+      <w:pPr>
+        <w:pStyle w:val="a3"/>
+        <w:numPr>
+          <w:ilvl w:val="0"/>
+          <w:numId w:val="4"/>
+        </w:numPr>
+        <w:rPr>
+          <w:lang w:val="kk-KZ"/>
+        </w:rPr>
+      </w:pPr>
+      <w:r>
+        <w:rPr>
+          <w:lang w:val="kk-KZ"/>
+        </w:rPr>
+        <w:t>Көптеген бағдарламалыу тілдеріне арналған кеңейтілімдері бар және оларды жылдам орнату;</w:t>
+      </w:r>
+    </w:p>
+    <w:p>
+      <w:pPr>
+        <w:pStyle w:val="a3"/>
+        <w:ind w:left="720"/>
+        <w:rPr>
+          <w:lang w:val="kk-KZ"/>
+        </w:rPr>
+      </w:pPr>
+    </w:p>
+    <w:p>
+      <w:pPr>
+        <w:pStyle w:val="a3"/>
+        <w:ind w:left="720"/>
+        <w:rPr>
+          <w:lang w:val="kk-KZ"/>
+        </w:rPr>
+      </w:pPr>
+    </w:p>
+    <w:p>
+      <w:pPr>
+        <w:pStyle w:val="a3"/>
+        <w:ind w:left="720"/>
+        <w:rPr>
+          <w:lang w:val="kk-KZ"/>
+        </w:rPr>
+      </w:pPr>
+    </w:p>
+    <w:p>
+      <w:pPr>
+        <w:pStyle w:val="a3"/>
+        <w:rPr>
+          <w:lang w:val="kk-KZ"/>
+        </w:rPr>
+      </w:pPr>
+      <w:r>
+        <w:rPr>
+          <w:lang w:val="kk-KZ"/>
+        </w:rPr>
+        <w:t>JSON Web Token (JWT) - бұл RFC 7519 ашық стандартында анықталған, JSON объектісі түрінде тараптар арасында ақпаратты қауіпсіз ж</w:t>
+      </w:r>
+      <w:r>
+        <w:rPr>
+          <w:lang w:val="kk-KZ"/>
+        </w:rPr>
+        <w:t>іберудің</w:t>
+      </w:r>
+      <w:r>
+        <w:rPr>
+          <w:lang w:val="kk-KZ"/>
+        </w:rPr>
+        <w:t xml:space="preserve"> ықшам және автономды тәсілін анықтайды. </w:t>
+      </w:r>
+      <w:r>
+        <w:rPr>
+          <w:lang w:val="kk-KZ"/>
+        </w:rPr>
+        <w:t>Көп жағдайда</w:t>
+      </w:r>
+      <w:r>
+        <w:t>, клиент</w:t>
+      </w:r>
+      <w:r>
+        <w:rPr>
+          <w:lang w:val="kk-KZ"/>
+        </w:rPr>
+        <w:t>-</w:t>
+      </w:r>
+      <w:proofErr w:type="spellStart"/>
+      <w:r>
+        <w:t>серверлік</w:t>
+      </w:r>
+      <w:proofErr w:type="spellEnd"/>
+      <w:r>
+        <w:t xml:space="preserve"> </w:t>
+      </w:r>
+      <w:proofErr w:type="spellStart"/>
+      <w:r>
+        <w:t>қосымшаларда</w:t>
+      </w:r>
+      <w:proofErr w:type="spellEnd"/>
+      <w:r>
+        <w:t xml:space="preserve"> аутентификация </w:t>
+      </w:r>
+      <w:proofErr w:type="spellStart"/>
+      <w:r>
+        <w:t>деректерді</w:t>
+      </w:r>
+      <w:proofErr w:type="spellEnd"/>
+      <w:r>
+        <w:t xml:space="preserve"> </w:t>
+      </w:r>
+      <w:r>
+        <w:rPr>
+          <w:lang w:val="kk-KZ"/>
+        </w:rPr>
+        <w:t>жіберу</w:t>
+      </w:r>
+      <w:r>
+        <w:t xml:space="preserve"> </w:t>
+      </w:r>
+      <w:proofErr w:type="spellStart"/>
+      <w:r>
+        <w:t>үшін</w:t>
+      </w:r>
+      <w:proofErr w:type="spellEnd"/>
+      <w:r>
+        <w:t xml:space="preserve"> </w:t>
+      </w:r>
+      <w:proofErr w:type="spellStart"/>
+      <w:r>
+        <w:t>пайдаланылады</w:t>
+      </w:r>
+      <w:proofErr w:type="spellEnd"/>
+      <w:r>
+        <w:rPr>
+          <w:lang w:val="kk-KZ"/>
+        </w:rPr>
+        <w:t>. Е</w:t>
+      </w:r>
+      <w:r>
+        <w:rPr>
+          <w:lang w:val="kk-KZ"/>
+        </w:rPr>
+        <w:t xml:space="preserve">кі қатысушы арасында ақпарат </w:t>
+      </w:r>
+      <w:r>
+        <w:rPr>
+          <w:lang w:val="kk-KZ"/>
+        </w:rPr>
+        <w:t>алмасудың</w:t>
+      </w:r>
+      <w:r>
+        <w:rPr>
+          <w:lang w:val="kk-KZ"/>
+        </w:rPr>
+        <w:t xml:space="preserve"> қауіпсіз </w:t>
+      </w:r>
+      <w:r>
+        <w:rPr>
+          <w:lang w:val="kk-KZ"/>
+        </w:rPr>
+        <w:t>тәсілдерінің бірі ретінде саналады. Деректердің қауіпсіздігін жасау үшін</w:t>
+      </w:r>
+      <w:r>
+        <w:rPr>
+          <w:lang w:val="kk-KZ"/>
+        </w:rPr>
+        <w:t xml:space="preserve">, </w:t>
+      </w:r>
+      <w:r>
+        <w:rPr>
+          <w:lang w:val="kk-KZ"/>
+        </w:rPr>
+        <w:t xml:space="preserve">токеннің </w:t>
+      </w:r>
+      <w:r>
+        <w:rPr>
+          <w:lang w:val="kk-KZ"/>
+        </w:rPr>
+        <w:t>жалпы ақпараты бар тақырып (header)</w:t>
+      </w:r>
+      <w:r>
+        <w:rPr>
+          <w:lang w:val="kk-KZ"/>
+        </w:rPr>
+        <w:t xml:space="preserve">, </w:t>
+      </w:r>
+      <w:r>
+        <w:rPr>
+          <w:lang w:val="kk-KZ"/>
+        </w:rPr>
+        <w:t xml:space="preserve">пайдаланушының id, оның рөлі және </w:t>
+      </w:r>
+      <w:r>
+        <w:rPr>
+          <w:lang w:val="kk-KZ"/>
+        </w:rPr>
+        <w:t>тағы басқа пайдалы деректер</w:t>
+      </w:r>
+      <w:r>
+        <w:rPr>
+          <w:lang w:val="kk-KZ"/>
+        </w:rPr>
+        <w:t>(payload)</w:t>
+      </w:r>
+      <w:r>
+        <w:rPr>
+          <w:lang w:val="kk-KZ"/>
+        </w:rPr>
+        <w:t xml:space="preserve">, және қолтаңба </w:t>
+      </w:r>
+      <w:r>
+        <w:rPr>
+          <w:lang w:val="kk-KZ"/>
+        </w:rPr>
+        <w:t>(signature)</w:t>
+      </w:r>
+      <w:r>
+        <w:rPr>
+          <w:lang w:val="kk-KZ"/>
+        </w:rPr>
+        <w:t xml:space="preserve"> қажет.</w:t>
+      </w:r>
+      <w:r>
+        <w:rPr>
+          <w:lang w:val="kk-KZ"/>
+        </w:rPr>
+        <w:t xml:space="preserve"> Таңбаларды сервер жасайды, құпия кілтпен қол қояды және осы белгіні одан әрі өзінің жек</w:t>
+      </w:r>
+      <w:r>
+        <w:rPr>
+          <w:lang w:val="kk-KZ"/>
+        </w:rPr>
+        <w:t>е басын растау үшін пайдаланады.</w:t>
+      </w:r>
+    </w:p>
+    <w:p>
+      <w:pPr>
+        <w:pStyle w:val="a3"/>
+        <w:ind w:left="720"/>
+        <w:rPr>
+          <w:lang w:val="kk-KZ"/>
+        </w:rPr>
+      </w:pPr>
+    </w:p>
+    <w:p>
+      <w:pPr>
+        <w:pStyle w:val="a3"/>
+        <w:jc w:val="center"/>
+        <w:rPr>
+          <w:lang w:val="en-US"/>
+        </w:rPr>
+      </w:pPr>
+      <w:r>
+        <w:rPr>
+          <w:noProof/>
+          <w:lang w:eastAsia="ru-RU"/>
+        </w:rPr>
+        <w:drawing>
+          <wp:inline distT="0" distB="0" distL="0" distR="0" wp14:anchorId="0D1B6A5D" wp14:editId="6FCC1EF7">
+            <wp:extent cx="5808268" cy="512220"/>
+            <wp:effectExtent l="0" t="0" r="2540" b="2540"/>
+            <wp:docPr id="9" name="Рисунок 9"/>
+            <wp:cNvGraphicFramePr>
+              <a:graphicFrameLocks xmlns:a="http://schemas.openxmlformats.org/drawingml/2006/main" noChangeAspect="1"/>
+            </wp:cNvGraphicFramePr>
+            <a:graphic xmlns:a="http://schemas.openxmlformats.org/drawingml/2006/main">
+              <a:graphicData uri="http://schemas.openxmlformats.org/drawingml/2006/picture">
+                <pic:pic xmlns:pic="http://schemas.openxmlformats.org/drawingml/2006/picture">
+                  <pic:nvPicPr>
+                    <pic:cNvPr id="1" name=""/>
+                    <pic:cNvPicPr/>
+                  </pic:nvPicPr>
+                  <pic:blipFill>
+                    <a:blip r:embed="rId12"/>
+                    <a:stretch>
+                      <a:fillRect/>
+                    </a:stretch>
+                  </pic:blipFill>
+                  <pic:spPr>
+                    <a:xfrm>
+                      <a:off x="0" y="0"/>
+                      <a:ext cx="5844413" cy="515408"/>
+                    </a:xfrm>
+                    <a:prstGeom prst="rect">
+                      <a:avLst/>
+                    </a:prstGeom>
+                  </pic:spPr>
+                </pic:pic>
+              </a:graphicData>
+            </a:graphic>
+          </wp:inline>
+        </w:drawing>
+      </w:r>
+    </w:p>
+    <w:p>
+      <w:pPr>
+        <w:pStyle w:val="a3"/>
+        <w:jc w:val="center"/>
+        <w:rPr>
+          <w:lang w:val="kk-KZ"/>
+        </w:rPr>
+      </w:pPr>
+      <w:r>
+        <w:rPr>
+          <w:lang w:val="kk-KZ"/>
+        </w:rPr>
+        <w:t xml:space="preserve">-Сурет. </w:t>
+      </w:r>
+      <w:r>
+        <w:rPr>
+          <w:lang w:val="kk-KZ"/>
+        </w:rPr>
+        <w:t>JWT токен</w:t>
+      </w:r>
+      <w:r>
+        <w:rPr>
+          <w:lang w:val="kk-KZ"/>
+        </w:rPr>
+        <w:t>і және оның құрылысы</w:t>
+      </w:r>
+    </w:p>
+    <w:p>
+      <w:pPr>
+        <w:pStyle w:val="a3"/>
+        <w:rPr>
+          <w:lang w:val="kk-KZ"/>
+        </w:rPr>
+      </w:pPr>
+      <w:r>
+        <w:rPr>
+          <w:lang w:val="kk-KZ"/>
+        </w:rPr>
+        <w:t>Тақырыбы</w:t>
+      </w:r>
+      <w:r>
+        <w:rPr>
+          <w:lang w:val="kk-KZ"/>
+        </w:rPr>
+        <w:t>(</w:t>
+      </w:r>
+      <w:r>
+        <w:rPr>
+          <w:lang w:val="kk-KZ"/>
+        </w:rPr>
+        <w:t>header</w:t>
+      </w:r>
+      <w:r>
+        <w:rPr>
+          <w:lang w:val="kk-KZ"/>
+        </w:rPr>
+        <w:t xml:space="preserve">) </w:t>
+      </w:r>
+      <w:r>
+        <w:rPr>
+          <w:lang w:val="kk-KZ"/>
+        </w:rPr>
+        <w:t>әдетте екі бөліктен тұрады</w:t>
+      </w:r>
+      <w:r>
+        <w:rPr>
+          <w:lang w:val="kk-KZ"/>
+        </w:rPr>
+        <w:t>(</w:t>
+      </w:r>
+      <w:r>
+        <w:rPr>
+          <w:lang w:val="kk-KZ"/>
+        </w:rPr>
+        <w:t>-сурет</w:t>
+      </w:r>
+      <w:r>
+        <w:rPr>
+          <w:lang w:val="kk-KZ"/>
+        </w:rPr>
+        <w:t>)</w:t>
+      </w:r>
+      <w:r>
+        <w:rPr>
+          <w:lang w:val="kk-KZ"/>
+        </w:rPr>
+        <w:t>: токеннің типі және қолданылатын қолтаңбаның алгоритмі</w:t>
+      </w:r>
+      <w:r>
+        <w:rPr>
+          <w:lang w:val="kk-KZ"/>
+        </w:rPr>
+        <w:t>(HMAC SHA256 немесе RSA)</w:t>
+      </w:r>
+      <w:r>
+        <w:rPr>
+          <w:lang w:val="kk-KZ"/>
+        </w:rPr>
+        <w:t>.</w:t>
+      </w:r>
+    </w:p>
+    <w:p>
+      <w:pPr>
+        <w:pStyle w:val="a3"/>
+        <w:rPr>
+          <w:lang w:val="kk-KZ"/>
+        </w:rPr>
+      </w:pPr>
+    </w:p>
+    <w:p>
+      <w:pPr>
+        <w:pStyle w:val="a3"/>
+        <w:jc w:val="center"/>
+        <w:rPr>
+          <w:lang w:val="kk-KZ"/>
+        </w:rPr>
+      </w:pPr>
+      <w:r>
+        <w:rPr>
+          <w:noProof/>
+          <w:lang w:eastAsia="ru-RU"/>
+        </w:rPr>
+        <w:drawing>
+          <wp:inline distT="0" distB="0" distL="0" distR="0" wp14:anchorId="04CCD7E1" wp14:editId="418286D0">
+            <wp:extent cx="1942822" cy="651052"/>
+            <wp:effectExtent l="0" t="0" r="635" b="0"/>
+            <wp:docPr id="5" name="Рисунок 5"/>
+            <wp:cNvGraphicFramePr>
+              <a:graphicFrameLocks xmlns:a="http://schemas.openxmlformats.org/drawingml/2006/main" noChangeAspect="1"/>
+            </wp:cNvGraphicFramePr>
+            <a:graphic xmlns:a="http://schemas.openxmlformats.org/drawingml/2006/main">
+              <a:graphicData uri="http://schemas.openxmlformats.org/drawingml/2006/picture">
+                <pic:pic xmlns:pic="http://schemas.openxmlformats.org/drawingml/2006/picture">
+                  <pic:nvPicPr>
+                    <pic:cNvPr id="1" name=""/>
+                    <pic:cNvPicPr/>
+                  </pic:nvPicPr>
+                  <pic:blipFill>
+                    <a:blip r:embed="rId13"/>
+                    <a:stretch>
+                      <a:fillRect/>
+                    </a:stretch>
+                  </pic:blipFill>
+                  <pic:spPr>
+                    <a:xfrm>
+                      <a:off x="0" y="0"/>
+                      <a:ext cx="1949750" cy="653374"/>
+                    </a:xfrm>
+                    <a:prstGeom prst="rect">
+                      <a:avLst/>
+                    </a:prstGeom>
+                  </pic:spPr>
+                </pic:pic>
+              </a:graphicData>
+            </a:graphic>
+          </wp:inline>
+        </w:drawing>
+      </w:r>
+    </w:p>
+    <w:p>
+      <w:pPr>
+        <w:pStyle w:val="a3"/>
+        <w:jc w:val="center"/>
+        <w:rPr>
+          <w:lang w:val="kk-KZ"/>
+        </w:rPr>
+      </w:pPr>
+      <w:r>
+        <w:rPr>
+          <w:lang w:val="kk-KZ"/>
+        </w:rPr>
+        <w:t xml:space="preserve">-Сурет. </w:t>
+      </w:r>
+      <w:r>
+        <w:rPr>
+          <w:lang w:val="kk-KZ"/>
+        </w:rPr>
+        <w:t xml:space="preserve">JWT </w:t>
+      </w:r>
+      <w:r>
+        <w:rPr>
+          <w:lang w:val="kk-KZ"/>
+        </w:rPr>
+        <w:t xml:space="preserve">токеннің </w:t>
+      </w:r>
+      <w:r>
+        <w:rPr>
+          <w:lang w:val="kk-KZ"/>
+        </w:rPr>
+        <w:t>header</w:t>
+      </w:r>
+      <w:r>
+        <w:rPr>
+          <w:lang w:val="kk-KZ"/>
+        </w:rPr>
+        <w:t xml:space="preserve"> бөлігі.</w:t>
+      </w:r>
+    </w:p>
+    <w:p>
+      <w:pPr>
+        <w:pStyle w:val="a3"/>
+        <w:rPr>
+          <w:lang w:val="kk-KZ"/>
+        </w:rPr>
+      </w:pPr>
+      <w:r>
+        <w:rPr>
+          <w:lang w:val="kk-KZ"/>
+        </w:rPr>
+        <w:t>Пайдалы жүктеме</w:t>
+      </w:r>
+      <w:r>
+        <w:rPr>
+          <w:lang w:val="kk-KZ"/>
+        </w:rPr>
+        <w:t>(</w:t>
+      </w:r>
+      <w:r>
+        <w:rPr>
+          <w:lang w:val="kk-KZ"/>
+        </w:rPr>
+        <w:t>payload</w:t>
+      </w:r>
+      <w:r>
+        <w:rPr>
+          <w:lang w:val="kk-KZ"/>
+        </w:rPr>
+        <w:t xml:space="preserve">) </w:t>
+      </w:r>
+      <w:r>
+        <w:rPr>
+          <w:lang w:val="kk-KZ"/>
+        </w:rPr>
+        <w:t>токеннің екінші бөлігі, ішінде өтінімдер</w:t>
+      </w:r>
+      <w:r>
+        <w:rPr>
+          <w:lang w:val="kk-KZ"/>
+        </w:rPr>
+        <w:t xml:space="preserve">(claims) </w:t>
+      </w:r>
+      <w:r>
+        <w:rPr>
+          <w:lang w:val="kk-KZ"/>
+        </w:rPr>
+        <w:t>қамтиды. Өтінімдердің стандартты түрлері бар, олардың бірнеше түрі:</w:t>
+      </w:r>
+    </w:p>
+    <w:p>
+      <w:pPr>
+        <w:pStyle w:val="a3"/>
+        <w:numPr>
+          <w:ilvl w:val="0"/>
+          <w:numId w:val="5"/>
+        </w:numPr>
+        <w:rPr>
+          <w:lang w:val="kk-KZ"/>
+        </w:rPr>
+      </w:pPr>
+      <w:r>
+        <w:rPr>
+          <w:lang w:val="kk-KZ"/>
+        </w:rPr>
+        <w:t>i</w:t>
+      </w:r>
+      <w:r>
+        <w:rPr>
+          <w:lang w:val="kk-KZ"/>
+        </w:rPr>
+        <w:t>ss</w:t>
+      </w:r>
+      <w:r>
+        <w:rPr>
+          <w:lang w:val="kk-KZ"/>
+        </w:rPr>
+        <w:t xml:space="preserve"> </w:t>
+      </w:r>
+      <w:r>
+        <w:rPr>
+          <w:lang w:val="kk-KZ"/>
+        </w:rPr>
+        <w:t xml:space="preserve">(issuer) </w:t>
+      </w:r>
+      <w:r>
+        <w:rPr>
+          <w:lang w:val="kk-KZ"/>
+        </w:rPr>
+        <w:t>-</w:t>
+      </w:r>
+      <w:r>
+        <w:rPr>
+          <w:lang w:val="kk-KZ"/>
+        </w:rPr>
+        <w:t xml:space="preserve"> </w:t>
+      </w:r>
+      <w:r>
+        <w:rPr>
+          <w:lang w:val="kk-KZ"/>
+        </w:rPr>
+        <w:t>токен жіберілетін қосымшаны анықтайды;</w:t>
+      </w:r>
+    </w:p>
+    <w:p>
+      <w:pPr>
+        <w:pStyle w:val="a3"/>
+        <w:numPr>
+          <w:ilvl w:val="0"/>
+          <w:numId w:val="5"/>
+        </w:numPr>
+        <w:rPr>
+          <w:lang w:val="kk-KZ"/>
+        </w:rPr>
+      </w:pPr>
+      <w:r>
+        <w:rPr>
+          <w:lang w:val="kk-KZ"/>
+        </w:rPr>
+        <w:t>e</w:t>
+      </w:r>
+      <w:r>
+        <w:rPr>
+          <w:lang w:val="kk-KZ"/>
+        </w:rPr>
+        <w:t>xp</w:t>
+      </w:r>
+      <w:r>
+        <w:rPr>
+          <w:lang w:val="kk-KZ"/>
+        </w:rPr>
+        <w:t xml:space="preserve"> </w:t>
+      </w:r>
+      <w:r>
+        <w:rPr>
+          <w:lang w:val="kk-KZ"/>
+        </w:rPr>
+        <w:t xml:space="preserve">(expiration time) </w:t>
+      </w:r>
+      <w:r>
+        <w:rPr>
+          <w:lang w:val="kk-KZ"/>
+        </w:rPr>
+        <w:t>-</w:t>
+      </w:r>
+      <w:r>
+        <w:rPr>
+          <w:lang w:val="kk-KZ"/>
+        </w:rPr>
+        <w:t xml:space="preserve"> </w:t>
+      </w:r>
+      <w:r>
+        <w:rPr>
+          <w:lang w:val="kk-KZ"/>
+        </w:rPr>
+        <w:t>токеннің қолдану уақыты;</w:t>
+      </w:r>
+    </w:p>
+    <w:p>
+      <w:pPr>
+        <w:pStyle w:val="a3"/>
+        <w:numPr>
+          <w:ilvl w:val="0"/>
+          <w:numId w:val="5"/>
+        </w:numPr>
+        <w:rPr>
+          <w:lang w:val="kk-KZ"/>
+        </w:rPr>
+      </w:pPr>
+      <w:r>
+        <w:rPr>
+          <w:lang w:val="kk-KZ"/>
+        </w:rPr>
+        <w:t>s</w:t>
+      </w:r>
+      <w:r>
+        <w:rPr>
+          <w:lang w:val="kk-KZ"/>
+        </w:rPr>
+        <w:t>ub</w:t>
+      </w:r>
+      <w:r>
+        <w:rPr>
+          <w:lang w:val="kk-KZ"/>
+        </w:rPr>
+        <w:t xml:space="preserve"> </w:t>
+      </w:r>
+      <w:r>
+        <w:rPr>
+          <w:lang w:val="kk-KZ"/>
+        </w:rPr>
+        <w:t xml:space="preserve">(subject) </w:t>
+      </w:r>
+      <w:r>
+        <w:rPr>
+          <w:lang w:val="kk-KZ"/>
+        </w:rPr>
+        <w:t>-</w:t>
+      </w:r>
+      <w:r>
+        <w:rPr>
+          <w:lang w:val="kk-KZ"/>
+        </w:rPr>
+        <w:t xml:space="preserve"> </w:t>
+      </w:r>
+      <w:r>
+        <w:rPr>
+          <w:lang w:val="kk-KZ"/>
+        </w:rPr>
+        <w:t>токеннің тақырыбын анықтайды;</w:t>
+      </w:r>
+    </w:p>
+    <w:p>
+      <w:pPr>
+        <w:pStyle w:val="a3"/>
+        <w:numPr>
+          <w:ilvl w:val="0"/>
+          <w:numId w:val="5"/>
+        </w:numPr>
+        <w:rPr>
+          <w:lang w:val="kk-KZ"/>
+        </w:rPr>
+      </w:pPr>
+      <w:proofErr w:type="spellStart"/>
+      <w:r>
+        <w:rPr>
+          <w:lang w:val="en-US"/>
+        </w:rPr>
+        <w:t>iat</w:t>
+      </w:r>
+      <w:proofErr w:type="spellEnd"/>
+      <w:r>
+        <w:rPr>
+          <w:lang w:val="en-US"/>
+        </w:rPr>
+        <w:t xml:space="preserve"> (issued at) – </w:t>
+      </w:r>
+      <w:r>
+        <w:rPr>
+          <w:lang w:val="kk-KZ"/>
+        </w:rPr>
+        <w:t>токенді құру уақыты;</w:t>
+      </w:r>
+    </w:p>
+    <w:p>
+      <w:pPr>
+        <w:pStyle w:val="a3"/>
+        <w:numPr>
+          <w:ilvl w:val="0"/>
+          <w:numId w:val="5"/>
+        </w:numPr>
+        <w:rPr>
+          <w:lang w:val="kk-KZ"/>
+        </w:rPr>
+      </w:pPr>
+      <w:r>
+        <w:rPr>
+          <w:lang w:val="kk-KZ"/>
+        </w:rPr>
+        <w:t xml:space="preserve">aud (audience) – </w:t>
+      </w:r>
+      <w:r>
+        <w:rPr>
+          <w:lang w:val="kk-KZ"/>
+        </w:rPr>
+        <w:t>токенді алатын аудитория;</w:t>
+      </w:r>
+    </w:p>
+    <w:p>
+      <w:pPr>
+        <w:pStyle w:val="a3"/>
+        <w:numPr>
+          <w:ilvl w:val="0"/>
+          <w:numId w:val="5"/>
+        </w:numPr>
+        <w:rPr>
+          <w:lang w:val="kk-KZ"/>
+        </w:rPr>
+      </w:pPr>
+      <w:proofErr w:type="spellStart"/>
+      <w:proofErr w:type="gramStart"/>
+      <w:r>
+        <w:rPr>
+          <w:lang w:val="en-US"/>
+        </w:rPr>
+        <w:t>jti</w:t>
+      </w:r>
+      <w:proofErr w:type="spellEnd"/>
+      <w:proofErr w:type="gramEnd"/>
+      <w:r>
+        <w:t xml:space="preserve"> (</w:t>
+      </w:r>
+      <w:r>
+        <w:rPr>
+          <w:lang w:val="en-US"/>
+        </w:rPr>
+        <w:t>JWT</w:t>
+      </w:r>
+      <w:r>
+        <w:t xml:space="preserve"> </w:t>
+      </w:r>
+      <w:r>
+        <w:rPr>
+          <w:lang w:val="en-US"/>
+        </w:rPr>
+        <w:t>id</w:t>
+      </w:r>
+      <w:r>
+        <w:t xml:space="preserve">) </w:t>
+      </w:r>
+      <w:r>
+        <w:rPr>
+          <w:lang w:val="kk-KZ"/>
+        </w:rPr>
+        <w:t>– токеннің идентификаторы.</w:t>
+      </w:r>
+    </w:p>
+    <w:p>
+      <w:pPr>
+        <w:pStyle w:val="a3"/>
+        <w:rPr>
+          <w:lang w:val="kk-KZ"/>
+        </w:rPr>
+      </w:pPr>
+      <w:r>
+        <w:rPr>
+          <w:lang w:val="kk-KZ"/>
+        </w:rPr>
+        <w:t xml:space="preserve">Бұл стандартты өтінімдерді қолдану міндетті емес, олар токенді құрғанда, пайдаланданда пайдалы болу мүмкін. Өтінімдердің санына шектеу жоқ, бірақ өтінім көп болған сайын, </w:t>
+      </w:r>
+      <w:r>
+        <w:rPr>
+          <w:lang w:val="kk-KZ"/>
+        </w:rPr>
+        <w:t>JWT</w:t>
+      </w:r>
+      <w:r>
+        <w:rPr>
+          <w:lang w:val="kk-KZ"/>
+        </w:rPr>
+        <w:t xml:space="preserve"> салмағыда артады, бұл кейін сервермен байланыс уақытын ұзарту мүмкін.</w:t>
+      </w:r>
+    </w:p>
+    <w:p>
+      <w:pPr>
+        <w:pStyle w:val="a3"/>
+        <w:jc w:val="center"/>
+        <w:rPr>
+          <w:lang w:val="en-US"/>
+        </w:rPr>
+      </w:pPr>
+      <w:r>
+        <w:rPr>
+          <w:noProof/>
+          <w:lang w:eastAsia="ru-RU"/>
+        </w:rPr>
+        <w:drawing>
+          <wp:inline distT="0" distB="0" distL="0" distR="0" wp14:anchorId="477ABC9E" wp14:editId="4AA2D82F">
+            <wp:extent cx="2076450" cy="847725"/>
+            <wp:effectExtent l="0" t="0" r="0" b="9525"/>
+            <wp:docPr id="10" name="Рисунок 10"/>
+            <wp:cNvGraphicFramePr>
+              <a:graphicFrameLocks xmlns:a="http://schemas.openxmlformats.org/drawingml/2006/main" noChangeAspect="1"/>
+            </wp:cNvGraphicFramePr>
+            <a:graphic xmlns:a="http://schemas.openxmlformats.org/drawingml/2006/main">
+              <a:graphicData uri="http://schemas.openxmlformats.org/drawingml/2006/picture">
+                <pic:pic xmlns:pic="http://schemas.openxmlformats.org/drawingml/2006/picture">
+                  <pic:nvPicPr>
+                    <pic:cNvPr id="1" name=""/>
+                    <pic:cNvPicPr/>
+                  </pic:nvPicPr>
+                  <pic:blipFill>
+                    <a:blip r:embed="rId14"/>
+                    <a:stretch>
+                      <a:fillRect/>
+                    </a:stretch>
+                  </pic:blipFill>
+                  <pic:spPr>
+                    <a:xfrm>
+                      <a:off x="0" y="0"/>
+                      <a:ext cx="2076450" cy="847725"/>
+                    </a:xfrm>
+                    <a:prstGeom prst="rect">
+                      <a:avLst/>
+                    </a:prstGeom>
+                  </pic:spPr>
+                </pic:pic>
+              </a:graphicData>
+            </a:graphic>
+          </wp:inline>
+        </w:drawing>
+      </w:r>
+    </w:p>
+    <w:p>
+      <w:pPr>
+        <w:pStyle w:val="a3"/>
+        <w:jc w:val="center"/>
+        <w:rPr>
+          <w:lang w:val="kk-KZ"/>
+        </w:rPr>
+      </w:pPr>
+      <w:r>
+        <w:rPr>
+          <w:lang w:val="kk-KZ"/>
+        </w:rPr>
+        <w:t xml:space="preserve">-Сурет. </w:t>
+      </w:r>
+      <w:r>
+        <w:rPr>
+          <w:lang w:val="kk-KZ"/>
+        </w:rPr>
+        <w:t xml:space="preserve">JWT </w:t>
+      </w:r>
+      <w:r>
+        <w:rPr>
+          <w:lang w:val="kk-KZ"/>
+        </w:rPr>
+        <w:t>токеннің пайдалы жүктеме бөлігі.</w:t>
+      </w:r>
+    </w:p>
+    <w:p>
+      <w:pPr>
+        <w:pStyle w:val="a3"/>
+        <w:rPr>
+          <w:lang w:val="kk-KZ"/>
+        </w:rPr>
+      </w:pPr>
+      <w:r>
+        <w:rPr>
+          <w:lang w:val="kk-KZ"/>
+        </w:rPr>
+        <w:t xml:space="preserve">Қолтаңба </w:t>
+      </w:r>
+      <w:r>
+        <w:rPr>
+          <w:lang w:val="kk-KZ"/>
+        </w:rPr>
+        <w:t>(signature)</w:t>
+      </w:r>
+      <w:r>
+        <w:rPr>
+          <w:lang w:val="kk-KZ"/>
+        </w:rPr>
+        <w:t xml:space="preserve"> тақырыппен пайдалы жүктеме бөліктері арқылы құралады. Соның арқасында егер токендегі ақпарат өзгерген жағдайда, ол қолтаңбаны кілтсіз өзгерте алмайды. Бірінші, тақырып және пайдалы жүктеме</w:t>
+      </w:r>
       <w:bookmarkStart w:id="0" w:name="_GoBack"/>
-      <w:r>
-        <w:rPr>
-          <w:lang w:val="kk-KZ"/>
-        </w:rPr>
-        <w:t xml:space="preserve">Docker, kubernetes, syncthing, goLearn, g3n </w:t>
-      </w:r>
-      <w:r>
-        <w:rPr>
-          <w:lang w:val="kk-KZ"/>
-        </w:rPr>
-        <w:t>секілді үлкен жобалар осы тілде жасалған.</w:t>
-      </w:r>
-    </w:p>
-    <w:bookmarkEnd w:id="0"/>
+      <w:bookmarkEnd w:id="0"/>
+      <w:r>
+        <w:rPr>
+          <w:lang w:val="kk-KZ"/>
+        </w:rPr>
+        <w:t xml:space="preserve"> </w:t>
+      </w:r>
+      <w:r>
+        <w:rPr>
+          <w:lang w:val="kk-KZ"/>
+        </w:rPr>
+        <w:t xml:space="preserve">JSON </w:t>
+      </w:r>
+      <w:r>
+        <w:rPr>
+          <w:lang w:val="kk-KZ"/>
+        </w:rPr>
+        <w:t>форматынан base64 – ке аударылады. Екінші, тақырыпты және пайдалы жүктемені нүкте арқылы қосып, оны тақырыпта берілген алгоритм бойынша, жабық кілтімен хештайды. Бұдан алынған нәтиже қолтаңба болып табылады.</w:t>
+      </w:r>
+    </w:p>
+    <w:p>
+      <w:pPr>
+        <w:pStyle w:val="a3"/>
+        <w:jc w:val="center"/>
+        <w:rPr>
+          <w:lang w:val="kk-KZ"/>
+        </w:rPr>
+      </w:pPr>
+    </w:p>
+    <w:p>
+      <w:pPr>
+        <w:pStyle w:val="a3"/>
+        <w:rPr>
+          <w:lang w:val="kk-KZ"/>
+        </w:rPr>
+      </w:pPr>
+    </w:p>
+    <w:p>
+      <w:pPr>
+        <w:pStyle w:val="a3"/>
+        <w:rPr>
+          <w:lang w:val="kk-KZ"/>
+        </w:rPr>
+      </w:pPr>
+    </w:p>
+    <w:p>
+      <w:pPr>
+        <w:pStyle w:val="a3"/>
+        <w:rPr>
+          <w:lang w:val="kk-KZ"/>
+        </w:rPr>
+      </w:pPr>
+    </w:p>
+    <w:p>
+      <w:pPr>
+        <w:pStyle w:val="a3"/>
+        <w:rPr>
+          <w:lang w:val="kk-KZ"/>
+        </w:rPr>
+      </w:pPr>
+    </w:p>
+    <w:p>
+      <w:pPr>
+        <w:pStyle w:val="a3"/>
+        <w:rPr>
+          <w:lang w:val="kk-KZ"/>
+        </w:rPr>
+      </w:pPr>
+    </w:p>
+    <w:p>
+      <w:pPr>
+        <w:pStyle w:val="a3"/>
+        <w:rPr>
+          <w:lang w:val="kk-KZ"/>
+        </w:rPr>
+      </w:pPr>
+    </w:p>
+    <w:p>
+      <w:pPr>
+        <w:pStyle w:val="a3"/>
+        <w:rPr>
+          <w:lang w:val="kk-KZ"/>
+        </w:rPr>
+      </w:pPr>
+    </w:p>
+    <w:p>
+      <w:pPr>
+        <w:pStyle w:val="a3"/>
+        <w:rPr>
+          <w:lang w:val="kk-KZ"/>
+        </w:rPr>
+      </w:pPr>
+    </w:p>
+    <w:p>
+      <w:pPr>
+        <w:pStyle w:val="a3"/>
+        <w:rPr>
+          <w:lang w:val="kk-KZ"/>
+        </w:rPr>
+      </w:pPr>
+    </w:p>
+    <w:p>
+      <w:pPr>
+        <w:pStyle w:val="a3"/>
+        <w:rPr>
+          <w:lang w:val="kk-KZ"/>
+        </w:rPr>
+      </w:pPr>
+    </w:p>
+    <w:p>
+      <w:pPr>
+        <w:pStyle w:val="a3"/>
+        <w:rPr>
+          <w:lang w:val="kk-KZ"/>
+        </w:rPr>
+      </w:pPr>
+      <w:r>
+        <w:rPr>
+          <w:lang w:val="kk-KZ"/>
+        </w:rPr>
+        <w:t xml:space="preserve">PostgreSQL </w:t>
+      </w:r>
+      <w:r>
+        <w:rPr>
+          <w:lang w:val="kk-KZ"/>
+        </w:rPr>
+        <w:t>бұл обьектілік-реляциялық, әмбебап тегін мәліметтр базасын басқару жүйесі</w:t>
+      </w:r>
+      <w:r>
+        <w:rPr>
+          <w:lang w:val="kk-KZ"/>
+        </w:rPr>
+        <w:t>(</w:t>
+      </w:r>
+      <w:r>
+        <w:rPr>
+          <w:lang w:val="kk-KZ"/>
+        </w:rPr>
+        <w:t>МББЖ</w:t>
+      </w:r>
+      <w:r>
+        <w:rPr>
+          <w:lang w:val="kk-KZ"/>
+        </w:rPr>
+        <w:t>)</w:t>
+      </w:r>
+      <w:r>
+        <w:rPr>
+          <w:lang w:val="kk-KZ"/>
+        </w:rPr>
+        <w:t xml:space="preserve">. </w:t>
+      </w:r>
+      <w:r>
+        <w:rPr>
+          <w:lang w:val="kk-KZ"/>
+        </w:rPr>
+        <w:t xml:space="preserve">UNIX </w:t>
+      </w:r>
+      <w:r>
+        <w:rPr>
+          <w:lang w:val="kk-KZ"/>
+        </w:rPr>
+        <w:t xml:space="preserve">ұқсас платформаларда жұмыс жасау үшін арналған, дегенімен, басқада </w:t>
+      </w:r>
+      <w:r>
+        <w:rPr>
+          <w:lang w:val="kk-KZ"/>
+        </w:rPr>
+        <w:t>Mac OS X, Solaris және Windows сияқты түрлі п</w:t>
+      </w:r>
+      <w:r>
+        <w:rPr>
+          <w:lang w:val="kk-KZ"/>
+        </w:rPr>
+        <w:t>латформаларда жұмыс істей алады.</w:t>
+      </w:r>
+    </w:p>
     <w:p>
       <w:pPr>
         <w:rPr>
@@ -2278,6 +3619,119 @@
 <file path=word/numbering.xml><?xml version="1.0" encoding="utf-8"?>
 <w:numbering xmlns:wpc="http://schemas.microsoft.com/office/word/2010/wordprocessingCanvas" xmlns:cx="http://schemas.microsoft.com/office/drawing/2014/chartex" xmlns:cx1="http://schemas.microsoft.com/office/drawing/2015/9/8/chartex" xmlns:mc="http://schemas.openxmlformats.org/markup-compatibility/2006" xmlns:o="urn:schemas-microsoft-com:office:office" xmlns:r="http://schemas.openxmlformats.org/officeDocument/2006/relationships" xmlns:m="http://schemas.openxmlformats.org/officeDocument/2006/math" xmlns:v="urn:schemas-microsoft-com:vml" xmlns:wp14="http://schemas.microsoft.com/office/word/2010/wordprocessingDrawing" xmlns:wp="http://schemas.openxmlformats.org/drawingml/2006/wordprocessingDrawing" xmlns:w10="urn:schemas-microsoft-com:office:word" xmlns:w="http://schemas.openxmlformats.org/wordprocessingml/2006/main" xmlns:w14="http://schemas.microsoft.com/office/word/2010/wordml" xmlns:w15="http://schemas.microsoft.com/office/word/2012/wordml" xmlns:w16se="http://schemas.microsoft.com/office/word/2015/wordml/symex" xmlns:wpg="http://schemas.microsoft.com/office/word/2010/wordprocessingGroup" xmlns:wpi="http://schemas.microsoft.com/office/word/2010/wordprocessingInk" xmlns:wne="http://schemas.microsoft.com/office/word/2006/wordml" xmlns:wps="http://schemas.microsoft.com/office/word/2010/wordprocessingShape" mc:Ignorable="w14 w15 w16se wp14">
   <w:abstractNum w:abstractNumId="0" w15:restartNumberingAfterBreak="0">
+    <w:nsid w:val="15B86F3E"/>
+    <w:multiLevelType w:val="hybridMultilevel"/>
+    <w:tmpl w:val="C560B04A"/>
+    <w:lvl w:ilvl="0" w:tplc="9B5804D6">
+      <w:start w:val="2018"/>
+      <w:numFmt w:val="bullet"/>
+      <w:lvlText w:val="-"/>
+      <w:lvlJc w:val="left"/>
+      <w:pPr>
+        <w:ind w:left="720" w:hanging="360"/>
+      </w:pPr>
+      <w:rPr>
+        <w:rFonts w:ascii="Calibri" w:eastAsiaTheme="minorHAnsi" w:hAnsi="Calibri" w:cs="Calibri" w:hint="default"/>
+      </w:rPr>
+    </w:lvl>
+    <w:lvl w:ilvl="1" w:tplc="04190003" w:tentative="1">
+      <w:start w:val="1"/>
+      <w:numFmt w:val="bullet"/>
+      <w:lvlText w:val="o"/>
+      <w:lvlJc w:val="left"/>
+      <w:pPr>
+        <w:ind w:left="1440" w:hanging="360"/>
+      </w:pPr>
+      <w:rPr>
+        <w:rFonts w:ascii="Courier New" w:hAnsi="Courier New" w:cs="Courier New" w:hint="default"/>
+      </w:rPr>
+    </w:lvl>
+    <w:lvl w:ilvl="2" w:tplc="04190005" w:tentative="1">
+      <w:start w:val="1"/>
+      <w:numFmt w:val="bullet"/>
+      <w:lvlText w:val=""/>
+      <w:lvlJc w:val="left"/>
+      <w:pPr>
+        <w:ind w:left="2160" w:hanging="360"/>
+      </w:pPr>
+      <w:rPr>
+        <w:rFonts w:ascii="Wingdings" w:hAnsi="Wingdings" w:hint="default"/>
+      </w:rPr>
+    </w:lvl>
+    <w:lvl w:ilvl="3" w:tplc="04190001" w:tentative="1">
+      <w:start w:val="1"/>
+      <w:numFmt w:val="bullet"/>
+      <w:lvlText w:val=""/>
+      <w:lvlJc w:val="left"/>
+      <w:pPr>
+        <w:ind w:left="2880" w:hanging="360"/>
+      </w:pPr>
+      <w:rPr>
+        <w:rFonts w:ascii="Symbol" w:hAnsi="Symbol" w:hint="default"/>
+      </w:rPr>
+    </w:lvl>
+    <w:lvl w:ilvl="4" w:tplc="04190003" w:tentative="1">
+      <w:start w:val="1"/>
+      <w:numFmt w:val="bullet"/>
+      <w:lvlText w:val="o"/>
+      <w:lvlJc w:val="left"/>
+      <w:pPr>
+        <w:ind w:left="3600" w:hanging="360"/>
+      </w:pPr>
+      <w:rPr>
+        <w:rFonts w:ascii="Courier New" w:hAnsi="Courier New" w:cs="Courier New" w:hint="default"/>
+      </w:rPr>
+    </w:lvl>
+    <w:lvl w:ilvl="5" w:tplc="04190005" w:tentative="1">
+      <w:start w:val="1"/>
+      <w:numFmt w:val="bullet"/>
+      <w:lvlText w:val=""/>
+      <w:lvlJc w:val="left"/>
+      <w:pPr>
+        <w:ind w:left="4320" w:hanging="360"/>
+      </w:pPr>
+      <w:rPr>
+        <w:rFonts w:ascii="Wingdings" w:hAnsi="Wingdings" w:hint="default"/>
+      </w:rPr>
+    </w:lvl>
+    <w:lvl w:ilvl="6" w:tplc="04190001" w:tentative="1">
+      <w:start w:val="1"/>
+      <w:numFmt w:val="bullet"/>
+      <w:lvlText w:val=""/>
+      <w:lvlJc w:val="left"/>
+      <w:pPr>
+        <w:ind w:left="5040" w:hanging="360"/>
+      </w:pPr>
+      <w:rPr>
+        <w:rFonts w:ascii="Symbol" w:hAnsi="Symbol" w:hint="default"/>
+      </w:rPr>
+    </w:lvl>
+    <w:lvl w:ilvl="7" w:tplc="04190003" w:tentative="1">
+      <w:start w:val="1"/>
+      <w:numFmt w:val="bullet"/>
+      <w:lvlText w:val="o"/>
+      <w:lvlJc w:val="left"/>
+      <w:pPr>
+        <w:ind w:left="5760" w:hanging="360"/>
+      </w:pPr>
+      <w:rPr>
+        <w:rFonts w:ascii="Courier New" w:hAnsi="Courier New" w:cs="Courier New" w:hint="default"/>
+      </w:rPr>
+    </w:lvl>
+    <w:lvl w:ilvl="8" w:tplc="04190005" w:tentative="1">
+      <w:start w:val="1"/>
+      <w:numFmt w:val="bullet"/>
+      <w:lvlText w:val=""/>
+      <w:lvlJc w:val="left"/>
+      <w:pPr>
+        <w:ind w:left="6480" w:hanging="360"/>
+      </w:pPr>
+      <w:rPr>
+        <w:rFonts w:ascii="Wingdings" w:hAnsi="Wingdings" w:hint="default"/>
+      </w:rPr>
+    </w:lvl>
+  </w:abstractNum>
+  <w:abstractNum w:abstractNumId="1" w15:restartNumberingAfterBreak="0">
     <w:nsid w:val="2A9F415C"/>
     <w:multiLevelType w:val="hybridMultilevel"/>
     <w:tmpl w:val="48741ED6"/>
@@ -2390,7 +3844,93 @@
       </w:rPr>
     </w:lvl>
   </w:abstractNum>
-  <w:abstractNum w:abstractNumId="1" w15:restartNumberingAfterBreak="0">
+  <w:abstractNum w:abstractNumId="2" w15:restartNumberingAfterBreak="0">
+    <w:nsid w:val="30933834"/>
+    <w:multiLevelType w:val="hybridMultilevel"/>
+    <w:tmpl w:val="9F224552"/>
+    <w:lvl w:ilvl="0" w:tplc="0419000F">
+      <w:start w:val="1"/>
+      <w:numFmt w:val="decimal"/>
+      <w:lvlText w:val="%1."/>
+      <w:lvlJc w:val="left"/>
+      <w:pPr>
+        <w:ind w:left="720" w:hanging="360"/>
+      </w:pPr>
+    </w:lvl>
+    <w:lvl w:ilvl="1" w:tplc="04190019" w:tentative="1">
+      <w:start w:val="1"/>
+      <w:numFmt w:val="lowerLetter"/>
+      <w:lvlText w:val="%2."/>
+      <w:lvlJc w:val="left"/>
+      <w:pPr>
+        <w:ind w:left="1440" w:hanging="360"/>
+      </w:pPr>
+    </w:lvl>
+    <w:lvl w:ilvl="2" w:tplc="0419001B" w:tentative="1">
+      <w:start w:val="1"/>
+      <w:numFmt w:val="lowerRoman"/>
+      <w:lvlText w:val="%3."/>
+      <w:lvlJc w:val="right"/>
+      <w:pPr>
+        <w:ind w:left="2160" w:hanging="180"/>
+      </w:pPr>
+    </w:lvl>
+    <w:lvl w:ilvl="3" w:tplc="0419000F" w:tentative="1">
+      <w:start w:val="1"/>
+      <w:numFmt w:val="decimal"/>
+      <w:lvlText w:val="%4."/>
+      <w:lvlJc w:val="left"/>
+      <w:pPr>
+        <w:ind w:left="2880" w:hanging="360"/>
+      </w:pPr>
+    </w:lvl>
+    <w:lvl w:ilvl="4" w:tplc="04190019" w:tentative="1">
+      <w:start w:val="1"/>
+      <w:numFmt w:val="lowerLetter"/>
+      <w:lvlText w:val="%5."/>
+      <w:lvlJc w:val="left"/>
+      <w:pPr>
+        <w:ind w:left="3600" w:hanging="360"/>
+      </w:pPr>
+    </w:lvl>
+    <w:lvl w:ilvl="5" w:tplc="0419001B" w:tentative="1">
+      <w:start w:val="1"/>
+      <w:numFmt w:val="lowerRoman"/>
+      <w:lvlText w:val="%6."/>
+      <w:lvlJc w:val="right"/>
+      <w:pPr>
+        <w:ind w:left="4320" w:hanging="180"/>
+      </w:pPr>
+    </w:lvl>
+    <w:lvl w:ilvl="6" w:tplc="0419000F" w:tentative="1">
+      <w:start w:val="1"/>
+      <w:numFmt w:val="decimal"/>
+      <w:lvlText w:val="%7."/>
+      <w:lvlJc w:val="left"/>
+      <w:pPr>
+        <w:ind w:left="5040" w:hanging="360"/>
+      </w:pPr>
+    </w:lvl>
+    <w:lvl w:ilvl="7" w:tplc="04190019" w:tentative="1">
+      <w:start w:val="1"/>
+      <w:numFmt w:val="lowerLetter"/>
+      <w:lvlText w:val="%8."/>
+      <w:lvlJc w:val="left"/>
+      <w:pPr>
+        <w:ind w:left="5760" w:hanging="360"/>
+      </w:pPr>
+    </w:lvl>
+    <w:lvl w:ilvl="8" w:tplc="0419001B" w:tentative="1">
+      <w:start w:val="1"/>
+      <w:numFmt w:val="lowerRoman"/>
+      <w:lvlText w:val="%9."/>
+      <w:lvlJc w:val="right"/>
+      <w:pPr>
+        <w:ind w:left="6480" w:hanging="180"/>
+      </w:pPr>
+    </w:lvl>
+  </w:abstractNum>
+  <w:abstractNum w:abstractNumId="3" w15:restartNumberingAfterBreak="0">
     <w:nsid w:val="560C4B62"/>
     <w:multiLevelType w:val="hybridMultilevel"/>
     <w:tmpl w:val="4BFEE070"/>
@@ -2503,11 +4043,133 @@
       </w:rPr>
     </w:lvl>
   </w:abstractNum>
+  <w:abstractNum w:abstractNumId="4" w15:restartNumberingAfterBreak="0">
+    <w:nsid w:val="63D706D8"/>
+    <w:multiLevelType w:val="hybridMultilevel"/>
+    <w:tmpl w:val="66A6728A"/>
+    <w:lvl w:ilvl="0" w:tplc="04190001">
+      <w:start w:val="1"/>
+      <w:numFmt w:val="bullet"/>
+      <w:lvlText w:val=""/>
+      <w:lvlJc w:val="left"/>
+      <w:pPr>
+        <w:ind w:left="720" w:hanging="360"/>
+      </w:pPr>
+      <w:rPr>
+        <w:rFonts w:ascii="Symbol" w:hAnsi="Symbol" w:hint="default"/>
+      </w:rPr>
+    </w:lvl>
+    <w:lvl w:ilvl="1" w:tplc="04190003" w:tentative="1">
+      <w:start w:val="1"/>
+      <w:numFmt w:val="bullet"/>
+      <w:lvlText w:val="o"/>
+      <w:lvlJc w:val="left"/>
+      <w:pPr>
+        <w:ind w:left="1440" w:hanging="360"/>
+      </w:pPr>
+      <w:rPr>
+        <w:rFonts w:ascii="Courier New" w:hAnsi="Courier New" w:cs="Courier New" w:hint="default"/>
+      </w:rPr>
+    </w:lvl>
+    <w:lvl w:ilvl="2" w:tplc="04190005" w:tentative="1">
+      <w:start w:val="1"/>
+      <w:numFmt w:val="bullet"/>
+      <w:lvlText w:val=""/>
+      <w:lvlJc w:val="left"/>
+      <w:pPr>
+        <w:ind w:left="2160" w:hanging="360"/>
+      </w:pPr>
+      <w:rPr>
+        <w:rFonts w:ascii="Wingdings" w:hAnsi="Wingdings" w:hint="default"/>
+      </w:rPr>
+    </w:lvl>
+    <w:lvl w:ilvl="3" w:tplc="04190001" w:tentative="1">
+      <w:start w:val="1"/>
+      <w:numFmt w:val="bullet"/>
+      <w:lvlText w:val=""/>
+      <w:lvlJc w:val="left"/>
+      <w:pPr>
+        <w:ind w:left="2880" w:hanging="360"/>
+      </w:pPr>
+      <w:rPr>
+        <w:rFonts w:ascii="Symbol" w:hAnsi="Symbol" w:hint="default"/>
+      </w:rPr>
+    </w:lvl>
+    <w:lvl w:ilvl="4" w:tplc="04190003" w:tentative="1">
+      <w:start w:val="1"/>
+      <w:numFmt w:val="bullet"/>
+      <w:lvlText w:val="o"/>
+      <w:lvlJc w:val="left"/>
+      <w:pPr>
+        <w:ind w:left="3600" w:hanging="360"/>
+      </w:pPr>
+      <w:rPr>
+        <w:rFonts w:ascii="Courier New" w:hAnsi="Courier New" w:cs="Courier New" w:hint="default"/>
+      </w:rPr>
+    </w:lvl>
+    <w:lvl w:ilvl="5" w:tplc="04190005" w:tentative="1">
+      <w:start w:val="1"/>
+      <w:numFmt w:val="bullet"/>
+      <w:lvlText w:val=""/>
+      <w:lvlJc w:val="left"/>
+      <w:pPr>
+        <w:ind w:left="4320" w:hanging="360"/>
+      </w:pPr>
+      <w:rPr>
+        <w:rFonts w:ascii="Wingdings" w:hAnsi="Wingdings" w:hint="default"/>
+      </w:rPr>
+    </w:lvl>
+    <w:lvl w:ilvl="6" w:tplc="04190001" w:tentative="1">
+      <w:start w:val="1"/>
+      <w:numFmt w:val="bullet"/>
+      <w:lvlText w:val=""/>
+      <w:lvlJc w:val="left"/>
+      <w:pPr>
+        <w:ind w:left="5040" w:hanging="360"/>
+      </w:pPr>
+      <w:rPr>
+        <w:rFonts w:ascii="Symbol" w:hAnsi="Symbol" w:hint="default"/>
+      </w:rPr>
+    </w:lvl>
+    <w:lvl w:ilvl="7" w:tplc="04190003" w:tentative="1">
+      <w:start w:val="1"/>
+      <w:numFmt w:val="bullet"/>
+      <w:lvlText w:val="o"/>
+      <w:lvlJc w:val="left"/>
+      <w:pPr>
+        <w:ind w:left="5760" w:hanging="360"/>
+      </w:pPr>
+      <w:rPr>
+        <w:rFonts w:ascii="Courier New" w:hAnsi="Courier New" w:cs="Courier New" w:hint="default"/>
+      </w:rPr>
+    </w:lvl>
+    <w:lvl w:ilvl="8" w:tplc="04190005" w:tentative="1">
+      <w:start w:val="1"/>
+      <w:numFmt w:val="bullet"/>
+      <w:lvlText w:val=""/>
+      <w:lvlJc w:val="left"/>
+      <w:pPr>
+        <w:ind w:left="6480" w:hanging="360"/>
+      </w:pPr>
+      <w:rPr>
+        <w:rFonts w:ascii="Wingdings" w:hAnsi="Wingdings" w:hint="default"/>
+      </w:rPr>
+    </w:lvl>
+  </w:abstractNum>
   <w:num w:numId="1">
-    <w:abstractNumId w:val="0"/>
+    <w:abstractNumId w:val="1"/>
   </w:num>
   <w:num w:numId="2">
-    <w:abstractNumId w:val="1"/>
+    <w:abstractNumId w:val="3"/>
+  </w:num>
+  <w:num w:numId="3">
+    <w:abstractNumId w:val="2"/>
+  </w:num>
+  <w:num w:numId="4">
+    <w:abstractNumId w:val="4"/>
+  </w:num>
+  <w:num w:numId="5">
+    <w:abstractNumId w:val="0"/>
   </w:num>
 </w:numbering>
 </file>
